--- a/Deliverables.docx
+++ b/Deliverables.docx
@@ -1156,7 +1156,7 @@
                 <w:noProof/>
                 <w:webHidden/>
               </w:rPr>
-              <w:t>10</w:t>
+              <w:t>11</w:t>
             </w:r>
             <w:r>
               <w:rPr>
@@ -1232,7 +1232,7 @@
                 <w:noProof/>
                 <w:webHidden/>
               </w:rPr>
-              <w:t>10</w:t>
+              <w:t>11</w:t>
             </w:r>
             <w:r>
               <w:rPr>
@@ -1308,7 +1308,7 @@
                 <w:noProof/>
                 <w:webHidden/>
               </w:rPr>
-              <w:t>10</w:t>
+              <w:t>11</w:t>
             </w:r>
             <w:r>
               <w:rPr>
@@ -1382,7 +1382,7 @@
                 <w:noProof/>
                 <w:webHidden/>
               </w:rPr>
-              <w:t>10</w:t>
+              <w:t>11</w:t>
             </w:r>
             <w:r>
               <w:rPr>
@@ -1456,7 +1456,7 @@
                 <w:noProof/>
                 <w:webHidden/>
               </w:rPr>
-              <w:t>10</w:t>
+              <w:t>12</w:t>
             </w:r>
             <w:r>
               <w:rPr>
@@ -1530,7 +1530,7 @@
                 <w:noProof/>
                 <w:webHidden/>
               </w:rPr>
-              <w:t>10</w:t>
+              <w:t>12</w:t>
             </w:r>
             <w:r>
               <w:rPr>
@@ -1606,7 +1606,7 @@
                 <w:noProof/>
                 <w:webHidden/>
               </w:rPr>
-              <w:t>11</w:t>
+              <w:t>13</w:t>
             </w:r>
             <w:r>
               <w:rPr>
@@ -1682,7 +1682,7 @@
                 <w:noProof/>
                 <w:webHidden/>
               </w:rPr>
-              <w:t>11</w:t>
+              <w:t>13</w:t>
             </w:r>
             <w:r>
               <w:rPr>
@@ -1756,7 +1756,7 @@
                 <w:noProof/>
                 <w:webHidden/>
               </w:rPr>
-              <w:t>11</w:t>
+              <w:t>13</w:t>
             </w:r>
             <w:r>
               <w:rPr>
@@ -1830,7 +1830,7 @@
                 <w:noProof/>
                 <w:webHidden/>
               </w:rPr>
-              <w:t>11</w:t>
+              <w:t>13</w:t>
             </w:r>
             <w:r>
               <w:rPr>
@@ -1906,7 +1906,7 @@
                 <w:noProof/>
                 <w:webHidden/>
               </w:rPr>
-              <w:t>11</w:t>
+              <w:t>13</w:t>
             </w:r>
             <w:r>
               <w:rPr>
@@ -1982,7 +1982,7 @@
                 <w:noProof/>
                 <w:webHidden/>
               </w:rPr>
-              <w:t>11</w:t>
+              <w:t>13</w:t>
             </w:r>
             <w:r>
               <w:rPr>
@@ -2058,7 +2058,7 @@
                 <w:noProof/>
                 <w:webHidden/>
               </w:rPr>
-              <w:t>11</w:t>
+              <w:t>13</w:t>
             </w:r>
             <w:r>
               <w:rPr>
@@ -2134,7 +2134,7 @@
                 <w:noProof/>
                 <w:webHidden/>
               </w:rPr>
-              <w:t>11</w:t>
+              <w:t>13</w:t>
             </w:r>
             <w:r>
               <w:rPr>
@@ -2210,7 +2210,7 @@
                 <w:noProof/>
                 <w:webHidden/>
               </w:rPr>
-              <w:t>11</w:t>
+              <w:t>13</w:t>
             </w:r>
             <w:r>
               <w:rPr>
@@ -2280,10 +2280,255 @@
       </w:pPr>
       <w:r>
         <w:tab/>
-        <w:t>Flower Shop este o aplicație web destinată gestionării unui magazine online de flori. Aceasta permite clienților să comande</w:t>
-      </w:r>
-      <w:r>
-        <w:t xml:space="preserve"> buchete de flori și să se aboneze magazinului, administratorilor să gestioneze produsele și utilizatorii, iar livratorilor să preia și să livreze comenzile.</w:t>
+        <w:t xml:space="preserve">Flower Shop </w:t>
+      </w:r>
+      <w:proofErr w:type="spellStart"/>
+      <w:r>
+        <w:t>este</w:t>
+      </w:r>
+      <w:proofErr w:type="spellEnd"/>
+      <w:r>
+        <w:t xml:space="preserve"> o </w:t>
+      </w:r>
+      <w:proofErr w:type="spellStart"/>
+      <w:r>
+        <w:t>aplicație</w:t>
+      </w:r>
+      <w:proofErr w:type="spellEnd"/>
+      <w:r>
+        <w:t xml:space="preserve"> web </w:t>
+      </w:r>
+      <w:proofErr w:type="spellStart"/>
+      <w:r>
+        <w:t>destinată</w:t>
+      </w:r>
+      <w:proofErr w:type="spellEnd"/>
+      <w:r>
+        <w:t xml:space="preserve"> </w:t>
+      </w:r>
+      <w:proofErr w:type="spellStart"/>
+      <w:r>
+        <w:t>gestionării</w:t>
+      </w:r>
+      <w:proofErr w:type="spellEnd"/>
+      <w:r>
+        <w:t xml:space="preserve"> </w:t>
+      </w:r>
+      <w:proofErr w:type="spellStart"/>
+      <w:r>
+        <w:t>unui</w:t>
+      </w:r>
+      <w:proofErr w:type="spellEnd"/>
+      <w:r>
+        <w:t xml:space="preserve"> magazine online de </w:t>
+      </w:r>
+      <w:proofErr w:type="spellStart"/>
+      <w:r>
+        <w:t>flori</w:t>
+      </w:r>
+      <w:proofErr w:type="spellEnd"/>
+      <w:r>
+        <w:t xml:space="preserve">. </w:t>
+      </w:r>
+      <w:proofErr w:type="spellStart"/>
+      <w:r>
+        <w:t>Aceasta</w:t>
+      </w:r>
+      <w:proofErr w:type="spellEnd"/>
+      <w:r>
+        <w:t xml:space="preserve"> </w:t>
+      </w:r>
+      <w:proofErr w:type="spellStart"/>
+      <w:r>
+        <w:t>permite</w:t>
+      </w:r>
+      <w:proofErr w:type="spellEnd"/>
+      <w:r>
+        <w:t xml:space="preserve"> </w:t>
+      </w:r>
+      <w:proofErr w:type="spellStart"/>
+      <w:r>
+        <w:t>clienților</w:t>
+      </w:r>
+      <w:proofErr w:type="spellEnd"/>
+      <w:r>
+        <w:t xml:space="preserve"> </w:t>
+      </w:r>
+      <w:proofErr w:type="spellStart"/>
+      <w:r>
+        <w:t>să</w:t>
+      </w:r>
+      <w:proofErr w:type="spellEnd"/>
+      <w:r>
+        <w:t xml:space="preserve"> </w:t>
+      </w:r>
+      <w:proofErr w:type="spellStart"/>
+      <w:r>
+        <w:t>comande</w:t>
+      </w:r>
+      <w:proofErr w:type="spellEnd"/>
+      <w:r>
+        <w:t xml:space="preserve"> </w:t>
+      </w:r>
+      <w:proofErr w:type="spellStart"/>
+      <w:r>
+        <w:t>buchete</w:t>
+      </w:r>
+      <w:proofErr w:type="spellEnd"/>
+      <w:r>
+        <w:t xml:space="preserve"> de </w:t>
+      </w:r>
+      <w:proofErr w:type="spellStart"/>
+      <w:r>
+        <w:t>flori</w:t>
+      </w:r>
+      <w:proofErr w:type="spellEnd"/>
+      <w:r>
+        <w:t xml:space="preserve"> </w:t>
+      </w:r>
+      <w:proofErr w:type="spellStart"/>
+      <w:r>
+        <w:t>și</w:t>
+      </w:r>
+      <w:proofErr w:type="spellEnd"/>
+      <w:r>
+        <w:t xml:space="preserve"> </w:t>
+      </w:r>
+      <w:proofErr w:type="spellStart"/>
+      <w:r>
+        <w:t>să</w:t>
+      </w:r>
+      <w:proofErr w:type="spellEnd"/>
+      <w:r>
+        <w:t xml:space="preserve"> se </w:t>
+      </w:r>
+      <w:proofErr w:type="spellStart"/>
+      <w:r>
+        <w:t>aboneze</w:t>
+      </w:r>
+      <w:proofErr w:type="spellEnd"/>
+      <w:r>
+        <w:t xml:space="preserve"> </w:t>
+      </w:r>
+      <w:proofErr w:type="spellStart"/>
+      <w:r>
+        <w:t>magazinului</w:t>
+      </w:r>
+      <w:proofErr w:type="spellEnd"/>
+      <w:r>
+        <w:t xml:space="preserve">, </w:t>
+      </w:r>
+      <w:proofErr w:type="spellStart"/>
+      <w:r>
+        <w:t>administratorilor</w:t>
+      </w:r>
+      <w:proofErr w:type="spellEnd"/>
+      <w:r>
+        <w:t xml:space="preserve"> </w:t>
+      </w:r>
+      <w:proofErr w:type="spellStart"/>
+      <w:r>
+        <w:t>să</w:t>
+      </w:r>
+      <w:proofErr w:type="spellEnd"/>
+      <w:r>
+        <w:t xml:space="preserve"> </w:t>
+      </w:r>
+      <w:proofErr w:type="spellStart"/>
+      <w:r>
+        <w:t>gestioneze</w:t>
+      </w:r>
+      <w:proofErr w:type="spellEnd"/>
+      <w:r>
+        <w:t xml:space="preserve"> </w:t>
+      </w:r>
+      <w:proofErr w:type="spellStart"/>
+      <w:r>
+        <w:t>produsele</w:t>
+      </w:r>
+      <w:proofErr w:type="spellEnd"/>
+      <w:r>
+        <w:t xml:space="preserve"> </w:t>
+      </w:r>
+      <w:proofErr w:type="spellStart"/>
+      <w:r>
+        <w:t>și</w:t>
+      </w:r>
+      <w:proofErr w:type="spellEnd"/>
+      <w:r>
+        <w:t xml:space="preserve"> </w:t>
+      </w:r>
+      <w:proofErr w:type="spellStart"/>
+      <w:r>
+        <w:t>utilizatorii</w:t>
+      </w:r>
+      <w:proofErr w:type="spellEnd"/>
+      <w:r>
+        <w:t xml:space="preserve">, </w:t>
+      </w:r>
+      <w:proofErr w:type="spellStart"/>
+      <w:r>
+        <w:t>iar</w:t>
+      </w:r>
+      <w:proofErr w:type="spellEnd"/>
+      <w:r>
+        <w:t xml:space="preserve"> </w:t>
+      </w:r>
+      <w:proofErr w:type="spellStart"/>
+      <w:r>
+        <w:t>livratorilor</w:t>
+      </w:r>
+      <w:proofErr w:type="spellEnd"/>
+      <w:r>
+        <w:t xml:space="preserve"> </w:t>
+      </w:r>
+      <w:proofErr w:type="spellStart"/>
+      <w:r>
+        <w:t>să</w:t>
+      </w:r>
+      <w:proofErr w:type="spellEnd"/>
+      <w:r>
+        <w:t xml:space="preserve"> </w:t>
+      </w:r>
+      <w:proofErr w:type="spellStart"/>
+      <w:r>
+        <w:t>preia</w:t>
+      </w:r>
+      <w:proofErr w:type="spellEnd"/>
+      <w:r>
+        <w:t xml:space="preserve"> </w:t>
+      </w:r>
+      <w:proofErr w:type="spellStart"/>
+      <w:r>
+        <w:t>și</w:t>
+      </w:r>
+      <w:proofErr w:type="spellEnd"/>
+      <w:r>
+        <w:t xml:space="preserve"> </w:t>
+      </w:r>
+      <w:proofErr w:type="spellStart"/>
+      <w:r>
+        <w:t>să</w:t>
+      </w:r>
+      <w:proofErr w:type="spellEnd"/>
+      <w:r>
+        <w:t xml:space="preserve"> </w:t>
+      </w:r>
+      <w:proofErr w:type="spellStart"/>
+      <w:r>
+        <w:t>livreze</w:t>
+      </w:r>
+      <w:proofErr w:type="spellEnd"/>
+      <w:r>
+        <w:t xml:space="preserve"> </w:t>
+      </w:r>
+      <w:proofErr w:type="spellStart"/>
+      <w:r>
+        <w:t>comenzile</w:t>
+      </w:r>
+      <w:proofErr w:type="spellEnd"/>
+      <w:r>
+        <w:t>.</w:t>
       </w:r>
     </w:p>
     <w:p>
@@ -2362,6 +2607,7 @@
               </w:rPr>
               <w:t>Func</w:t>
             </w:r>
+            <w:proofErr w:type="spellStart"/>
             <w:r>
               <w:rPr>
                 <w:b/>
@@ -2370,6 +2616,7 @@
               </w:rPr>
               <w:t>ționalitate</w:t>
             </w:r>
+            <w:proofErr w:type="spellEnd"/>
           </w:p>
         </w:tc>
         <w:tc>
@@ -2385,6 +2632,7 @@
                 <w:bCs/>
               </w:rPr>
             </w:pPr>
+            <w:proofErr w:type="spellStart"/>
             <w:r>
               <w:rPr>
                 <w:b/>
@@ -2392,6 +2640,7 @@
               </w:rPr>
               <w:t>Descriere</w:t>
             </w:r>
+            <w:proofErr w:type="spellEnd"/>
           </w:p>
         </w:tc>
       </w:tr>
@@ -2404,9 +2653,19 @@
             <w:pPr>
               <w:pStyle w:val="BodyText"/>
             </w:pPr>
-            <w:r>
-              <w:t>Creare utilizator</w:t>
-            </w:r>
+            <w:proofErr w:type="spellStart"/>
+            <w:r>
+              <w:t>Creare</w:t>
+            </w:r>
+            <w:proofErr w:type="spellEnd"/>
+            <w:r>
+              <w:t xml:space="preserve"> </w:t>
+            </w:r>
+            <w:proofErr w:type="spellStart"/>
+            <w:r>
+              <w:t>utilizator</w:t>
+            </w:r>
+            <w:proofErr w:type="spellEnd"/>
           </w:p>
         </w:tc>
         <w:tc>
@@ -2418,8 +2677,69 @@
               <w:pStyle w:val="BodyText"/>
               <w:jc w:val="center"/>
             </w:pPr>
-            <w:r>
-              <w:t>Utilizatorii noi pot fi înregistrați cu nume, email, parolă și rol (Client, Administrator, Livrator).</w:t>
+            <w:proofErr w:type="spellStart"/>
+            <w:r>
+              <w:t>Utilizatorii</w:t>
+            </w:r>
+            <w:proofErr w:type="spellEnd"/>
+            <w:r>
+              <w:t xml:space="preserve"> </w:t>
+            </w:r>
+            <w:proofErr w:type="spellStart"/>
+            <w:r>
+              <w:t>noi</w:t>
+            </w:r>
+            <w:proofErr w:type="spellEnd"/>
+            <w:r>
+              <w:t xml:space="preserve"> pot fi </w:t>
+            </w:r>
+            <w:proofErr w:type="spellStart"/>
+            <w:r>
+              <w:t>înregistrați</w:t>
+            </w:r>
+            <w:proofErr w:type="spellEnd"/>
+            <w:r>
+              <w:t xml:space="preserve"> cu </w:t>
+            </w:r>
+            <w:proofErr w:type="spellStart"/>
+            <w:r>
+              <w:t>nume</w:t>
+            </w:r>
+            <w:proofErr w:type="spellEnd"/>
+            <w:r>
+              <w:t xml:space="preserve">, email, </w:t>
+            </w:r>
+            <w:proofErr w:type="spellStart"/>
+            <w:r>
+              <w:t>parolă</w:t>
+            </w:r>
+            <w:proofErr w:type="spellEnd"/>
+            <w:r>
+              <w:t xml:space="preserve"> </w:t>
+            </w:r>
+            <w:proofErr w:type="spellStart"/>
+            <w:r>
+              <w:t>și</w:t>
+            </w:r>
+            <w:proofErr w:type="spellEnd"/>
+            <w:r>
+              <w:t xml:space="preserve"> </w:t>
+            </w:r>
+            <w:proofErr w:type="spellStart"/>
+            <w:r>
+              <w:t>rol</w:t>
+            </w:r>
+            <w:proofErr w:type="spellEnd"/>
+            <w:r>
+              <w:t xml:space="preserve"> (Client, Administrator, </w:t>
+            </w:r>
+            <w:proofErr w:type="spellStart"/>
+            <w:r>
+              <w:t>Livrator</w:t>
+            </w:r>
+            <w:proofErr w:type="spellEnd"/>
+            <w:r>
+              <w:t>).</w:t>
             </w:r>
           </w:p>
         </w:tc>
@@ -2433,9 +2753,19 @@
             <w:pPr>
               <w:pStyle w:val="BodyText"/>
             </w:pPr>
-            <w:r>
-              <w:t>Logare utilizator</w:t>
-            </w:r>
+            <w:proofErr w:type="spellStart"/>
+            <w:r>
+              <w:t>Logare</w:t>
+            </w:r>
+            <w:proofErr w:type="spellEnd"/>
+            <w:r>
+              <w:t xml:space="preserve"> </w:t>
+            </w:r>
+            <w:proofErr w:type="spellStart"/>
+            <w:r>
+              <w:t>utilizator</w:t>
+            </w:r>
+            <w:proofErr w:type="spellEnd"/>
           </w:p>
         </w:tc>
         <w:tc>
@@ -2446,8 +2776,45 @@
             <w:pPr>
               <w:pStyle w:val="BodyText"/>
             </w:pPr>
-            <w:r>
-              <w:t>Utilizatorii pot accesa contul lor cu email și parolă.</w:t>
+            <w:proofErr w:type="spellStart"/>
+            <w:r>
+              <w:t>Utilizatorii</w:t>
+            </w:r>
+            <w:proofErr w:type="spellEnd"/>
+            <w:r>
+              <w:t xml:space="preserve"> pot </w:t>
+            </w:r>
+            <w:proofErr w:type="spellStart"/>
+            <w:r>
+              <w:t>accesa</w:t>
+            </w:r>
+            <w:proofErr w:type="spellEnd"/>
+            <w:r>
+              <w:t xml:space="preserve"> </w:t>
+            </w:r>
+            <w:proofErr w:type="spellStart"/>
+            <w:r>
+              <w:t>contul</w:t>
+            </w:r>
+            <w:proofErr w:type="spellEnd"/>
+            <w:r>
+              <w:t xml:space="preserve"> lor cu email </w:t>
+            </w:r>
+            <w:proofErr w:type="spellStart"/>
+            <w:r>
+              <w:t>și</w:t>
+            </w:r>
+            <w:proofErr w:type="spellEnd"/>
+            <w:r>
+              <w:t xml:space="preserve"> </w:t>
+            </w:r>
+            <w:proofErr w:type="spellStart"/>
+            <w:r>
+              <w:t>parolă</w:t>
+            </w:r>
+            <w:proofErr w:type="spellEnd"/>
+            <w:r>
+              <w:t>.</w:t>
             </w:r>
           </w:p>
         </w:tc>
@@ -2461,9 +2828,19 @@
             <w:pPr>
               <w:pStyle w:val="BodyText"/>
             </w:pPr>
-            <w:r>
-              <w:t>Vizualizare profil</w:t>
-            </w:r>
+            <w:proofErr w:type="spellStart"/>
+            <w:r>
+              <w:t>Vizualizare</w:t>
+            </w:r>
+            <w:proofErr w:type="spellEnd"/>
+            <w:r>
+              <w:t xml:space="preserve"> </w:t>
+            </w:r>
+            <w:proofErr w:type="spellStart"/>
+            <w:r>
+              <w:t>profil</w:t>
+            </w:r>
+            <w:proofErr w:type="spellEnd"/>
           </w:p>
         </w:tc>
         <w:tc>
@@ -2474,8 +2851,53 @@
             <w:pPr>
               <w:pStyle w:val="BodyText"/>
             </w:pPr>
-            <w:r>
-              <w:t>Utilizatorii pot vedea și edita detaliile contului lor.</w:t>
+            <w:proofErr w:type="spellStart"/>
+            <w:r>
+              <w:t>Utilizatorii</w:t>
+            </w:r>
+            <w:proofErr w:type="spellEnd"/>
+            <w:r>
+              <w:t xml:space="preserve"> pot </w:t>
+            </w:r>
+            <w:proofErr w:type="spellStart"/>
+            <w:r>
+              <w:t>vedea</w:t>
+            </w:r>
+            <w:proofErr w:type="spellEnd"/>
+            <w:r>
+              <w:t xml:space="preserve"> </w:t>
+            </w:r>
+            <w:proofErr w:type="spellStart"/>
+            <w:r>
+              <w:t>și</w:t>
+            </w:r>
+            <w:proofErr w:type="spellEnd"/>
+            <w:r>
+              <w:t xml:space="preserve"> </w:t>
+            </w:r>
+            <w:proofErr w:type="spellStart"/>
+            <w:r>
+              <w:t>edita</w:t>
+            </w:r>
+            <w:proofErr w:type="spellEnd"/>
+            <w:r>
+              <w:t xml:space="preserve"> </w:t>
+            </w:r>
+            <w:proofErr w:type="spellStart"/>
+            <w:r>
+              <w:t>detaliile</w:t>
+            </w:r>
+            <w:proofErr w:type="spellEnd"/>
+            <w:r>
+              <w:t xml:space="preserve"> </w:t>
+            </w:r>
+            <w:proofErr w:type="spellStart"/>
+            <w:r>
+              <w:t>contului</w:t>
+            </w:r>
+            <w:proofErr w:type="spellEnd"/>
+            <w:r>
+              <w:t xml:space="preserve"> lor.</w:t>
             </w:r>
           </w:p>
         </w:tc>
@@ -2489,9 +2911,27 @@
             <w:pPr>
               <w:pStyle w:val="BodyText"/>
             </w:pPr>
-            <w:r>
-              <w:t>Roluri și permisiuni</w:t>
-            </w:r>
+            <w:proofErr w:type="spellStart"/>
+            <w:r>
+              <w:t>Roluri</w:t>
+            </w:r>
+            <w:proofErr w:type="spellEnd"/>
+            <w:r>
+              <w:t xml:space="preserve"> </w:t>
+            </w:r>
+            <w:proofErr w:type="spellStart"/>
+            <w:r>
+              <w:t>și</w:t>
+            </w:r>
+            <w:proofErr w:type="spellEnd"/>
+            <w:r>
+              <w:t xml:space="preserve"> </w:t>
+            </w:r>
+            <w:proofErr w:type="spellStart"/>
+            <w:r>
+              <w:t>permisiuni</w:t>
+            </w:r>
+            <w:proofErr w:type="spellEnd"/>
           </w:p>
         </w:tc>
         <w:tc>
@@ -2502,8 +2942,69 @@
             <w:pPr>
               <w:pStyle w:val="BodyText"/>
             </w:pPr>
-            <w:r>
-              <w:t>Fiecare utilizator are acces doar la funcționalitățile specifice rolului său.</w:t>
+            <w:proofErr w:type="spellStart"/>
+            <w:r>
+              <w:t>Fiecare</w:t>
+            </w:r>
+            <w:proofErr w:type="spellEnd"/>
+            <w:r>
+              <w:t xml:space="preserve"> </w:t>
+            </w:r>
+            <w:proofErr w:type="spellStart"/>
+            <w:r>
+              <w:t>utilizator</w:t>
+            </w:r>
+            <w:proofErr w:type="spellEnd"/>
+            <w:r>
+              <w:t xml:space="preserve"> are </w:t>
+            </w:r>
+            <w:proofErr w:type="spellStart"/>
+            <w:r>
+              <w:t>acces</w:t>
+            </w:r>
+            <w:proofErr w:type="spellEnd"/>
+            <w:r>
+              <w:t xml:space="preserve"> </w:t>
+            </w:r>
+            <w:proofErr w:type="spellStart"/>
+            <w:r>
+              <w:t>doar</w:t>
+            </w:r>
+            <w:proofErr w:type="spellEnd"/>
+            <w:r>
+              <w:t xml:space="preserve"> la </w:t>
+            </w:r>
+            <w:proofErr w:type="spellStart"/>
+            <w:r>
+              <w:t>funcționalitățile</w:t>
+            </w:r>
+            <w:proofErr w:type="spellEnd"/>
+            <w:r>
+              <w:t xml:space="preserve"> </w:t>
+            </w:r>
+            <w:proofErr w:type="spellStart"/>
+            <w:r>
+              <w:t>specifice</w:t>
+            </w:r>
+            <w:proofErr w:type="spellEnd"/>
+            <w:r>
+              <w:t xml:space="preserve"> </w:t>
+            </w:r>
+            <w:proofErr w:type="spellStart"/>
+            <w:r>
+              <w:t>rolului</w:t>
+            </w:r>
+            <w:proofErr w:type="spellEnd"/>
+            <w:r>
+              <w:t xml:space="preserve"> </w:t>
+            </w:r>
+            <w:proofErr w:type="spellStart"/>
+            <w:r>
+              <w:t>său</w:t>
+            </w:r>
+            <w:proofErr w:type="spellEnd"/>
+            <w:r>
+              <w:t>.</w:t>
             </w:r>
           </w:p>
         </w:tc>
@@ -2568,6 +3069,7 @@
               </w:rPr>
               <w:t>Func</w:t>
             </w:r>
+            <w:proofErr w:type="spellStart"/>
             <w:r>
               <w:rPr>
                 <w:b/>
@@ -2576,6 +3078,7 @@
               </w:rPr>
               <w:t>ționalitate</w:t>
             </w:r>
+            <w:proofErr w:type="spellEnd"/>
           </w:p>
         </w:tc>
         <w:tc>
@@ -2591,6 +3094,7 @@
                 <w:bCs/>
               </w:rPr>
             </w:pPr>
+            <w:proofErr w:type="spellStart"/>
             <w:r>
               <w:rPr>
                 <w:b/>
@@ -2598,6 +3102,7 @@
               </w:rPr>
               <w:t>Descriere</w:t>
             </w:r>
+            <w:proofErr w:type="spellEnd"/>
           </w:p>
         </w:tc>
       </w:tr>
@@ -2610,9 +3115,19 @@
             <w:pPr>
               <w:pStyle w:val="BodyText"/>
             </w:pPr>
-            <w:r>
-              <w:t>Adăugare produs</w:t>
-            </w:r>
+            <w:proofErr w:type="spellStart"/>
+            <w:r>
+              <w:t>Adăugare</w:t>
+            </w:r>
+            <w:proofErr w:type="spellEnd"/>
+            <w:r>
+              <w:t xml:space="preserve"> </w:t>
+            </w:r>
+            <w:proofErr w:type="spellStart"/>
+            <w:r>
+              <w:t>produs</w:t>
+            </w:r>
+            <w:proofErr w:type="spellEnd"/>
           </w:p>
         </w:tc>
         <w:tc>
@@ -2624,8 +3139,77 @@
               <w:pStyle w:val="BodyText"/>
               <w:jc w:val="center"/>
             </w:pPr>
-            <w:r>
-              <w:t>Administratorul poate adăuga produse noi (nume, preț, descriere, stoc).</w:t>
+            <w:proofErr w:type="spellStart"/>
+            <w:r>
+              <w:t>Administratorul</w:t>
+            </w:r>
+            <w:proofErr w:type="spellEnd"/>
+            <w:r>
+              <w:t xml:space="preserve"> </w:t>
+            </w:r>
+            <w:proofErr w:type="spellStart"/>
+            <w:r>
+              <w:t>poate</w:t>
+            </w:r>
+            <w:proofErr w:type="spellEnd"/>
+            <w:r>
+              <w:t xml:space="preserve"> </w:t>
+            </w:r>
+            <w:proofErr w:type="spellStart"/>
+            <w:r>
+              <w:t>adăuga</w:t>
+            </w:r>
+            <w:proofErr w:type="spellEnd"/>
+            <w:r>
+              <w:t xml:space="preserve"> </w:t>
+            </w:r>
+            <w:proofErr w:type="spellStart"/>
+            <w:r>
+              <w:t>produse</w:t>
+            </w:r>
+            <w:proofErr w:type="spellEnd"/>
+            <w:r>
+              <w:t xml:space="preserve"> </w:t>
+            </w:r>
+            <w:proofErr w:type="spellStart"/>
+            <w:r>
+              <w:t>noi</w:t>
+            </w:r>
+            <w:proofErr w:type="spellEnd"/>
+            <w:r>
+              <w:t xml:space="preserve"> (</w:t>
+            </w:r>
+            <w:proofErr w:type="spellStart"/>
+            <w:r>
+              <w:t>nume</w:t>
+            </w:r>
+            <w:proofErr w:type="spellEnd"/>
+            <w:r>
+              <w:t xml:space="preserve">, </w:t>
+            </w:r>
+            <w:proofErr w:type="spellStart"/>
+            <w:r>
+              <w:t>preț</w:t>
+            </w:r>
+            <w:proofErr w:type="spellEnd"/>
+            <w:r>
+              <w:t xml:space="preserve">, </w:t>
+            </w:r>
+            <w:proofErr w:type="spellStart"/>
+            <w:r>
+              <w:t>descriere</w:t>
+            </w:r>
+            <w:proofErr w:type="spellEnd"/>
+            <w:r>
+              <w:t xml:space="preserve">, </w:t>
+            </w:r>
+            <w:proofErr w:type="spellStart"/>
+            <w:r>
+              <w:t>stoc</w:t>
+            </w:r>
+            <w:proofErr w:type="spellEnd"/>
+            <w:r>
+              <w:t>).</w:t>
             </w:r>
           </w:p>
         </w:tc>
@@ -2639,9 +3223,19 @@
             <w:pPr>
               <w:pStyle w:val="BodyText"/>
             </w:pPr>
-            <w:r>
-              <w:t>Editare produs</w:t>
-            </w:r>
+            <w:proofErr w:type="spellStart"/>
+            <w:r>
+              <w:t>Editare</w:t>
+            </w:r>
+            <w:proofErr w:type="spellEnd"/>
+            <w:r>
+              <w:t xml:space="preserve"> </w:t>
+            </w:r>
+            <w:proofErr w:type="spellStart"/>
+            <w:r>
+              <w:t>produs</w:t>
+            </w:r>
+            <w:proofErr w:type="spellEnd"/>
           </w:p>
         </w:tc>
         <w:tc>
@@ -2652,8 +3246,53 @@
             <w:pPr>
               <w:pStyle w:val="BodyText"/>
             </w:pPr>
-            <w:r>
-              <w:t>Administratorul poate modifica detaliile unui produs.</w:t>
+            <w:proofErr w:type="spellStart"/>
+            <w:r>
+              <w:t>Administratorul</w:t>
+            </w:r>
+            <w:proofErr w:type="spellEnd"/>
+            <w:r>
+              <w:t xml:space="preserve"> </w:t>
+            </w:r>
+            <w:proofErr w:type="spellStart"/>
+            <w:r>
+              <w:t>poate</w:t>
+            </w:r>
+            <w:proofErr w:type="spellEnd"/>
+            <w:r>
+              <w:t xml:space="preserve"> </w:t>
+            </w:r>
+            <w:proofErr w:type="spellStart"/>
+            <w:r>
+              <w:t>modifica</w:t>
+            </w:r>
+            <w:proofErr w:type="spellEnd"/>
+            <w:r>
+              <w:t xml:space="preserve"> </w:t>
+            </w:r>
+            <w:proofErr w:type="spellStart"/>
+            <w:r>
+              <w:t>detaliile</w:t>
+            </w:r>
+            <w:proofErr w:type="spellEnd"/>
+            <w:r>
+              <w:t xml:space="preserve"> </w:t>
+            </w:r>
+            <w:proofErr w:type="spellStart"/>
+            <w:r>
+              <w:t>unui</w:t>
+            </w:r>
+            <w:proofErr w:type="spellEnd"/>
+            <w:r>
+              <w:t xml:space="preserve"> </w:t>
+            </w:r>
+            <w:proofErr w:type="spellStart"/>
+            <w:r>
+              <w:t>produs</w:t>
+            </w:r>
+            <w:proofErr w:type="spellEnd"/>
+            <w:r>
+              <w:t>.</w:t>
             </w:r>
           </w:p>
         </w:tc>
@@ -2667,9 +3306,19 @@
             <w:pPr>
               <w:pStyle w:val="BodyText"/>
             </w:pPr>
-            <w:r>
-              <w:t>Ștergere produs</w:t>
-            </w:r>
+            <w:proofErr w:type="spellStart"/>
+            <w:r>
+              <w:t>Ștergere</w:t>
+            </w:r>
+            <w:proofErr w:type="spellEnd"/>
+            <w:r>
+              <w:t xml:space="preserve"> </w:t>
+            </w:r>
+            <w:proofErr w:type="spellStart"/>
+            <w:r>
+              <w:t>produs</w:t>
+            </w:r>
+            <w:proofErr w:type="spellEnd"/>
           </w:p>
         </w:tc>
         <w:tc>
@@ -2680,8 +3329,37 @@
             <w:pPr>
               <w:pStyle w:val="BodyText"/>
             </w:pPr>
-            <w:r>
-              <w:t>Administratorul poate șterge un produs din catalog.</w:t>
+            <w:proofErr w:type="spellStart"/>
+            <w:r>
+              <w:t>Administratorul</w:t>
+            </w:r>
+            <w:proofErr w:type="spellEnd"/>
+            <w:r>
+              <w:t xml:space="preserve"> </w:t>
+            </w:r>
+            <w:proofErr w:type="spellStart"/>
+            <w:r>
+              <w:t>poate</w:t>
+            </w:r>
+            <w:proofErr w:type="spellEnd"/>
+            <w:r>
+              <w:t xml:space="preserve"> </w:t>
+            </w:r>
+            <w:proofErr w:type="spellStart"/>
+            <w:r>
+              <w:t>șterge</w:t>
+            </w:r>
+            <w:proofErr w:type="spellEnd"/>
+            <w:r>
+              <w:t xml:space="preserve"> un </w:t>
+            </w:r>
+            <w:proofErr w:type="spellStart"/>
+            <w:r>
+              <w:t>produs</w:t>
+            </w:r>
+            <w:proofErr w:type="spellEnd"/>
+            <w:r>
+              <w:t xml:space="preserve"> din catalog.</w:t>
             </w:r>
           </w:p>
         </w:tc>
@@ -2695,8 +3373,13 @@
             <w:pPr>
               <w:pStyle w:val="BodyText"/>
             </w:pPr>
-            <w:r>
-              <w:t>Vizualizare catalog</w:t>
+            <w:proofErr w:type="spellStart"/>
+            <w:r>
+              <w:t>Vizualizare</w:t>
+            </w:r>
+            <w:proofErr w:type="spellEnd"/>
+            <w:r>
+              <w:t xml:space="preserve"> catalog</w:t>
             </w:r>
           </w:p>
         </w:tc>
@@ -2708,8 +3391,45 @@
             <w:pPr>
               <w:pStyle w:val="BodyText"/>
             </w:pPr>
-            <w:r>
-              <w:t>Clienții pot vedea lista de produse disponibile.</w:t>
+            <w:proofErr w:type="spellStart"/>
+            <w:r>
+              <w:t>Clienții</w:t>
+            </w:r>
+            <w:proofErr w:type="spellEnd"/>
+            <w:r>
+              <w:t xml:space="preserve"> pot </w:t>
+            </w:r>
+            <w:proofErr w:type="spellStart"/>
+            <w:r>
+              <w:t>vedea</w:t>
+            </w:r>
+            <w:proofErr w:type="spellEnd"/>
+            <w:r>
+              <w:t xml:space="preserve"> </w:t>
+            </w:r>
+            <w:proofErr w:type="spellStart"/>
+            <w:r>
+              <w:t>lista</w:t>
+            </w:r>
+            <w:proofErr w:type="spellEnd"/>
+            <w:r>
+              <w:t xml:space="preserve"> de </w:t>
+            </w:r>
+            <w:proofErr w:type="spellStart"/>
+            <w:r>
+              <w:t>produse</w:t>
+            </w:r>
+            <w:proofErr w:type="spellEnd"/>
+            <w:r>
+              <w:t xml:space="preserve"> </w:t>
+            </w:r>
+            <w:proofErr w:type="spellStart"/>
+            <w:r>
+              <w:t>disponibile</w:t>
+            </w:r>
+            <w:proofErr w:type="spellEnd"/>
+            <w:r>
+              <w:t>.</w:t>
             </w:r>
           </w:p>
         </w:tc>
@@ -2733,6 +3453,7 @@
           <w:bCs/>
         </w:rPr>
       </w:pPr>
+      <w:proofErr w:type="spellStart"/>
       <w:r>
         <w:rPr>
           <w:b/>
@@ -2741,6 +3462,7 @@
         </w:rPr>
         <w:t>Order</w:t>
       </w:r>
+      <w:proofErr w:type="spellEnd"/>
       <w:r>
         <w:rPr>
           <w:b/>
@@ -2782,6 +3504,7 @@
               </w:rPr>
               <w:t>Func</w:t>
             </w:r>
+            <w:proofErr w:type="spellStart"/>
             <w:r>
               <w:rPr>
                 <w:b/>
@@ -2790,6 +3513,7 @@
               </w:rPr>
               <w:t>ționalitate</w:t>
             </w:r>
+            <w:proofErr w:type="spellEnd"/>
           </w:p>
         </w:tc>
         <w:tc>
@@ -2805,6 +3529,7 @@
                 <w:bCs/>
               </w:rPr>
             </w:pPr>
+            <w:proofErr w:type="spellStart"/>
             <w:r>
               <w:rPr>
                 <w:b/>
@@ -2812,6 +3537,7 @@
               </w:rPr>
               <w:t>Descriere</w:t>
             </w:r>
+            <w:proofErr w:type="spellEnd"/>
           </w:p>
         </w:tc>
       </w:tr>
@@ -2824,9 +3550,19 @@
             <w:pPr>
               <w:pStyle w:val="BodyText"/>
             </w:pPr>
-            <w:r>
-              <w:t>Plasare comandă</w:t>
-            </w:r>
+            <w:proofErr w:type="spellStart"/>
+            <w:r>
+              <w:t>Plasare</w:t>
+            </w:r>
+            <w:proofErr w:type="spellEnd"/>
+            <w:r>
+              <w:t xml:space="preserve"> </w:t>
+            </w:r>
+            <w:proofErr w:type="spellStart"/>
+            <w:r>
+              <w:t>comandă</w:t>
+            </w:r>
+            <w:proofErr w:type="spellEnd"/>
           </w:p>
         </w:tc>
         <w:tc>
@@ -2906,8 +3642,69 @@
                     <w:pStyle w:val="BodyText"/>
                     <w:jc w:val="center"/>
                   </w:pPr>
+                  <w:proofErr w:type="spellStart"/>
                   <w:r>
-                    <w:t>Clienții pot adăuga produse în coș și finaliza comanda.</w:t>
+                    <w:t>Clienții</w:t>
+                  </w:r>
+                  <w:proofErr w:type="spellEnd"/>
+                  <w:r>
+                    <w:t xml:space="preserve"> pot </w:t>
+                  </w:r>
+                  <w:proofErr w:type="spellStart"/>
+                  <w:r>
+                    <w:t>adăuga</w:t>
+                  </w:r>
+                  <w:proofErr w:type="spellEnd"/>
+                  <w:r>
+                    <w:t xml:space="preserve"> </w:t>
+                  </w:r>
+                  <w:proofErr w:type="spellStart"/>
+                  <w:r>
+                    <w:t>produse</w:t>
+                  </w:r>
+                  <w:proofErr w:type="spellEnd"/>
+                  <w:r>
+                    <w:t xml:space="preserve"> </w:t>
+                  </w:r>
+                  <w:proofErr w:type="spellStart"/>
+                  <w:r>
+                    <w:t>în</w:t>
+                  </w:r>
+                  <w:proofErr w:type="spellEnd"/>
+                  <w:r>
+                    <w:t xml:space="preserve"> </w:t>
+                  </w:r>
+                  <w:proofErr w:type="spellStart"/>
+                  <w:r>
+                    <w:t>coș</w:t>
+                  </w:r>
+                  <w:proofErr w:type="spellEnd"/>
+                  <w:r>
+                    <w:t xml:space="preserve"> </w:t>
+                  </w:r>
+                  <w:proofErr w:type="spellStart"/>
+                  <w:r>
+                    <w:t>și</w:t>
+                  </w:r>
+                  <w:proofErr w:type="spellEnd"/>
+                  <w:r>
+                    <w:t xml:space="preserve"> </w:t>
+                  </w:r>
+                  <w:proofErr w:type="spellStart"/>
+                  <w:r>
+                    <w:t>finaliza</w:t>
+                  </w:r>
+                  <w:proofErr w:type="spellEnd"/>
+                  <w:r>
+                    <w:t xml:space="preserve"> </w:t>
+                  </w:r>
+                  <w:proofErr w:type="spellStart"/>
+                  <w:r>
+                    <w:t>comanda</w:t>
+                  </w:r>
+                  <w:proofErr w:type="spellEnd"/>
+                  <w:r>
+                    <w:t>.</w:t>
                   </w:r>
                 </w:p>
               </w:tc>
@@ -2930,9 +3727,19 @@
             <w:pPr>
               <w:pStyle w:val="BodyText"/>
             </w:pPr>
-            <w:r>
-              <w:t>Atribuire comandă</w:t>
-            </w:r>
+            <w:proofErr w:type="spellStart"/>
+            <w:r>
+              <w:t>Atribuire</w:t>
+            </w:r>
+            <w:proofErr w:type="spellEnd"/>
+            <w:r>
+              <w:t xml:space="preserve"> </w:t>
+            </w:r>
+            <w:proofErr w:type="spellStart"/>
+            <w:r>
+              <w:t>comandă</w:t>
+            </w:r>
+            <w:proofErr w:type="spellEnd"/>
           </w:p>
         </w:tc>
         <w:tc>
@@ -2943,8 +3750,53 @@
             <w:pPr>
               <w:pStyle w:val="BodyText"/>
             </w:pPr>
-            <w:r>
-              <w:t>Administratorul poate atribui o comandă unui livrator.</w:t>
+            <w:proofErr w:type="spellStart"/>
+            <w:r>
+              <w:t>Administratorul</w:t>
+            </w:r>
+            <w:proofErr w:type="spellEnd"/>
+            <w:r>
+              <w:t xml:space="preserve"> </w:t>
+            </w:r>
+            <w:proofErr w:type="spellStart"/>
+            <w:r>
+              <w:t>poate</w:t>
+            </w:r>
+            <w:proofErr w:type="spellEnd"/>
+            <w:r>
+              <w:t xml:space="preserve"> </w:t>
+            </w:r>
+            <w:proofErr w:type="spellStart"/>
+            <w:r>
+              <w:t>atribui</w:t>
+            </w:r>
+            <w:proofErr w:type="spellEnd"/>
+            <w:r>
+              <w:t xml:space="preserve"> o </w:t>
+            </w:r>
+            <w:proofErr w:type="spellStart"/>
+            <w:r>
+              <w:t>comandă</w:t>
+            </w:r>
+            <w:proofErr w:type="spellEnd"/>
+            <w:r>
+              <w:t xml:space="preserve"> </w:t>
+            </w:r>
+            <w:proofErr w:type="spellStart"/>
+            <w:r>
+              <w:t>unui</w:t>
+            </w:r>
+            <w:proofErr w:type="spellEnd"/>
+            <w:r>
+              <w:t xml:space="preserve"> </w:t>
+            </w:r>
+            <w:proofErr w:type="spellStart"/>
+            <w:r>
+              <w:t>livrator</w:t>
+            </w:r>
+            <w:proofErr w:type="spellEnd"/>
+            <w:r>
+              <w:t>.</w:t>
             </w:r>
           </w:p>
         </w:tc>
@@ -2958,9 +3810,19 @@
             <w:pPr>
               <w:pStyle w:val="BodyText"/>
             </w:pPr>
-            <w:r>
-              <w:t>Urmărire comandă</w:t>
-            </w:r>
+            <w:proofErr w:type="spellStart"/>
+            <w:r>
+              <w:t>Urmărire</w:t>
+            </w:r>
+            <w:proofErr w:type="spellEnd"/>
+            <w:r>
+              <w:t xml:space="preserve"> </w:t>
+            </w:r>
+            <w:proofErr w:type="spellStart"/>
+            <w:r>
+              <w:t>comandă</w:t>
+            </w:r>
+            <w:proofErr w:type="spellEnd"/>
           </w:p>
         </w:tc>
         <w:tc>
@@ -2971,8 +3833,37 @@
             <w:pPr>
               <w:pStyle w:val="BodyText"/>
             </w:pPr>
-            <w:r>
-              <w:t>Clienții pot vedea statusul comenzii (Pending, In Delivery, Completed).</w:t>
+            <w:proofErr w:type="spellStart"/>
+            <w:r>
+              <w:t>Clienții</w:t>
+            </w:r>
+            <w:proofErr w:type="spellEnd"/>
+            <w:r>
+              <w:t xml:space="preserve"> pot </w:t>
+            </w:r>
+            <w:proofErr w:type="spellStart"/>
+            <w:r>
+              <w:t>vedea</w:t>
+            </w:r>
+            <w:proofErr w:type="spellEnd"/>
+            <w:r>
+              <w:t xml:space="preserve"> </w:t>
+            </w:r>
+            <w:proofErr w:type="spellStart"/>
+            <w:r>
+              <w:t>statusul</w:t>
+            </w:r>
+            <w:proofErr w:type="spellEnd"/>
+            <w:r>
+              <w:t xml:space="preserve"> </w:t>
+            </w:r>
+            <w:proofErr w:type="spellStart"/>
+            <w:r>
+              <w:t>comenzii</w:t>
+            </w:r>
+            <w:proofErr w:type="spellEnd"/>
+            <w:r>
+              <w:t xml:space="preserve"> (Pending, In Delivery, Completed).</w:t>
             </w:r>
           </w:p>
         </w:tc>
@@ -2986,9 +3877,19 @@
             <w:pPr>
               <w:pStyle w:val="BodyText"/>
             </w:pPr>
-            <w:r>
-              <w:t>Actualizare comandă</w:t>
-            </w:r>
+            <w:proofErr w:type="spellStart"/>
+            <w:r>
+              <w:t>Actualizare</w:t>
+            </w:r>
+            <w:proofErr w:type="spellEnd"/>
+            <w:r>
+              <w:t xml:space="preserve"> </w:t>
+            </w:r>
+            <w:proofErr w:type="spellStart"/>
+            <w:r>
+              <w:t>comandă</w:t>
+            </w:r>
+            <w:proofErr w:type="spellEnd"/>
           </w:p>
         </w:tc>
         <w:tc>
@@ -2999,8 +3900,61 @@
             <w:pPr>
               <w:pStyle w:val="BodyText"/>
             </w:pPr>
-            <w:r>
-              <w:t>Livratorul poate schimba statusul unei comenzi livrate.</w:t>
+            <w:proofErr w:type="spellStart"/>
+            <w:r>
+              <w:t>Livratorul</w:t>
+            </w:r>
+            <w:proofErr w:type="spellEnd"/>
+            <w:r>
+              <w:t xml:space="preserve"> </w:t>
+            </w:r>
+            <w:proofErr w:type="spellStart"/>
+            <w:r>
+              <w:t>poate</w:t>
+            </w:r>
+            <w:proofErr w:type="spellEnd"/>
+            <w:r>
+              <w:t xml:space="preserve"> </w:t>
+            </w:r>
+            <w:proofErr w:type="spellStart"/>
+            <w:r>
+              <w:t>schimba</w:t>
+            </w:r>
+            <w:proofErr w:type="spellEnd"/>
+            <w:r>
+              <w:t xml:space="preserve"> </w:t>
+            </w:r>
+            <w:proofErr w:type="spellStart"/>
+            <w:r>
+              <w:t>statusul</w:t>
+            </w:r>
+            <w:proofErr w:type="spellEnd"/>
+            <w:r>
+              <w:t xml:space="preserve"> </w:t>
+            </w:r>
+            <w:proofErr w:type="spellStart"/>
+            <w:r>
+              <w:t>unei</w:t>
+            </w:r>
+            <w:proofErr w:type="spellEnd"/>
+            <w:r>
+              <w:t xml:space="preserve"> </w:t>
+            </w:r>
+            <w:proofErr w:type="spellStart"/>
+            <w:r>
+              <w:t>comenzi</w:t>
+            </w:r>
+            <w:proofErr w:type="spellEnd"/>
+            <w:r>
+              <w:t xml:space="preserve"> </w:t>
+            </w:r>
+            <w:proofErr w:type="spellStart"/>
+            <w:r>
+              <w:t>livrate</w:t>
+            </w:r>
+            <w:proofErr w:type="spellEnd"/>
+            <w:r>
+              <w:t>.</w:t>
             </w:r>
           </w:p>
         </w:tc>
@@ -3065,6 +4019,7 @@
               </w:rPr>
               <w:t>Func</w:t>
             </w:r>
+            <w:proofErr w:type="spellStart"/>
             <w:r>
               <w:rPr>
                 <w:b/>
@@ -3073,6 +4028,7 @@
               </w:rPr>
               <w:t>ționalitate</w:t>
             </w:r>
+            <w:proofErr w:type="spellEnd"/>
           </w:p>
         </w:tc>
         <w:tc>
@@ -3088,6 +4044,7 @@
                 <w:bCs/>
               </w:rPr>
             </w:pPr>
+            <w:proofErr w:type="spellStart"/>
             <w:r>
               <w:rPr>
                 <w:b/>
@@ -3095,6 +4052,7 @@
               </w:rPr>
               <w:t>Descriere</w:t>
             </w:r>
+            <w:proofErr w:type="spellEnd"/>
           </w:p>
         </w:tc>
       </w:tr>
@@ -3107,9 +4065,35 @@
             <w:pPr>
               <w:pStyle w:val="BodyText"/>
             </w:pPr>
-            <w:r>
-              <w:t>Adăugare produs în coș</w:t>
-            </w:r>
+            <w:proofErr w:type="spellStart"/>
+            <w:r>
+              <w:t>Adăugare</w:t>
+            </w:r>
+            <w:proofErr w:type="spellEnd"/>
+            <w:r>
+              <w:t xml:space="preserve"> </w:t>
+            </w:r>
+            <w:proofErr w:type="spellStart"/>
+            <w:r>
+              <w:t>produs</w:t>
+            </w:r>
+            <w:proofErr w:type="spellEnd"/>
+            <w:r>
+              <w:t xml:space="preserve"> </w:t>
+            </w:r>
+            <w:proofErr w:type="spellStart"/>
+            <w:r>
+              <w:t>în</w:t>
+            </w:r>
+            <w:proofErr w:type="spellEnd"/>
+            <w:r>
+              <w:t xml:space="preserve"> </w:t>
+            </w:r>
+            <w:proofErr w:type="spellStart"/>
+            <w:r>
+              <w:t>coș</w:t>
+            </w:r>
+            <w:proofErr w:type="spellEnd"/>
           </w:p>
         </w:tc>
         <w:tc>
@@ -3214,8 +4198,45 @@
                           <w:pStyle w:val="BodyText"/>
                           <w:jc w:val="center"/>
                         </w:pPr>
+                        <w:proofErr w:type="spellStart"/>
                         <w:r>
-                          <w:t>Clienții pot adăuga produse în coșul lor.</w:t>
+                          <w:t>Clienții</w:t>
+                        </w:r>
+                        <w:proofErr w:type="spellEnd"/>
+                        <w:r>
+                          <w:t xml:space="preserve"> pot </w:t>
+                        </w:r>
+                        <w:proofErr w:type="spellStart"/>
+                        <w:r>
+                          <w:t>adăuga</w:t>
+                        </w:r>
+                        <w:proofErr w:type="spellEnd"/>
+                        <w:r>
+                          <w:t xml:space="preserve"> </w:t>
+                        </w:r>
+                        <w:proofErr w:type="spellStart"/>
+                        <w:r>
+                          <w:t>produse</w:t>
+                        </w:r>
+                        <w:proofErr w:type="spellEnd"/>
+                        <w:r>
+                          <w:t xml:space="preserve"> </w:t>
+                        </w:r>
+                        <w:proofErr w:type="spellStart"/>
+                        <w:r>
+                          <w:t>în</w:t>
+                        </w:r>
+                        <w:proofErr w:type="spellEnd"/>
+                        <w:r>
+                          <w:t xml:space="preserve"> </w:t>
+                        </w:r>
+                        <w:proofErr w:type="spellStart"/>
+                        <w:r>
+                          <w:t>coșul</w:t>
+                        </w:r>
+                        <w:proofErr w:type="spellEnd"/>
+                        <w:r>
+                          <w:t xml:space="preserve"> lor.</w:t>
                         </w:r>
                       </w:p>
                     </w:tc>
@@ -3290,9 +4311,19 @@
             <w:pPr>
               <w:pStyle w:val="BodyText"/>
             </w:pPr>
-            <w:r>
-              <w:t>Modificare cantitate</w:t>
-            </w:r>
+            <w:proofErr w:type="spellStart"/>
+            <w:r>
+              <w:t>Modificare</w:t>
+            </w:r>
+            <w:proofErr w:type="spellEnd"/>
+            <w:r>
+              <w:t xml:space="preserve"> </w:t>
+            </w:r>
+            <w:proofErr w:type="spellStart"/>
+            <w:r>
+              <w:t>cantitate</w:t>
+            </w:r>
+            <w:proofErr w:type="spellEnd"/>
           </w:p>
         </w:tc>
         <w:tc>
@@ -3303,8 +4334,53 @@
             <w:pPr>
               <w:pStyle w:val="BodyText"/>
             </w:pPr>
-            <w:r>
-              <w:t>Clienții pot modifica cantitatea unui produs din coș.</w:t>
+            <w:proofErr w:type="spellStart"/>
+            <w:r>
+              <w:t>Clienții</w:t>
+            </w:r>
+            <w:proofErr w:type="spellEnd"/>
+            <w:r>
+              <w:t xml:space="preserve"> pot </w:t>
+            </w:r>
+            <w:proofErr w:type="spellStart"/>
+            <w:r>
+              <w:t>modifica</w:t>
+            </w:r>
+            <w:proofErr w:type="spellEnd"/>
+            <w:r>
+              <w:t xml:space="preserve"> </w:t>
+            </w:r>
+            <w:proofErr w:type="spellStart"/>
+            <w:r>
+              <w:t>cantitatea</w:t>
+            </w:r>
+            <w:proofErr w:type="spellEnd"/>
+            <w:r>
+              <w:t xml:space="preserve"> </w:t>
+            </w:r>
+            <w:proofErr w:type="spellStart"/>
+            <w:r>
+              <w:t>unui</w:t>
+            </w:r>
+            <w:proofErr w:type="spellEnd"/>
+            <w:r>
+              <w:t xml:space="preserve"> </w:t>
+            </w:r>
+            <w:proofErr w:type="spellStart"/>
+            <w:r>
+              <w:t>produs</w:t>
+            </w:r>
+            <w:proofErr w:type="spellEnd"/>
+            <w:r>
+              <w:t xml:space="preserve"> din </w:t>
+            </w:r>
+            <w:proofErr w:type="spellStart"/>
+            <w:r>
+              <w:t>coș</w:t>
+            </w:r>
+            <w:proofErr w:type="spellEnd"/>
+            <w:r>
+              <w:t>.</w:t>
             </w:r>
           </w:p>
         </w:tc>
@@ -3318,9 +4394,19 @@
             <w:pPr>
               <w:pStyle w:val="BodyText"/>
             </w:pPr>
-            <w:r>
-              <w:t>Eliminare produs</w:t>
-            </w:r>
+            <w:proofErr w:type="spellStart"/>
+            <w:r>
+              <w:t>Eliminare</w:t>
+            </w:r>
+            <w:proofErr w:type="spellEnd"/>
+            <w:r>
+              <w:t xml:space="preserve"> </w:t>
+            </w:r>
+            <w:proofErr w:type="spellStart"/>
+            <w:r>
+              <w:t>produs</w:t>
+            </w:r>
+            <w:proofErr w:type="spellEnd"/>
           </w:p>
         </w:tc>
         <w:tc>
@@ -3331,8 +4417,37 @@
             <w:pPr>
               <w:pStyle w:val="BodyText"/>
             </w:pPr>
-            <w:r>
-              <w:t>Clienții pot elimina produse din coș.</w:t>
+            <w:proofErr w:type="spellStart"/>
+            <w:r>
+              <w:t>Clienții</w:t>
+            </w:r>
+            <w:proofErr w:type="spellEnd"/>
+            <w:r>
+              <w:t xml:space="preserve"> pot </w:t>
+            </w:r>
+            <w:proofErr w:type="spellStart"/>
+            <w:r>
+              <w:t>elimina</w:t>
+            </w:r>
+            <w:proofErr w:type="spellEnd"/>
+            <w:r>
+              <w:t xml:space="preserve"> </w:t>
+            </w:r>
+            <w:proofErr w:type="spellStart"/>
+            <w:r>
+              <w:t>produse</w:t>
+            </w:r>
+            <w:proofErr w:type="spellEnd"/>
+            <w:r>
+              <w:t xml:space="preserve"> din </w:t>
+            </w:r>
+            <w:proofErr w:type="spellStart"/>
+            <w:r>
+              <w:t>coș</w:t>
+            </w:r>
+            <w:proofErr w:type="spellEnd"/>
+            <w:r>
+              <w:t>.</w:t>
             </w:r>
           </w:p>
         </w:tc>
@@ -3346,9 +4461,19 @@
             <w:pPr>
               <w:pStyle w:val="BodyText"/>
             </w:pPr>
-            <w:r>
-              <w:t>Golire coș</w:t>
-            </w:r>
+            <w:proofErr w:type="spellStart"/>
+            <w:r>
+              <w:t>Golire</w:t>
+            </w:r>
+            <w:proofErr w:type="spellEnd"/>
+            <w:r>
+              <w:t xml:space="preserve"> </w:t>
+            </w:r>
+            <w:proofErr w:type="spellStart"/>
+            <w:r>
+              <w:t>coș</w:t>
+            </w:r>
+            <w:proofErr w:type="spellEnd"/>
           </w:p>
         </w:tc>
         <w:tc>
@@ -3359,8 +4484,45 @@
             <w:pPr>
               <w:pStyle w:val="BodyText"/>
             </w:pPr>
-            <w:r>
-              <w:t>Clienții pot șterge toate produsele din coș.</w:t>
+            <w:proofErr w:type="spellStart"/>
+            <w:r>
+              <w:t>Clienții</w:t>
+            </w:r>
+            <w:proofErr w:type="spellEnd"/>
+            <w:r>
+              <w:t xml:space="preserve"> pot </w:t>
+            </w:r>
+            <w:proofErr w:type="spellStart"/>
+            <w:r>
+              <w:t>șterge</w:t>
+            </w:r>
+            <w:proofErr w:type="spellEnd"/>
+            <w:r>
+              <w:t xml:space="preserve"> </w:t>
+            </w:r>
+            <w:proofErr w:type="spellStart"/>
+            <w:r>
+              <w:t>toate</w:t>
+            </w:r>
+            <w:proofErr w:type="spellEnd"/>
+            <w:r>
+              <w:t xml:space="preserve"> </w:t>
+            </w:r>
+            <w:proofErr w:type="spellStart"/>
+            <w:r>
+              <w:t>produsele</w:t>
+            </w:r>
+            <w:proofErr w:type="spellEnd"/>
+            <w:r>
+              <w:t xml:space="preserve"> din </w:t>
+            </w:r>
+            <w:proofErr w:type="spellStart"/>
+            <w:r>
+              <w:t>coș</w:t>
+            </w:r>
+            <w:proofErr w:type="spellEnd"/>
+            <w:r>
+              <w:t>.</w:t>
             </w:r>
           </w:p>
         </w:tc>
@@ -3374,9 +4536,19 @@
             <w:pPr>
               <w:pStyle w:val="BodyText"/>
             </w:pPr>
-            <w:r>
-              <w:t>Vizualizare coș</w:t>
-            </w:r>
+            <w:proofErr w:type="spellStart"/>
+            <w:r>
+              <w:t>Vizualizare</w:t>
+            </w:r>
+            <w:proofErr w:type="spellEnd"/>
+            <w:r>
+              <w:t xml:space="preserve"> </w:t>
+            </w:r>
+            <w:proofErr w:type="spellStart"/>
+            <w:r>
+              <w:t>coș</w:t>
+            </w:r>
+            <w:proofErr w:type="spellEnd"/>
           </w:p>
         </w:tc>
         <w:tc>
@@ -3387,8 +4559,61 @@
             <w:pPr>
               <w:pStyle w:val="BodyText"/>
             </w:pPr>
-            <w:r>
-              <w:t>Clienții pot vedea produsele adăugate înainte de finalizarea comenzii.</w:t>
+            <w:proofErr w:type="spellStart"/>
+            <w:r>
+              <w:t>Clienții</w:t>
+            </w:r>
+            <w:proofErr w:type="spellEnd"/>
+            <w:r>
+              <w:t xml:space="preserve"> pot </w:t>
+            </w:r>
+            <w:proofErr w:type="spellStart"/>
+            <w:r>
+              <w:t>vedea</w:t>
+            </w:r>
+            <w:proofErr w:type="spellEnd"/>
+            <w:r>
+              <w:t xml:space="preserve"> </w:t>
+            </w:r>
+            <w:proofErr w:type="spellStart"/>
+            <w:r>
+              <w:t>produsele</w:t>
+            </w:r>
+            <w:proofErr w:type="spellEnd"/>
+            <w:r>
+              <w:t xml:space="preserve"> </w:t>
+            </w:r>
+            <w:proofErr w:type="spellStart"/>
+            <w:r>
+              <w:t>adăugate</w:t>
+            </w:r>
+            <w:proofErr w:type="spellEnd"/>
+            <w:r>
+              <w:t xml:space="preserve"> </w:t>
+            </w:r>
+            <w:proofErr w:type="spellStart"/>
+            <w:r>
+              <w:t>înainte</w:t>
+            </w:r>
+            <w:proofErr w:type="spellEnd"/>
+            <w:r>
+              <w:t xml:space="preserve"> de </w:t>
+            </w:r>
+            <w:proofErr w:type="spellStart"/>
+            <w:r>
+              <w:t>finalizarea</w:t>
+            </w:r>
+            <w:proofErr w:type="spellEnd"/>
+            <w:r>
+              <w:t xml:space="preserve"> </w:t>
+            </w:r>
+            <w:proofErr w:type="spellStart"/>
+            <w:r>
+              <w:t>comenzii</w:t>
+            </w:r>
+            <w:proofErr w:type="spellEnd"/>
+            <w:r>
+              <w:t>.</w:t>
             </w:r>
           </w:p>
         </w:tc>
@@ -3453,6 +4678,7 @@
               </w:rPr>
               <w:t>Func</w:t>
             </w:r>
+            <w:proofErr w:type="spellStart"/>
             <w:r>
               <w:rPr>
                 <w:b/>
@@ -3461,6 +4687,7 @@
               </w:rPr>
               <w:t>ționalitate</w:t>
             </w:r>
+            <w:proofErr w:type="spellEnd"/>
           </w:p>
         </w:tc>
         <w:tc>
@@ -3476,6 +4703,7 @@
                 <w:bCs/>
               </w:rPr>
             </w:pPr>
+            <w:proofErr w:type="spellStart"/>
             <w:r>
               <w:rPr>
                 <w:b/>
@@ -3483,6 +4711,7 @@
               </w:rPr>
               <w:t>Descriere</w:t>
             </w:r>
+            <w:proofErr w:type="spellEnd"/>
           </w:p>
         </w:tc>
       </w:tr>
@@ -3495,9 +4724,19 @@
             <w:pPr>
               <w:pStyle w:val="BodyText"/>
             </w:pPr>
-            <w:r>
-              <w:t>Creare categorie</w:t>
-            </w:r>
+            <w:proofErr w:type="spellStart"/>
+            <w:r>
+              <w:t>Creare</w:t>
+            </w:r>
+            <w:proofErr w:type="spellEnd"/>
+            <w:r>
+              <w:t xml:space="preserve"> </w:t>
+            </w:r>
+            <w:proofErr w:type="spellStart"/>
+            <w:r>
+              <w:t>categorie</w:t>
+            </w:r>
+            <w:proofErr w:type="spellEnd"/>
           </w:p>
         </w:tc>
         <w:tc>
@@ -3602,8 +4841,45 @@
                           <w:pStyle w:val="BodyText"/>
                           <w:jc w:val="center"/>
                         </w:pPr>
+                        <w:proofErr w:type="spellStart"/>
                         <w:r>
-                          <w:t xml:space="preserve">Administratorii pot crea categorii noi (ex: Buchete, </w:t>
+                          <w:t>Administratorii</w:t>
+                        </w:r>
+                        <w:proofErr w:type="spellEnd"/>
+                        <w:r>
+                          <w:t xml:space="preserve"> pot </w:t>
+                        </w:r>
+                        <w:proofErr w:type="spellStart"/>
+                        <w:r>
+                          <w:t>crea</w:t>
+                        </w:r>
+                        <w:proofErr w:type="spellEnd"/>
+                        <w:r>
+                          <w:t xml:space="preserve"> </w:t>
+                        </w:r>
+                        <w:proofErr w:type="spellStart"/>
+                        <w:r>
+                          <w:t>categorii</w:t>
+                        </w:r>
+                        <w:proofErr w:type="spellEnd"/>
+                        <w:r>
+                          <w:t xml:space="preserve"> </w:t>
+                        </w:r>
+                        <w:proofErr w:type="spellStart"/>
+                        <w:r>
+                          <w:t>noi</w:t>
+                        </w:r>
+                        <w:proofErr w:type="spellEnd"/>
+                        <w:r>
+                          <w:t xml:space="preserve"> (ex: </w:t>
+                        </w:r>
+                        <w:proofErr w:type="spellStart"/>
+                        <w:r>
+                          <w:t>Buchete</w:t>
+                        </w:r>
+                        <w:proofErr w:type="spellEnd"/>
+                        <w:r>
+                          <w:t xml:space="preserve">, </w:t>
                         </w:r>
                         <w:r>
                           <w:rPr>
@@ -3612,7 +4888,15 @@
                           <w:t>Vouchere</w:t>
                         </w:r>
                         <w:r>
-                          <w:t>, Lalele).</w:t>
+                          <w:t xml:space="preserve">, </w:t>
+                        </w:r>
+                        <w:proofErr w:type="spellStart"/>
+                        <w:r>
+                          <w:t>Lalele</w:t>
+                        </w:r>
+                        <w:proofErr w:type="spellEnd"/>
+                        <w:r>
+                          <w:t>).</w:t>
                         </w:r>
                       </w:p>
                     </w:tc>
@@ -3687,9 +4971,19 @@
             <w:pPr>
               <w:pStyle w:val="BodyText"/>
             </w:pPr>
-            <w:r>
-              <w:t>Editare categorie</w:t>
-            </w:r>
+            <w:proofErr w:type="spellStart"/>
+            <w:r>
+              <w:t>Editare</w:t>
+            </w:r>
+            <w:proofErr w:type="spellEnd"/>
+            <w:r>
+              <w:t xml:space="preserve"> </w:t>
+            </w:r>
+            <w:proofErr w:type="spellStart"/>
+            <w:r>
+              <w:t>categorie</w:t>
+            </w:r>
+            <w:proofErr w:type="spellEnd"/>
           </w:p>
         </w:tc>
         <w:tc>
@@ -3700,8 +4994,45 @@
             <w:pPr>
               <w:pStyle w:val="BodyText"/>
             </w:pPr>
-            <w:r>
-              <w:t>Administratorii pot modifica numele unei categorii.</w:t>
+            <w:proofErr w:type="spellStart"/>
+            <w:r>
+              <w:t>Administratorii</w:t>
+            </w:r>
+            <w:proofErr w:type="spellEnd"/>
+            <w:r>
+              <w:t xml:space="preserve"> pot </w:t>
+            </w:r>
+            <w:proofErr w:type="spellStart"/>
+            <w:r>
+              <w:t>modifica</w:t>
+            </w:r>
+            <w:proofErr w:type="spellEnd"/>
+            <w:r>
+              <w:t xml:space="preserve"> </w:t>
+            </w:r>
+            <w:proofErr w:type="spellStart"/>
+            <w:r>
+              <w:t>numele</w:t>
+            </w:r>
+            <w:proofErr w:type="spellEnd"/>
+            <w:r>
+              <w:t xml:space="preserve"> </w:t>
+            </w:r>
+            <w:proofErr w:type="spellStart"/>
+            <w:r>
+              <w:t>unei</w:t>
+            </w:r>
+            <w:proofErr w:type="spellEnd"/>
+            <w:r>
+              <w:t xml:space="preserve"> </w:t>
+            </w:r>
+            <w:proofErr w:type="spellStart"/>
+            <w:r>
+              <w:t>categorii</w:t>
+            </w:r>
+            <w:proofErr w:type="spellEnd"/>
+            <w:r>
+              <w:t>.</w:t>
             </w:r>
           </w:p>
         </w:tc>
@@ -3715,9 +5046,19 @@
             <w:pPr>
               <w:pStyle w:val="BodyText"/>
             </w:pPr>
-            <w:r>
-              <w:t>Ștergere categorie</w:t>
-            </w:r>
+            <w:proofErr w:type="spellStart"/>
+            <w:r>
+              <w:t>Ștergere</w:t>
+            </w:r>
+            <w:proofErr w:type="spellEnd"/>
+            <w:r>
+              <w:t xml:space="preserve"> </w:t>
+            </w:r>
+            <w:proofErr w:type="spellStart"/>
+            <w:r>
+              <w:t>categorie</w:t>
+            </w:r>
+            <w:proofErr w:type="spellEnd"/>
           </w:p>
         </w:tc>
         <w:tc>
@@ -3728,8 +5069,45 @@
             <w:pPr>
               <w:pStyle w:val="BodyText"/>
             </w:pPr>
-            <w:r>
-              <w:t>Administratorii pot șterge categorii care nu mai sunt relevante.</w:t>
+            <w:proofErr w:type="spellStart"/>
+            <w:r>
+              <w:t>Administratorii</w:t>
+            </w:r>
+            <w:proofErr w:type="spellEnd"/>
+            <w:r>
+              <w:t xml:space="preserve"> pot </w:t>
+            </w:r>
+            <w:proofErr w:type="spellStart"/>
+            <w:r>
+              <w:t>șterge</w:t>
+            </w:r>
+            <w:proofErr w:type="spellEnd"/>
+            <w:r>
+              <w:t xml:space="preserve"> </w:t>
+            </w:r>
+            <w:proofErr w:type="spellStart"/>
+            <w:r>
+              <w:t>categorii</w:t>
+            </w:r>
+            <w:proofErr w:type="spellEnd"/>
+            <w:r>
+              <w:t xml:space="preserve"> care nu </w:t>
+            </w:r>
+            <w:proofErr w:type="spellStart"/>
+            <w:r>
+              <w:t>mai</w:t>
+            </w:r>
+            <w:proofErr w:type="spellEnd"/>
+            <w:r>
+              <w:t xml:space="preserve"> sunt </w:t>
+            </w:r>
+            <w:proofErr w:type="spellStart"/>
+            <w:r>
+              <w:t>relevante</w:t>
+            </w:r>
+            <w:proofErr w:type="spellEnd"/>
+            <w:r>
+              <w:t>.</w:t>
             </w:r>
           </w:p>
         </w:tc>
@@ -3743,9 +5121,19 @@
             <w:pPr>
               <w:pStyle w:val="BodyText"/>
             </w:pPr>
-            <w:r>
-              <w:t>Atribuire produs</w:t>
-            </w:r>
+            <w:proofErr w:type="spellStart"/>
+            <w:r>
+              <w:t>Atribuire</w:t>
+            </w:r>
+            <w:proofErr w:type="spellEnd"/>
+            <w:r>
+              <w:t xml:space="preserve"> </w:t>
+            </w:r>
+            <w:proofErr w:type="spellStart"/>
+            <w:r>
+              <w:t>produs</w:t>
+            </w:r>
+            <w:proofErr w:type="spellEnd"/>
           </w:p>
         </w:tc>
         <w:tc>
@@ -3756,8 +5144,53 @@
             <w:pPr>
               <w:pStyle w:val="BodyText"/>
             </w:pPr>
-            <w:r>
-              <w:t>Administratorii pot adăuga produse într-o anumită categorie.</w:t>
+            <w:proofErr w:type="spellStart"/>
+            <w:r>
+              <w:t>Administratorii</w:t>
+            </w:r>
+            <w:proofErr w:type="spellEnd"/>
+            <w:r>
+              <w:t xml:space="preserve"> pot </w:t>
+            </w:r>
+            <w:proofErr w:type="spellStart"/>
+            <w:r>
+              <w:t>adăuga</w:t>
+            </w:r>
+            <w:proofErr w:type="spellEnd"/>
+            <w:r>
+              <w:t xml:space="preserve"> </w:t>
+            </w:r>
+            <w:proofErr w:type="spellStart"/>
+            <w:r>
+              <w:t>produse</w:t>
+            </w:r>
+            <w:proofErr w:type="spellEnd"/>
+            <w:r>
+              <w:t xml:space="preserve"> </w:t>
+            </w:r>
+            <w:proofErr w:type="spellStart"/>
+            <w:r>
+              <w:t>într</w:t>
+            </w:r>
+            <w:proofErr w:type="spellEnd"/>
+            <w:r>
+              <w:t xml:space="preserve">-o </w:t>
+            </w:r>
+            <w:proofErr w:type="spellStart"/>
+            <w:r>
+              <w:t>anumită</w:t>
+            </w:r>
+            <w:proofErr w:type="spellEnd"/>
+            <w:r>
+              <w:t xml:space="preserve"> </w:t>
+            </w:r>
+            <w:proofErr w:type="spellStart"/>
+            <w:r>
+              <w:t>categorie</w:t>
+            </w:r>
+            <w:proofErr w:type="spellEnd"/>
+            <w:r>
+              <w:t>.</w:t>
             </w:r>
           </w:p>
         </w:tc>
@@ -3771,9 +5204,35 @@
             <w:pPr>
               <w:pStyle w:val="BodyText"/>
             </w:pPr>
-            <w:r>
-              <w:t>Filtrare produse după categorie</w:t>
-            </w:r>
+            <w:proofErr w:type="spellStart"/>
+            <w:r>
+              <w:t>Filtrare</w:t>
+            </w:r>
+            <w:proofErr w:type="spellEnd"/>
+            <w:r>
+              <w:t xml:space="preserve"> </w:t>
+            </w:r>
+            <w:proofErr w:type="spellStart"/>
+            <w:r>
+              <w:t>produse</w:t>
+            </w:r>
+            <w:proofErr w:type="spellEnd"/>
+            <w:r>
+              <w:t xml:space="preserve"> </w:t>
+            </w:r>
+            <w:proofErr w:type="spellStart"/>
+            <w:r>
+              <w:t>după</w:t>
+            </w:r>
+            <w:proofErr w:type="spellEnd"/>
+            <w:r>
+              <w:t xml:space="preserve"> </w:t>
+            </w:r>
+            <w:proofErr w:type="spellStart"/>
+            <w:r>
+              <w:t>categorie</w:t>
+            </w:r>
+            <w:proofErr w:type="spellEnd"/>
           </w:p>
         </w:tc>
         <w:tc>
@@ -3784,8 +5243,45 @@
             <w:pPr>
               <w:pStyle w:val="BodyText"/>
             </w:pPr>
-            <w:r>
-              <w:t>Clienții pot naviga produsele pe baza categoriilor.</w:t>
+            <w:proofErr w:type="spellStart"/>
+            <w:r>
+              <w:t>Clienții</w:t>
+            </w:r>
+            <w:proofErr w:type="spellEnd"/>
+            <w:r>
+              <w:t xml:space="preserve"> pot </w:t>
+            </w:r>
+            <w:proofErr w:type="spellStart"/>
+            <w:r>
+              <w:t>naviga</w:t>
+            </w:r>
+            <w:proofErr w:type="spellEnd"/>
+            <w:r>
+              <w:t xml:space="preserve"> </w:t>
+            </w:r>
+            <w:proofErr w:type="spellStart"/>
+            <w:r>
+              <w:t>produsele</w:t>
+            </w:r>
+            <w:proofErr w:type="spellEnd"/>
+            <w:r>
+              <w:t xml:space="preserve"> pe </w:t>
+            </w:r>
+            <w:proofErr w:type="spellStart"/>
+            <w:r>
+              <w:t>baza</w:t>
+            </w:r>
+            <w:proofErr w:type="spellEnd"/>
+            <w:r>
+              <w:t xml:space="preserve"> </w:t>
+            </w:r>
+            <w:proofErr w:type="spellStart"/>
+            <w:r>
+              <w:t>categoriilor</w:t>
+            </w:r>
+            <w:proofErr w:type="spellEnd"/>
+            <w:r>
+              <w:t>.</w:t>
             </w:r>
           </w:p>
         </w:tc>
@@ -3850,6 +5346,7 @@
               </w:rPr>
               <w:t>Func</w:t>
             </w:r>
+            <w:proofErr w:type="spellStart"/>
             <w:r>
               <w:rPr>
                 <w:b/>
@@ -3858,6 +5355,7 @@
               </w:rPr>
               <w:t>ționalitate</w:t>
             </w:r>
+            <w:proofErr w:type="spellEnd"/>
           </w:p>
         </w:tc>
         <w:tc>
@@ -3873,6 +5371,7 @@
                 <w:bCs/>
               </w:rPr>
             </w:pPr>
+            <w:proofErr w:type="spellStart"/>
             <w:r>
               <w:rPr>
                 <w:b/>
@@ -3880,6 +5379,7 @@
               </w:rPr>
               <w:t>Descriere</w:t>
             </w:r>
+            <w:proofErr w:type="spellEnd"/>
           </w:p>
         </w:tc>
       </w:tr>
@@ -3892,9 +5392,19 @@
             <w:pPr>
               <w:pStyle w:val="BodyText"/>
             </w:pPr>
-            <w:r>
-              <w:t>Atribuire livrare</w:t>
-            </w:r>
+            <w:proofErr w:type="spellStart"/>
+            <w:r>
+              <w:t>Atribuire</w:t>
+            </w:r>
+            <w:proofErr w:type="spellEnd"/>
+            <w:r>
+              <w:t xml:space="preserve"> </w:t>
+            </w:r>
+            <w:proofErr w:type="spellStart"/>
+            <w:r>
+              <w:t>livrare</w:t>
+            </w:r>
+            <w:proofErr w:type="spellEnd"/>
           </w:p>
         </w:tc>
         <w:tc>
@@ -3999,8 +5509,53 @@
                           <w:pStyle w:val="BodyText"/>
                           <w:jc w:val="center"/>
                         </w:pPr>
+                        <w:proofErr w:type="spellStart"/>
                         <w:r>
-                          <w:t>Administratorul poate atribui o comandă unui livrator.</w:t>
+                          <w:t>Administratorul</w:t>
+                        </w:r>
+                        <w:proofErr w:type="spellEnd"/>
+                        <w:r>
+                          <w:t xml:space="preserve"> </w:t>
+                        </w:r>
+                        <w:proofErr w:type="spellStart"/>
+                        <w:r>
+                          <w:t>poate</w:t>
+                        </w:r>
+                        <w:proofErr w:type="spellEnd"/>
+                        <w:r>
+                          <w:t xml:space="preserve"> </w:t>
+                        </w:r>
+                        <w:proofErr w:type="spellStart"/>
+                        <w:r>
+                          <w:t>atribui</w:t>
+                        </w:r>
+                        <w:proofErr w:type="spellEnd"/>
+                        <w:r>
+                          <w:t xml:space="preserve"> o </w:t>
+                        </w:r>
+                        <w:proofErr w:type="spellStart"/>
+                        <w:r>
+                          <w:t>comandă</w:t>
+                        </w:r>
+                        <w:proofErr w:type="spellEnd"/>
+                        <w:r>
+                          <w:t xml:space="preserve"> </w:t>
+                        </w:r>
+                        <w:proofErr w:type="spellStart"/>
+                        <w:r>
+                          <w:t>unui</w:t>
+                        </w:r>
+                        <w:proofErr w:type="spellEnd"/>
+                        <w:r>
+                          <w:t xml:space="preserve"> </w:t>
+                        </w:r>
+                        <w:proofErr w:type="spellStart"/>
+                        <w:r>
+                          <w:t>livrator</w:t>
+                        </w:r>
+                        <w:proofErr w:type="spellEnd"/>
+                        <w:r>
+                          <w:t>.</w:t>
                         </w:r>
                       </w:p>
                     </w:tc>
@@ -4075,9 +5630,19 @@
             <w:pPr>
               <w:pStyle w:val="BodyText"/>
             </w:pPr>
-            <w:r>
-              <w:t>Vizualizare livrări</w:t>
-            </w:r>
+            <w:proofErr w:type="spellStart"/>
+            <w:r>
+              <w:t>Vizualizare</w:t>
+            </w:r>
+            <w:proofErr w:type="spellEnd"/>
+            <w:r>
+              <w:t xml:space="preserve"> </w:t>
+            </w:r>
+            <w:proofErr w:type="spellStart"/>
+            <w:r>
+              <w:t>livrări</w:t>
+            </w:r>
+            <w:proofErr w:type="spellEnd"/>
           </w:p>
         </w:tc>
         <w:tc>
@@ -4088,8 +5653,37 @@
             <w:pPr>
               <w:pStyle w:val="BodyText"/>
             </w:pPr>
-            <w:r>
-              <w:t>Livratorii pot vedea comenzile atribuite lor.</w:t>
+            <w:proofErr w:type="spellStart"/>
+            <w:r>
+              <w:t>Livratorii</w:t>
+            </w:r>
+            <w:proofErr w:type="spellEnd"/>
+            <w:r>
+              <w:t xml:space="preserve"> pot </w:t>
+            </w:r>
+            <w:proofErr w:type="spellStart"/>
+            <w:r>
+              <w:t>vedea</w:t>
+            </w:r>
+            <w:proofErr w:type="spellEnd"/>
+            <w:r>
+              <w:t xml:space="preserve"> </w:t>
+            </w:r>
+            <w:proofErr w:type="spellStart"/>
+            <w:r>
+              <w:t>comenzile</w:t>
+            </w:r>
+            <w:proofErr w:type="spellEnd"/>
+            <w:r>
+              <w:t xml:space="preserve"> </w:t>
+            </w:r>
+            <w:proofErr w:type="spellStart"/>
+            <w:r>
+              <w:t>atribuite</w:t>
+            </w:r>
+            <w:proofErr w:type="spellEnd"/>
+            <w:r>
+              <w:t xml:space="preserve"> lor.</w:t>
             </w:r>
           </w:p>
         </w:tc>
@@ -4103,10 +5697,20 @@
             <w:pPr>
               <w:pStyle w:val="BodyText"/>
             </w:pPr>
+            <w:proofErr w:type="spellStart"/>
             <w:r>
               <w:lastRenderedPageBreak/>
-              <w:t>Actualizare status livrare</w:t>
-            </w:r>
+              <w:t>Actualizare</w:t>
+            </w:r>
+            <w:proofErr w:type="spellEnd"/>
+            <w:r>
+              <w:t xml:space="preserve"> status </w:t>
+            </w:r>
+            <w:proofErr w:type="spellStart"/>
+            <w:r>
+              <w:t>livrare</w:t>
+            </w:r>
+            <w:proofErr w:type="spellEnd"/>
           </w:p>
         </w:tc>
         <w:tc>
@@ -4117,8 +5721,61 @@
             <w:pPr>
               <w:pStyle w:val="BodyText"/>
             </w:pPr>
-            <w:r>
-              <w:t>Livratorii pot marca o comandă ca „În curs de livrare” sau „Livrată”.</w:t>
+            <w:proofErr w:type="spellStart"/>
+            <w:r>
+              <w:t>Livratorii</w:t>
+            </w:r>
+            <w:proofErr w:type="spellEnd"/>
+            <w:r>
+              <w:t xml:space="preserve"> pot </w:t>
+            </w:r>
+            <w:proofErr w:type="spellStart"/>
+            <w:r>
+              <w:t>marca</w:t>
+            </w:r>
+            <w:proofErr w:type="spellEnd"/>
+            <w:r>
+              <w:t xml:space="preserve"> o </w:t>
+            </w:r>
+            <w:proofErr w:type="spellStart"/>
+            <w:r>
+              <w:t>comandă</w:t>
+            </w:r>
+            <w:proofErr w:type="spellEnd"/>
+            <w:r>
+              <w:t xml:space="preserve"> ca „</w:t>
+            </w:r>
+            <w:proofErr w:type="spellStart"/>
+            <w:r>
+              <w:t>În</w:t>
+            </w:r>
+            <w:proofErr w:type="spellEnd"/>
+            <w:r>
+              <w:t xml:space="preserve"> curs de </w:t>
+            </w:r>
+            <w:proofErr w:type="spellStart"/>
+            <w:r>
+              <w:t>livrare</w:t>
+            </w:r>
+            <w:proofErr w:type="spellEnd"/>
+            <w:r>
+              <w:t xml:space="preserve">” </w:t>
+            </w:r>
+            <w:proofErr w:type="spellStart"/>
+            <w:r>
+              <w:t>sau</w:t>
+            </w:r>
+            <w:proofErr w:type="spellEnd"/>
+            <w:r>
+              <w:t xml:space="preserve"> „</w:t>
+            </w:r>
+            <w:proofErr w:type="spellStart"/>
+            <w:r>
+              <w:t>Livrată</w:t>
+            </w:r>
+            <w:proofErr w:type="spellEnd"/>
+            <w:r>
+              <w:t>”.</w:t>
             </w:r>
           </w:p>
         </w:tc>
@@ -4133,8 +5790,13 @@
               <w:pStyle w:val="BodyText"/>
             </w:pPr>
             <w:r>
-              <w:t>Tracking livrare</w:t>
-            </w:r>
+              <w:t xml:space="preserve">Tracking </w:t>
+            </w:r>
+            <w:proofErr w:type="spellStart"/>
+            <w:r>
+              <w:t>livrare</w:t>
+            </w:r>
+            <w:proofErr w:type="spellEnd"/>
           </w:p>
         </w:tc>
         <w:tc>
@@ -4211,8 +5873,45 @@
                   <w:pPr>
                     <w:pStyle w:val="BodyText"/>
                   </w:pPr>
+                  <w:proofErr w:type="spellStart"/>
                   <w:r>
-                    <w:t>Clienții pot vedea statusul livrării comenzilor lor.</w:t>
+                    <w:t>Clienții</w:t>
+                  </w:r>
+                  <w:proofErr w:type="spellEnd"/>
+                  <w:r>
+                    <w:t xml:space="preserve"> pot </w:t>
+                  </w:r>
+                  <w:proofErr w:type="spellStart"/>
+                  <w:r>
+                    <w:t>vedea</w:t>
+                  </w:r>
+                  <w:proofErr w:type="spellEnd"/>
+                  <w:r>
+                    <w:t xml:space="preserve"> </w:t>
+                  </w:r>
+                  <w:proofErr w:type="spellStart"/>
+                  <w:r>
+                    <w:t>statusul</w:t>
+                  </w:r>
+                  <w:proofErr w:type="spellEnd"/>
+                  <w:r>
+                    <w:t xml:space="preserve"> </w:t>
+                  </w:r>
+                  <w:proofErr w:type="spellStart"/>
+                  <w:r>
+                    <w:t>livrării</w:t>
+                  </w:r>
+                  <w:proofErr w:type="spellEnd"/>
+                  <w:r>
+                    <w:t xml:space="preserve"> </w:t>
+                  </w:r>
+                  <w:proofErr w:type="spellStart"/>
+                  <w:r>
+                    <w:t>comenzilor</w:t>
+                  </w:r>
+                  <w:proofErr w:type="spellEnd"/>
+                  <w:r>
+                    <w:t xml:space="preserve"> lor.</w:t>
                   </w:r>
                 </w:p>
               </w:tc>
@@ -4289,6 +5988,7 @@
               </w:rPr>
               <w:t>Func</w:t>
             </w:r>
+            <w:proofErr w:type="spellStart"/>
             <w:r>
               <w:rPr>
                 <w:b/>
@@ -4297,6 +5997,7 @@
               </w:rPr>
               <w:t>ționalitate</w:t>
             </w:r>
+            <w:proofErr w:type="spellEnd"/>
           </w:p>
         </w:tc>
         <w:tc>
@@ -4312,6 +6013,7 @@
                 <w:bCs/>
               </w:rPr>
             </w:pPr>
+            <w:proofErr w:type="spellStart"/>
             <w:r>
               <w:rPr>
                 <w:b/>
@@ -4319,6 +6021,7 @@
               </w:rPr>
               <w:t>Descriere</w:t>
             </w:r>
+            <w:proofErr w:type="spellEnd"/>
           </w:p>
         </w:tc>
       </w:tr>
@@ -4331,9 +6034,27 @@
             <w:pPr>
               <w:pStyle w:val="BodyText"/>
             </w:pPr>
-            <w:r>
-              <w:t>Selectare metodă de plată</w:t>
-            </w:r>
+            <w:proofErr w:type="spellStart"/>
+            <w:r>
+              <w:t>Selectare</w:t>
+            </w:r>
+            <w:proofErr w:type="spellEnd"/>
+            <w:r>
+              <w:t xml:space="preserve"> </w:t>
+            </w:r>
+            <w:proofErr w:type="spellStart"/>
+            <w:r>
+              <w:t>metodă</w:t>
+            </w:r>
+            <w:proofErr w:type="spellEnd"/>
+            <w:r>
+              <w:t xml:space="preserve"> de </w:t>
+            </w:r>
+            <w:proofErr w:type="spellStart"/>
+            <w:r>
+              <w:t>plată</w:t>
+            </w:r>
+            <w:proofErr w:type="spellEnd"/>
           </w:p>
         </w:tc>
         <w:tc>
@@ -4438,8 +6159,53 @@
                           <w:pStyle w:val="BodyText"/>
                           <w:jc w:val="center"/>
                         </w:pPr>
+                        <w:proofErr w:type="spellStart"/>
                         <w:r>
-                          <w:t>Clienții pot alege între plata online sau ramburs.</w:t>
+                          <w:t>Clienții</w:t>
+                        </w:r>
+                        <w:proofErr w:type="spellEnd"/>
+                        <w:r>
+                          <w:t xml:space="preserve"> pot </w:t>
+                        </w:r>
+                        <w:proofErr w:type="spellStart"/>
+                        <w:r>
+                          <w:t>alege</w:t>
+                        </w:r>
+                        <w:proofErr w:type="spellEnd"/>
+                        <w:r>
+                          <w:t xml:space="preserve"> </w:t>
+                        </w:r>
+                        <w:proofErr w:type="spellStart"/>
+                        <w:r>
+                          <w:t>între</w:t>
+                        </w:r>
+                        <w:proofErr w:type="spellEnd"/>
+                        <w:r>
+                          <w:t xml:space="preserve"> </w:t>
+                        </w:r>
+                        <w:proofErr w:type="spellStart"/>
+                        <w:r>
+                          <w:t>plata</w:t>
+                        </w:r>
+                        <w:proofErr w:type="spellEnd"/>
+                        <w:r>
+                          <w:t xml:space="preserve"> online </w:t>
+                        </w:r>
+                        <w:proofErr w:type="spellStart"/>
+                        <w:r>
+                          <w:t>sau</w:t>
+                        </w:r>
+                        <w:proofErr w:type="spellEnd"/>
+                        <w:r>
+                          <w:t xml:space="preserve"> </w:t>
+                        </w:r>
+                        <w:proofErr w:type="spellStart"/>
+                        <w:r>
+                          <w:t>ramburs</w:t>
+                        </w:r>
+                        <w:proofErr w:type="spellEnd"/>
+                        <w:r>
+                          <w:t>.</w:t>
                         </w:r>
                       </w:p>
                     </w:tc>
@@ -4514,8 +6280,21 @@
             <w:pPr>
               <w:pStyle w:val="BodyText"/>
             </w:pPr>
-            <w:r>
-              <w:t>Procesare plată online</w:t>
+            <w:proofErr w:type="spellStart"/>
+            <w:r>
+              <w:t>Procesare</w:t>
+            </w:r>
+            <w:proofErr w:type="spellEnd"/>
+            <w:r>
+              <w:t xml:space="preserve"> </w:t>
+            </w:r>
+            <w:proofErr w:type="spellStart"/>
+            <w:r>
+              <w:t>plată</w:t>
+            </w:r>
+            <w:proofErr w:type="spellEnd"/>
+            <w:r>
+              <w:t xml:space="preserve"> online</w:t>
             </w:r>
           </w:p>
         </w:tc>
@@ -4527,8 +6306,69 @@
             <w:pPr>
               <w:pStyle w:val="BodyText"/>
             </w:pPr>
-            <w:r>
-              <w:t>Sistemul gestionează plățile prin card sau alte metode digitale.</w:t>
+            <w:proofErr w:type="spellStart"/>
+            <w:r>
+              <w:t>Sistemul</w:t>
+            </w:r>
+            <w:proofErr w:type="spellEnd"/>
+            <w:r>
+              <w:t xml:space="preserve"> </w:t>
+            </w:r>
+            <w:proofErr w:type="spellStart"/>
+            <w:r>
+              <w:t>gestionează</w:t>
+            </w:r>
+            <w:proofErr w:type="spellEnd"/>
+            <w:r>
+              <w:t xml:space="preserve"> </w:t>
+            </w:r>
+            <w:proofErr w:type="spellStart"/>
+            <w:r>
+              <w:t>plățile</w:t>
+            </w:r>
+            <w:proofErr w:type="spellEnd"/>
+            <w:r>
+              <w:t xml:space="preserve"> </w:t>
+            </w:r>
+            <w:proofErr w:type="spellStart"/>
+            <w:r>
+              <w:t>prin</w:t>
+            </w:r>
+            <w:proofErr w:type="spellEnd"/>
+            <w:r>
+              <w:t xml:space="preserve"> card </w:t>
+            </w:r>
+            <w:proofErr w:type="spellStart"/>
+            <w:r>
+              <w:t>sau</w:t>
+            </w:r>
+            <w:proofErr w:type="spellEnd"/>
+            <w:r>
+              <w:t xml:space="preserve"> </w:t>
+            </w:r>
+            <w:proofErr w:type="spellStart"/>
+            <w:r>
+              <w:t>alte</w:t>
+            </w:r>
+            <w:proofErr w:type="spellEnd"/>
+            <w:r>
+              <w:t xml:space="preserve"> </w:t>
+            </w:r>
+            <w:proofErr w:type="spellStart"/>
+            <w:r>
+              <w:t>metode</w:t>
+            </w:r>
+            <w:proofErr w:type="spellEnd"/>
+            <w:r>
+              <w:t xml:space="preserve"> </w:t>
+            </w:r>
+            <w:proofErr w:type="spellStart"/>
+            <w:r>
+              <w:t>digitale</w:t>
+            </w:r>
+            <w:proofErr w:type="spellEnd"/>
+            <w:r>
+              <w:t>.</w:t>
             </w:r>
           </w:p>
         </w:tc>
@@ -4542,9 +6382,19 @@
             <w:pPr>
               <w:pStyle w:val="BodyText"/>
             </w:pPr>
-            <w:r>
-              <w:t>Confirmare plată</w:t>
-            </w:r>
+            <w:proofErr w:type="spellStart"/>
+            <w:r>
+              <w:t>Confirmare</w:t>
+            </w:r>
+            <w:proofErr w:type="spellEnd"/>
+            <w:r>
+              <w:t xml:space="preserve"> </w:t>
+            </w:r>
+            <w:proofErr w:type="spellStart"/>
+            <w:r>
+              <w:t>plată</w:t>
+            </w:r>
+            <w:proofErr w:type="spellEnd"/>
           </w:p>
         </w:tc>
         <w:tc>
@@ -4555,8 +6405,69 @@
             <w:pPr>
               <w:pStyle w:val="BodyText"/>
             </w:pPr>
-            <w:r>
-              <w:t>Clienții primesc o confirmare după ce plata a fost procesată.</w:t>
+            <w:proofErr w:type="spellStart"/>
+            <w:r>
+              <w:t>Clienții</w:t>
+            </w:r>
+            <w:proofErr w:type="spellEnd"/>
+            <w:r>
+              <w:t xml:space="preserve"> </w:t>
+            </w:r>
+            <w:proofErr w:type="spellStart"/>
+            <w:r>
+              <w:t>primesc</w:t>
+            </w:r>
+            <w:proofErr w:type="spellEnd"/>
+            <w:r>
+              <w:t xml:space="preserve"> o </w:t>
+            </w:r>
+            <w:proofErr w:type="spellStart"/>
+            <w:r>
+              <w:t>confirmare</w:t>
+            </w:r>
+            <w:proofErr w:type="spellEnd"/>
+            <w:r>
+              <w:t xml:space="preserve"> </w:t>
+            </w:r>
+            <w:proofErr w:type="spellStart"/>
+            <w:r>
+              <w:t>după</w:t>
+            </w:r>
+            <w:proofErr w:type="spellEnd"/>
+            <w:r>
+              <w:t xml:space="preserve"> </w:t>
+            </w:r>
+            <w:proofErr w:type="spellStart"/>
+            <w:r>
+              <w:t>ce</w:t>
+            </w:r>
+            <w:proofErr w:type="spellEnd"/>
+            <w:r>
+              <w:t xml:space="preserve"> </w:t>
+            </w:r>
+            <w:proofErr w:type="spellStart"/>
+            <w:r>
+              <w:t>plata</w:t>
+            </w:r>
+            <w:proofErr w:type="spellEnd"/>
+            <w:r>
+              <w:t xml:space="preserve"> a </w:t>
+            </w:r>
+            <w:proofErr w:type="spellStart"/>
+            <w:r>
+              <w:t>fost</w:t>
+            </w:r>
+            <w:proofErr w:type="spellEnd"/>
+            <w:r>
+              <w:t xml:space="preserve"> </w:t>
+            </w:r>
+            <w:proofErr w:type="spellStart"/>
+            <w:r>
+              <w:t>procesată</w:t>
+            </w:r>
+            <w:proofErr w:type="spellEnd"/>
+            <w:r>
+              <w:t>.</w:t>
             </w:r>
           </w:p>
         </w:tc>
@@ -4625,6 +6536,7 @@
               </w:rPr>
               <w:t>Func</w:t>
             </w:r>
+            <w:proofErr w:type="spellStart"/>
             <w:r>
               <w:rPr>
                 <w:b/>
@@ -4633,6 +6545,7 @@
               </w:rPr>
               <w:t>ționalitate</w:t>
             </w:r>
+            <w:proofErr w:type="spellEnd"/>
           </w:p>
         </w:tc>
         <w:tc>
@@ -4648,6 +6561,7 @@
                 <w:bCs/>
               </w:rPr>
             </w:pPr>
+            <w:proofErr w:type="spellStart"/>
             <w:r>
               <w:rPr>
                 <w:b/>
@@ -4655,6 +6569,7 @@
               </w:rPr>
               <w:t>Descriere</w:t>
             </w:r>
+            <w:proofErr w:type="spellEnd"/>
           </w:p>
         </w:tc>
       </w:tr>
@@ -4667,9 +6582,19 @@
             <w:pPr>
               <w:pStyle w:val="BodyText"/>
             </w:pPr>
-            <w:r>
-              <w:t>Adăugare recenzie</w:t>
-            </w:r>
+            <w:proofErr w:type="spellStart"/>
+            <w:r>
+              <w:t>Adăugare</w:t>
+            </w:r>
+            <w:proofErr w:type="spellEnd"/>
+            <w:r>
+              <w:t xml:space="preserve"> </w:t>
+            </w:r>
+            <w:proofErr w:type="spellStart"/>
+            <w:r>
+              <w:t>recenzie</w:t>
+            </w:r>
+            <w:proofErr w:type="spellEnd"/>
           </w:p>
         </w:tc>
         <w:tc>
@@ -4774,8 +6699,53 @@
                           <w:pStyle w:val="BodyText"/>
                           <w:jc w:val="center"/>
                         </w:pPr>
+                        <w:proofErr w:type="spellStart"/>
                         <w:r>
-                          <w:t>Clienții pot scrie recenzii pentru produsele cumpărate.</w:t>
+                          <w:t>Clienții</w:t>
+                        </w:r>
+                        <w:proofErr w:type="spellEnd"/>
+                        <w:r>
+                          <w:t xml:space="preserve"> pot </w:t>
+                        </w:r>
+                        <w:proofErr w:type="spellStart"/>
+                        <w:r>
+                          <w:t>scrie</w:t>
+                        </w:r>
+                        <w:proofErr w:type="spellEnd"/>
+                        <w:r>
+                          <w:t xml:space="preserve"> </w:t>
+                        </w:r>
+                        <w:proofErr w:type="spellStart"/>
+                        <w:r>
+                          <w:t>recenzii</w:t>
+                        </w:r>
+                        <w:proofErr w:type="spellEnd"/>
+                        <w:r>
+                          <w:t xml:space="preserve"> </w:t>
+                        </w:r>
+                        <w:proofErr w:type="spellStart"/>
+                        <w:r>
+                          <w:t>pentru</w:t>
+                        </w:r>
+                        <w:proofErr w:type="spellEnd"/>
+                        <w:r>
+                          <w:t xml:space="preserve"> </w:t>
+                        </w:r>
+                        <w:proofErr w:type="spellStart"/>
+                        <w:r>
+                          <w:t>produsele</w:t>
+                        </w:r>
+                        <w:proofErr w:type="spellEnd"/>
+                        <w:r>
+                          <w:t xml:space="preserve"> </w:t>
+                        </w:r>
+                        <w:proofErr w:type="spellStart"/>
+                        <w:r>
+                          <w:t>cumpărate</w:t>
+                        </w:r>
+                        <w:proofErr w:type="spellEnd"/>
+                        <w:r>
+                          <w:t>.</w:t>
                         </w:r>
                       </w:p>
                     </w:tc>
@@ -4850,9 +6820,19 @@
             <w:pPr>
               <w:pStyle w:val="BodyText"/>
             </w:pPr>
-            <w:r>
-              <w:t>Editare recenzie</w:t>
-            </w:r>
+            <w:proofErr w:type="spellStart"/>
+            <w:r>
+              <w:t>Editare</w:t>
+            </w:r>
+            <w:proofErr w:type="spellEnd"/>
+            <w:r>
+              <w:t xml:space="preserve"> </w:t>
+            </w:r>
+            <w:proofErr w:type="spellStart"/>
+            <w:r>
+              <w:t>recenzie</w:t>
+            </w:r>
+            <w:proofErr w:type="spellEnd"/>
           </w:p>
         </w:tc>
         <w:tc>
@@ -4929,8 +6909,45 @@
                   <w:pPr>
                     <w:pStyle w:val="BodyText"/>
                   </w:pPr>
+                  <w:proofErr w:type="spellStart"/>
                   <w:r>
-                    <w:t>Clienții își pot modifica recenziile existente.</w:t>
+                    <w:t>Clienții</w:t>
+                  </w:r>
+                  <w:proofErr w:type="spellEnd"/>
+                  <w:r>
+                    <w:t xml:space="preserve"> </w:t>
+                  </w:r>
+                  <w:proofErr w:type="spellStart"/>
+                  <w:r>
+                    <w:t>își</w:t>
+                  </w:r>
+                  <w:proofErr w:type="spellEnd"/>
+                  <w:r>
+                    <w:t xml:space="preserve"> pot </w:t>
+                  </w:r>
+                  <w:proofErr w:type="spellStart"/>
+                  <w:r>
+                    <w:t>modifica</w:t>
+                  </w:r>
+                  <w:proofErr w:type="spellEnd"/>
+                  <w:r>
+                    <w:t xml:space="preserve"> </w:t>
+                  </w:r>
+                  <w:proofErr w:type="spellStart"/>
+                  <w:r>
+                    <w:t>recenziile</w:t>
+                  </w:r>
+                  <w:proofErr w:type="spellEnd"/>
+                  <w:r>
+                    <w:t xml:space="preserve"> </w:t>
+                  </w:r>
+                  <w:proofErr w:type="spellStart"/>
+                  <w:r>
+                    <w:t>existente</w:t>
+                  </w:r>
+                  <w:proofErr w:type="spellEnd"/>
+                  <w:r>
+                    <w:t>.</w:t>
                   </w:r>
                 </w:p>
               </w:tc>
@@ -4952,9 +6969,19 @@
             <w:pPr>
               <w:pStyle w:val="BodyText"/>
             </w:pPr>
-            <w:r>
-              <w:t>Ștergere recenzie</w:t>
-            </w:r>
+            <w:proofErr w:type="spellStart"/>
+            <w:r>
+              <w:t>Ștergere</w:t>
+            </w:r>
+            <w:proofErr w:type="spellEnd"/>
+            <w:r>
+              <w:t xml:space="preserve"> </w:t>
+            </w:r>
+            <w:proofErr w:type="spellStart"/>
+            <w:r>
+              <w:t>recenzie</w:t>
+            </w:r>
+            <w:proofErr w:type="spellEnd"/>
           </w:p>
         </w:tc>
         <w:tc>
@@ -4965,8 +6992,37 @@
             <w:pPr>
               <w:pStyle w:val="BodyText"/>
             </w:pPr>
-            <w:r>
-              <w:t>Clienții își pot șterge recenziile.</w:t>
+            <w:proofErr w:type="spellStart"/>
+            <w:r>
+              <w:t>Clienții</w:t>
+            </w:r>
+            <w:proofErr w:type="spellEnd"/>
+            <w:r>
+              <w:t xml:space="preserve"> </w:t>
+            </w:r>
+            <w:proofErr w:type="spellStart"/>
+            <w:r>
+              <w:t>își</w:t>
+            </w:r>
+            <w:proofErr w:type="spellEnd"/>
+            <w:r>
+              <w:t xml:space="preserve"> pot </w:t>
+            </w:r>
+            <w:proofErr w:type="spellStart"/>
+            <w:r>
+              <w:t>șterge</w:t>
+            </w:r>
+            <w:proofErr w:type="spellEnd"/>
+            <w:r>
+              <w:t xml:space="preserve"> </w:t>
+            </w:r>
+            <w:proofErr w:type="spellStart"/>
+            <w:r>
+              <w:t>recenziile</w:t>
+            </w:r>
+            <w:proofErr w:type="spellEnd"/>
+            <w:r>
+              <w:t>.</w:t>
             </w:r>
           </w:p>
         </w:tc>
@@ -4980,9 +7036,19 @@
             <w:pPr>
               <w:pStyle w:val="BodyText"/>
             </w:pPr>
-            <w:r>
-              <w:t>Vizualizare recenzii</w:t>
-            </w:r>
+            <w:proofErr w:type="spellStart"/>
+            <w:r>
+              <w:t>Vizualizare</w:t>
+            </w:r>
+            <w:proofErr w:type="spellEnd"/>
+            <w:r>
+              <w:t xml:space="preserve"> </w:t>
+            </w:r>
+            <w:proofErr w:type="spellStart"/>
+            <w:r>
+              <w:t>recenzii</w:t>
+            </w:r>
+            <w:proofErr w:type="spellEnd"/>
           </w:p>
         </w:tc>
         <w:tc>
@@ -4993,8 +7059,53 @@
             <w:pPr>
               <w:pStyle w:val="BodyText"/>
             </w:pPr>
-            <w:r>
-              <w:t>Toți utilizatorii pot vedea recenziile altor clienți.</w:t>
+            <w:proofErr w:type="spellStart"/>
+            <w:r>
+              <w:t>Toți</w:t>
+            </w:r>
+            <w:proofErr w:type="spellEnd"/>
+            <w:r>
+              <w:t xml:space="preserve"> </w:t>
+            </w:r>
+            <w:proofErr w:type="spellStart"/>
+            <w:r>
+              <w:t>utilizatorii</w:t>
+            </w:r>
+            <w:proofErr w:type="spellEnd"/>
+            <w:r>
+              <w:t xml:space="preserve"> pot </w:t>
+            </w:r>
+            <w:proofErr w:type="spellStart"/>
+            <w:r>
+              <w:t>vedea</w:t>
+            </w:r>
+            <w:proofErr w:type="spellEnd"/>
+            <w:r>
+              <w:t xml:space="preserve"> </w:t>
+            </w:r>
+            <w:proofErr w:type="spellStart"/>
+            <w:r>
+              <w:t>recenziile</w:t>
+            </w:r>
+            <w:proofErr w:type="spellEnd"/>
+            <w:r>
+              <w:t xml:space="preserve"> </w:t>
+            </w:r>
+            <w:proofErr w:type="spellStart"/>
+            <w:r>
+              <w:t>altor</w:t>
+            </w:r>
+            <w:proofErr w:type="spellEnd"/>
+            <w:r>
+              <w:t xml:space="preserve"> </w:t>
+            </w:r>
+            <w:proofErr w:type="spellStart"/>
+            <w:r>
+              <w:t>clienți</w:t>
+            </w:r>
+            <w:proofErr w:type="spellEnd"/>
+            <w:r>
+              <w:t>.</w:t>
             </w:r>
           </w:p>
         </w:tc>
@@ -5063,6 +7174,7 @@
               </w:rPr>
               <w:t>Func</w:t>
             </w:r>
+            <w:proofErr w:type="spellStart"/>
             <w:r>
               <w:rPr>
                 <w:b/>
@@ -5071,6 +7183,7 @@
               </w:rPr>
               <w:t>ționalitate</w:t>
             </w:r>
+            <w:proofErr w:type="spellEnd"/>
           </w:p>
         </w:tc>
         <w:tc>
@@ -5086,6 +7199,7 @@
                 <w:bCs/>
               </w:rPr>
             </w:pPr>
+            <w:proofErr w:type="spellStart"/>
             <w:r>
               <w:rPr>
                 <w:b/>
@@ -5093,6 +7207,7 @@
               </w:rPr>
               <w:t>Descriere</w:t>
             </w:r>
+            <w:proofErr w:type="spellEnd"/>
           </w:p>
         </w:tc>
       </w:tr>
@@ -5105,8 +7220,13 @@
             <w:pPr>
               <w:pStyle w:val="BodyText"/>
             </w:pPr>
-            <w:r>
-              <w:t>Creare voucher</w:t>
+            <w:proofErr w:type="spellStart"/>
+            <w:r>
+              <w:t>Creare</w:t>
+            </w:r>
+            <w:proofErr w:type="spellEnd"/>
+            <w:r>
+              <w:t xml:space="preserve"> voucher</w:t>
             </w:r>
           </w:p>
         </w:tc>
@@ -5212,8 +7332,37 @@
                           <w:pStyle w:val="BodyText"/>
                           <w:jc w:val="center"/>
                         </w:pPr>
+                        <w:proofErr w:type="spellStart"/>
                         <w:r>
-                          <w:t>Administratorii pot crea vouchere cu reduceri.</w:t>
+                          <w:t>Administratorii</w:t>
+                        </w:r>
+                        <w:proofErr w:type="spellEnd"/>
+                        <w:r>
+                          <w:t xml:space="preserve"> pot </w:t>
+                        </w:r>
+                        <w:proofErr w:type="spellStart"/>
+                        <w:r>
+                          <w:t>crea</w:t>
+                        </w:r>
+                        <w:proofErr w:type="spellEnd"/>
+                        <w:r>
+                          <w:t xml:space="preserve"> </w:t>
+                        </w:r>
+                        <w:proofErr w:type="spellStart"/>
+                        <w:r>
+                          <w:t>vouchere</w:t>
+                        </w:r>
+                        <w:proofErr w:type="spellEnd"/>
+                        <w:r>
+                          <w:t xml:space="preserve"> cu </w:t>
+                        </w:r>
+                        <w:proofErr w:type="spellStart"/>
+                        <w:r>
+                          <w:t>reduceri</w:t>
+                        </w:r>
+                        <w:proofErr w:type="spellEnd"/>
+                        <w:r>
+                          <w:t>.</w:t>
                         </w:r>
                       </w:p>
                     </w:tc>
@@ -5288,8 +7437,13 @@
             <w:pPr>
               <w:pStyle w:val="BodyText"/>
             </w:pPr>
-            <w:r>
-              <w:t>Aplicare voucher</w:t>
+            <w:proofErr w:type="spellStart"/>
+            <w:r>
+              <w:t>Aplicare</w:t>
+            </w:r>
+            <w:proofErr w:type="spellEnd"/>
+            <w:r>
+              <w:t xml:space="preserve"> voucher</w:t>
             </w:r>
           </w:p>
         </w:tc>
@@ -5367,8 +7521,37 @@
                   <w:pPr>
                     <w:pStyle w:val="BodyText"/>
                   </w:pPr>
+                  <w:proofErr w:type="spellStart"/>
                   <w:r>
-                    <w:t>Clienții pot introduce un cod de reducere în coș.</w:t>
+                    <w:t>Clienții</w:t>
+                  </w:r>
+                  <w:proofErr w:type="spellEnd"/>
+                  <w:r>
+                    <w:t xml:space="preserve"> pot introduce un cod de </w:t>
+                  </w:r>
+                  <w:proofErr w:type="spellStart"/>
+                  <w:r>
+                    <w:t>reducere</w:t>
+                  </w:r>
+                  <w:proofErr w:type="spellEnd"/>
+                  <w:r>
+                    <w:t xml:space="preserve"> </w:t>
+                  </w:r>
+                  <w:proofErr w:type="spellStart"/>
+                  <w:r>
+                    <w:t>în</w:t>
+                  </w:r>
+                  <w:proofErr w:type="spellEnd"/>
+                  <w:r>
+                    <w:t xml:space="preserve"> </w:t>
+                  </w:r>
+                  <w:proofErr w:type="spellStart"/>
+                  <w:r>
+                    <w:t>coș</w:t>
+                  </w:r>
+                  <w:proofErr w:type="spellEnd"/>
+                  <w:r>
+                    <w:t>.</w:t>
                   </w:r>
                 </w:p>
               </w:tc>
@@ -5390,9 +7573,19 @@
             <w:pPr>
               <w:pStyle w:val="BodyText"/>
             </w:pPr>
-            <w:r>
-              <w:t>Verificare valabilitate</w:t>
-            </w:r>
+            <w:proofErr w:type="spellStart"/>
+            <w:r>
+              <w:t>Verificare</w:t>
+            </w:r>
+            <w:proofErr w:type="spellEnd"/>
+            <w:r>
+              <w:t xml:space="preserve"> </w:t>
+            </w:r>
+            <w:proofErr w:type="spellStart"/>
+            <w:r>
+              <w:t>valabilitate</w:t>
+            </w:r>
+            <w:proofErr w:type="spellEnd"/>
           </w:p>
         </w:tc>
         <w:tc>
@@ -5403,8 +7596,77 @@
             <w:pPr>
               <w:pStyle w:val="BodyText"/>
             </w:pPr>
-            <w:r>
-              <w:t>Sistemul verifică dacă voucherul este valid (expirat sau deja folosit).</w:t>
+            <w:proofErr w:type="spellStart"/>
+            <w:r>
+              <w:t>Sistemul</w:t>
+            </w:r>
+            <w:proofErr w:type="spellEnd"/>
+            <w:r>
+              <w:t xml:space="preserve"> </w:t>
+            </w:r>
+            <w:proofErr w:type="spellStart"/>
+            <w:r>
+              <w:t>verifică</w:t>
+            </w:r>
+            <w:proofErr w:type="spellEnd"/>
+            <w:r>
+              <w:t xml:space="preserve"> </w:t>
+            </w:r>
+            <w:proofErr w:type="spellStart"/>
+            <w:r>
+              <w:t>dacă</w:t>
+            </w:r>
+            <w:proofErr w:type="spellEnd"/>
+            <w:r>
+              <w:t xml:space="preserve"> </w:t>
+            </w:r>
+            <w:proofErr w:type="spellStart"/>
+            <w:r>
+              <w:t>voucherul</w:t>
+            </w:r>
+            <w:proofErr w:type="spellEnd"/>
+            <w:r>
+              <w:t xml:space="preserve"> </w:t>
+            </w:r>
+            <w:proofErr w:type="spellStart"/>
+            <w:r>
+              <w:t>este</w:t>
+            </w:r>
+            <w:proofErr w:type="spellEnd"/>
+            <w:r>
+              <w:t xml:space="preserve"> valid (</w:t>
+            </w:r>
+            <w:proofErr w:type="spellStart"/>
+            <w:r>
+              <w:t>expirat</w:t>
+            </w:r>
+            <w:proofErr w:type="spellEnd"/>
+            <w:r>
+              <w:t xml:space="preserve"> </w:t>
+            </w:r>
+            <w:proofErr w:type="spellStart"/>
+            <w:r>
+              <w:t>sau</w:t>
+            </w:r>
+            <w:proofErr w:type="spellEnd"/>
+            <w:r>
+              <w:t xml:space="preserve"> </w:t>
+            </w:r>
+            <w:proofErr w:type="spellStart"/>
+            <w:r>
+              <w:t>deja</w:t>
+            </w:r>
+            <w:proofErr w:type="spellEnd"/>
+            <w:r>
+              <w:t xml:space="preserve"> </w:t>
+            </w:r>
+            <w:proofErr w:type="spellStart"/>
+            <w:r>
+              <w:t>folosit</w:t>
+            </w:r>
+            <w:proofErr w:type="spellEnd"/>
+            <w:r>
+              <w:t>).</w:t>
             </w:r>
           </w:p>
         </w:tc>
@@ -5418,10 +7680,20 @@
             <w:pPr>
               <w:pStyle w:val="BodyText"/>
             </w:pPr>
+            <w:proofErr w:type="spellStart"/>
             <w:r>
               <w:lastRenderedPageBreak/>
-              <w:t>Calculare reducere</w:t>
-            </w:r>
+              <w:t>Calculare</w:t>
+            </w:r>
+            <w:proofErr w:type="spellEnd"/>
+            <w:r>
+              <w:t xml:space="preserve"> </w:t>
+            </w:r>
+            <w:proofErr w:type="spellStart"/>
+            <w:r>
+              <w:t>reducere</w:t>
+            </w:r>
+            <w:proofErr w:type="spellEnd"/>
           </w:p>
         </w:tc>
         <w:tc>
@@ -5433,7 +7705,39 @@
               <w:pStyle w:val="BodyText"/>
             </w:pPr>
             <w:r>
-              <w:t>Se aplică discount-ul asupra prețului total.</w:t>
+              <w:t xml:space="preserve">Se </w:t>
+            </w:r>
+            <w:proofErr w:type="spellStart"/>
+            <w:r>
+              <w:t>aplică</w:t>
+            </w:r>
+            <w:proofErr w:type="spellEnd"/>
+            <w:r>
+              <w:t xml:space="preserve"> discount-</w:t>
+            </w:r>
+            <w:proofErr w:type="spellStart"/>
+            <w:r>
+              <w:t>ul</w:t>
+            </w:r>
+            <w:proofErr w:type="spellEnd"/>
+            <w:r>
+              <w:t xml:space="preserve"> </w:t>
+            </w:r>
+            <w:proofErr w:type="spellStart"/>
+            <w:r>
+              <w:t>asupra</w:t>
+            </w:r>
+            <w:proofErr w:type="spellEnd"/>
+            <w:r>
+              <w:t xml:space="preserve"> </w:t>
+            </w:r>
+            <w:proofErr w:type="spellStart"/>
+            <w:r>
+              <w:t>prețului</w:t>
+            </w:r>
+            <w:proofErr w:type="spellEnd"/>
+            <w:r>
+              <w:t xml:space="preserve"> total.</w:t>
             </w:r>
           </w:p>
         </w:tc>
@@ -5509,9 +7813,27 @@
         </w:rPr>
         <w:t xml:space="preserve">: </w:t>
       </w:r>
-      <w:r>
-        <w:t>Acțiune directă a utilizatorului</w:t>
-      </w:r>
+      <w:proofErr w:type="spellStart"/>
+      <w:r>
+        <w:t>Acțiune</w:t>
+      </w:r>
+      <w:proofErr w:type="spellEnd"/>
+      <w:r>
+        <w:t xml:space="preserve"> </w:t>
+      </w:r>
+      <w:proofErr w:type="spellStart"/>
+      <w:r>
+        <w:t>directă</w:t>
+      </w:r>
+      <w:proofErr w:type="spellEnd"/>
+      <w:r>
+        <w:t xml:space="preserve"> a </w:t>
+      </w:r>
+      <w:proofErr w:type="spellStart"/>
+      <w:r>
+        <w:t>utilizatorului</w:t>
+      </w:r>
+      <w:proofErr w:type="spellEnd"/>
     </w:p>
     <w:p>
       <w:pPr>
@@ -5535,8 +7857,13 @@
         <w:t>:</w:t>
       </w:r>
       <w:r>
-        <w:t xml:space="preserve"> Client / Administrator / Livrator</w:t>
-      </w:r>
+        <w:t xml:space="preserve"> Client / Administrator / </w:t>
+      </w:r>
+      <w:proofErr w:type="spellStart"/>
+      <w:r>
+        <w:t>Livrator</w:t>
+      </w:r>
+      <w:proofErr w:type="spellEnd"/>
     </w:p>
     <w:p>
       <w:pPr>
@@ -5570,8 +7897,29 @@
           <w:numId w:val="3"/>
         </w:numPr>
       </w:pPr>
-      <w:r>
-        <w:t>Utilizatorul accesează pagina de login.</w:t>
+      <w:proofErr w:type="spellStart"/>
+      <w:r>
+        <w:t>Utilizatorul</w:t>
+      </w:r>
+      <w:proofErr w:type="spellEnd"/>
+      <w:r>
+        <w:t xml:space="preserve"> </w:t>
+      </w:r>
+      <w:proofErr w:type="spellStart"/>
+      <w:r>
+        <w:t>accesează</w:t>
+      </w:r>
+      <w:proofErr w:type="spellEnd"/>
+      <w:r>
+        <w:t xml:space="preserve"> </w:t>
+      </w:r>
+      <w:proofErr w:type="spellStart"/>
+      <w:r>
+        <w:t>pagina</w:t>
+      </w:r>
+      <w:proofErr w:type="spellEnd"/>
+      <w:r>
+        <w:t xml:space="preserve"> de login.</w:t>
       </w:r>
     </w:p>
     <w:p>
@@ -5582,7 +7930,31 @@
         </w:numPr>
       </w:pPr>
       <w:r>
-        <w:t>Introduce email-ul și parola.</w:t>
+        <w:t>Introduce email-</w:t>
+      </w:r>
+      <w:proofErr w:type="spellStart"/>
+      <w:r>
+        <w:t>ul</w:t>
+      </w:r>
+      <w:proofErr w:type="spellEnd"/>
+      <w:r>
+        <w:t xml:space="preserve"> </w:t>
+      </w:r>
+      <w:proofErr w:type="spellStart"/>
+      <w:r>
+        <w:t>și</w:t>
+      </w:r>
+      <w:proofErr w:type="spellEnd"/>
+      <w:r>
+        <w:t xml:space="preserve"> </w:t>
+      </w:r>
+      <w:proofErr w:type="spellStart"/>
+      <w:r>
+        <w:t>parola</w:t>
+      </w:r>
+      <w:proofErr w:type="spellEnd"/>
+      <w:r>
+        <w:t>.</w:t>
       </w:r>
     </w:p>
     <w:p>
@@ -5592,8 +7964,21 @@
           <w:numId w:val="3"/>
         </w:numPr>
       </w:pPr>
-      <w:r>
-        <w:t>Apasă pe butonul „Login”.</w:t>
+      <w:proofErr w:type="spellStart"/>
+      <w:r>
+        <w:t>Apasă</w:t>
+      </w:r>
+      <w:proofErr w:type="spellEnd"/>
+      <w:r>
+        <w:t xml:space="preserve"> pe </w:t>
+      </w:r>
+      <w:proofErr w:type="spellStart"/>
+      <w:r>
+        <w:t>butonul</w:t>
+      </w:r>
+      <w:proofErr w:type="spellEnd"/>
+      <w:r>
+        <w:t xml:space="preserve"> „Login”.</w:t>
       </w:r>
     </w:p>
     <w:p>
@@ -5603,8 +7988,53 @@
           <w:numId w:val="3"/>
         </w:numPr>
       </w:pPr>
-      <w:r>
-        <w:t>Sistemul verifică datele și autentifică utilizatorul.</w:t>
+      <w:proofErr w:type="spellStart"/>
+      <w:r>
+        <w:t>Sistemul</w:t>
+      </w:r>
+      <w:proofErr w:type="spellEnd"/>
+      <w:r>
+        <w:t xml:space="preserve"> </w:t>
+      </w:r>
+      <w:proofErr w:type="spellStart"/>
+      <w:r>
+        <w:t>verifică</w:t>
+      </w:r>
+      <w:proofErr w:type="spellEnd"/>
+      <w:r>
+        <w:t xml:space="preserve"> </w:t>
+      </w:r>
+      <w:proofErr w:type="spellStart"/>
+      <w:r>
+        <w:t>datele</w:t>
+      </w:r>
+      <w:proofErr w:type="spellEnd"/>
+      <w:r>
+        <w:t xml:space="preserve"> </w:t>
+      </w:r>
+      <w:proofErr w:type="spellStart"/>
+      <w:r>
+        <w:t>și</w:t>
+      </w:r>
+      <w:proofErr w:type="spellEnd"/>
+      <w:r>
+        <w:t xml:space="preserve"> </w:t>
+      </w:r>
+      <w:proofErr w:type="spellStart"/>
+      <w:r>
+        <w:t>autentifică</w:t>
+      </w:r>
+      <w:proofErr w:type="spellEnd"/>
+      <w:r>
+        <w:t xml:space="preserve"> </w:t>
+      </w:r>
+      <w:proofErr w:type="spellStart"/>
+      <w:r>
+        <w:t>utilizatorul</w:t>
+      </w:r>
+      <w:proofErr w:type="spellEnd"/>
+      <w:r>
+        <w:t>.</w:t>
       </w:r>
     </w:p>
     <w:p>
@@ -5614,8 +8044,53 @@
           <w:numId w:val="3"/>
         </w:numPr>
       </w:pPr>
-      <w:r>
-        <w:t>Utilizatorul este redirecționat către dashboard-ul său.</w:t>
+      <w:proofErr w:type="spellStart"/>
+      <w:r>
+        <w:t>Utilizatorul</w:t>
+      </w:r>
+      <w:proofErr w:type="spellEnd"/>
+      <w:r>
+        <w:t xml:space="preserve"> </w:t>
+      </w:r>
+      <w:proofErr w:type="spellStart"/>
+      <w:r>
+        <w:t>este</w:t>
+      </w:r>
+      <w:proofErr w:type="spellEnd"/>
+      <w:r>
+        <w:t xml:space="preserve"> </w:t>
+      </w:r>
+      <w:proofErr w:type="spellStart"/>
+      <w:r>
+        <w:t>redirecționat</w:t>
+      </w:r>
+      <w:proofErr w:type="spellEnd"/>
+      <w:r>
+        <w:t xml:space="preserve"> </w:t>
+      </w:r>
+      <w:proofErr w:type="spellStart"/>
+      <w:r>
+        <w:t>către</w:t>
+      </w:r>
+      <w:proofErr w:type="spellEnd"/>
+      <w:r>
+        <w:t xml:space="preserve"> dashboard-</w:t>
+      </w:r>
+      <w:proofErr w:type="spellStart"/>
+      <w:r>
+        <w:t>ul</w:t>
+      </w:r>
+      <w:proofErr w:type="spellEnd"/>
+      <w:r>
+        <w:t xml:space="preserve"> </w:t>
+      </w:r>
+      <w:proofErr w:type="spellStart"/>
+      <w:r>
+        <w:t>său</w:t>
+      </w:r>
+      <w:proofErr w:type="spellEnd"/>
+      <w:r>
+        <w:t>.</w:t>
       </w:r>
     </w:p>
     <w:p>
@@ -5645,7 +8120,71 @@
         </w:numPr>
       </w:pPr>
       <w:r>
-        <w:t>(4a) Dacă email-ul sau parola sunt greșite → Se afișează un mesaj de eroare.</w:t>
+        <w:t xml:space="preserve">(4a) </w:t>
+      </w:r>
+      <w:proofErr w:type="spellStart"/>
+      <w:r>
+        <w:t>Dacă</w:t>
+      </w:r>
+      <w:proofErr w:type="spellEnd"/>
+      <w:r>
+        <w:t xml:space="preserve"> email-</w:t>
+      </w:r>
+      <w:proofErr w:type="spellStart"/>
+      <w:r>
+        <w:t>ul</w:t>
+      </w:r>
+      <w:proofErr w:type="spellEnd"/>
+      <w:r>
+        <w:t xml:space="preserve"> </w:t>
+      </w:r>
+      <w:proofErr w:type="spellStart"/>
+      <w:r>
+        <w:t>sau</w:t>
+      </w:r>
+      <w:proofErr w:type="spellEnd"/>
+      <w:r>
+        <w:t xml:space="preserve"> </w:t>
+      </w:r>
+      <w:proofErr w:type="spellStart"/>
+      <w:r>
+        <w:t>parola</w:t>
+      </w:r>
+      <w:proofErr w:type="spellEnd"/>
+      <w:r>
+        <w:t xml:space="preserve"> sunt </w:t>
+      </w:r>
+      <w:proofErr w:type="spellStart"/>
+      <w:r>
+        <w:t>greșite</w:t>
+      </w:r>
+      <w:proofErr w:type="spellEnd"/>
+      <w:r>
+        <w:t xml:space="preserve"> → Se </w:t>
+      </w:r>
+      <w:proofErr w:type="spellStart"/>
+      <w:r>
+        <w:t>afișează</w:t>
+      </w:r>
+      <w:proofErr w:type="spellEnd"/>
+      <w:r>
+        <w:t xml:space="preserve"> un </w:t>
+      </w:r>
+      <w:proofErr w:type="spellStart"/>
+      <w:r>
+        <w:t>mesaj</w:t>
+      </w:r>
+      <w:proofErr w:type="spellEnd"/>
+      <w:r>
+        <w:t xml:space="preserve"> de </w:t>
+      </w:r>
+      <w:proofErr w:type="spellStart"/>
+      <w:r>
+        <w:t>eroare</w:t>
+      </w:r>
+      <w:proofErr w:type="spellEnd"/>
+      <w:r>
+        <w:t>.</w:t>
       </w:r>
     </w:p>
     <w:p>
@@ -5656,7 +8195,79 @@
         </w:numPr>
       </w:pPr>
       <w:r>
-        <w:t>(4b) Dacă utilizatorul și-a uitat parola → Poate solicita resetarea acesteia.</w:t>
+        <w:t xml:space="preserve">(4b) </w:t>
+      </w:r>
+      <w:proofErr w:type="spellStart"/>
+      <w:r>
+        <w:t>Dacă</w:t>
+      </w:r>
+      <w:proofErr w:type="spellEnd"/>
+      <w:r>
+        <w:t xml:space="preserve"> </w:t>
+      </w:r>
+      <w:proofErr w:type="spellStart"/>
+      <w:r>
+        <w:t>utilizatorul</w:t>
+      </w:r>
+      <w:proofErr w:type="spellEnd"/>
+      <w:r>
+        <w:t xml:space="preserve"> </w:t>
+      </w:r>
+      <w:proofErr w:type="spellStart"/>
+      <w:r>
+        <w:t>și</w:t>
+      </w:r>
+      <w:proofErr w:type="spellEnd"/>
+      <w:r>
+        <w:t xml:space="preserve">-a </w:t>
+      </w:r>
+      <w:proofErr w:type="spellStart"/>
+      <w:r>
+        <w:t>uitat</w:t>
+      </w:r>
+      <w:proofErr w:type="spellEnd"/>
+      <w:r>
+        <w:t xml:space="preserve"> </w:t>
+      </w:r>
+      <w:proofErr w:type="spellStart"/>
+      <w:r>
+        <w:t>parola</w:t>
+      </w:r>
+      <w:proofErr w:type="spellEnd"/>
+      <w:r>
+        <w:t xml:space="preserve"> → </w:t>
+      </w:r>
+      <w:proofErr w:type="spellStart"/>
+      <w:r>
+        <w:t>Poate</w:t>
+      </w:r>
+      <w:proofErr w:type="spellEnd"/>
+      <w:r>
+        <w:t xml:space="preserve"> </w:t>
+      </w:r>
+      <w:proofErr w:type="spellStart"/>
+      <w:r>
+        <w:t>solicita</w:t>
+      </w:r>
+      <w:proofErr w:type="spellEnd"/>
+      <w:r>
+        <w:t xml:space="preserve"> </w:t>
+      </w:r>
+      <w:proofErr w:type="spellStart"/>
+      <w:r>
+        <w:t>resetarea</w:t>
+      </w:r>
+      <w:proofErr w:type="spellEnd"/>
+      <w:r>
+        <w:t xml:space="preserve"> </w:t>
+      </w:r>
+      <w:proofErr w:type="spellStart"/>
+      <w:r>
+        <w:t>acesteia</w:t>
+      </w:r>
+      <w:proofErr w:type="spellEnd"/>
+      <w:r>
+        <w:t>.</w:t>
       </w:r>
     </w:p>
     <w:p>
@@ -5676,7 +8287,39 @@
           <w:b/>
           <w:bCs/>
         </w:rPr>
-        <w:t>Use-Case: Creare cont nou</w:t>
+        <w:t xml:space="preserve">Use-Case: </w:t>
+      </w:r>
+      <w:proofErr w:type="spellStart"/>
+      <w:r>
+        <w:rPr>
+          <w:b/>
+          <w:bCs/>
+        </w:rPr>
+        <w:t>Creare</w:t>
+      </w:r>
+      <w:proofErr w:type="spellEnd"/>
+      <w:r>
+        <w:rPr>
+          <w:b/>
+          <w:bCs/>
+        </w:rPr>
+        <w:t xml:space="preserve"> </w:t>
+      </w:r>
+      <w:proofErr w:type="spellStart"/>
+      <w:r>
+        <w:rPr>
+          <w:b/>
+          <w:bCs/>
+        </w:rPr>
+        <w:t>cont</w:t>
+      </w:r>
+      <w:proofErr w:type="spellEnd"/>
+      <w:r>
+        <w:rPr>
+          <w:b/>
+          <w:bCs/>
+        </w:rPr>
+        <w:t xml:space="preserve"> nou</w:t>
       </w:r>
     </w:p>
     <w:p>
@@ -5700,9 +8343,27 @@
         </w:rPr>
         <w:t xml:space="preserve">: </w:t>
       </w:r>
-      <w:r>
-        <w:t>Acțiune directă a utilizatorului</w:t>
-      </w:r>
+      <w:proofErr w:type="spellStart"/>
+      <w:r>
+        <w:t>Acțiune</w:t>
+      </w:r>
+      <w:proofErr w:type="spellEnd"/>
+      <w:r>
+        <w:t xml:space="preserve"> </w:t>
+      </w:r>
+      <w:proofErr w:type="spellStart"/>
+      <w:r>
+        <w:t>directă</w:t>
+      </w:r>
+      <w:proofErr w:type="spellEnd"/>
+      <w:r>
+        <w:t xml:space="preserve"> a </w:t>
+      </w:r>
+      <w:proofErr w:type="spellStart"/>
+      <w:r>
+        <w:t>utilizatorului</w:t>
+      </w:r>
+      <w:proofErr w:type="spellEnd"/>
     </w:p>
     <w:p>
       <w:pPr>
@@ -5761,8 +8422,37 @@
           <w:numId w:val="5"/>
         </w:numPr>
       </w:pPr>
-      <w:r>
-        <w:t>Utilizatorul accesează pagina de înregistrare.</w:t>
+      <w:proofErr w:type="spellStart"/>
+      <w:r>
+        <w:t>Utilizatorul</w:t>
+      </w:r>
+      <w:proofErr w:type="spellEnd"/>
+      <w:r>
+        <w:t xml:space="preserve"> </w:t>
+      </w:r>
+      <w:proofErr w:type="spellStart"/>
+      <w:r>
+        <w:t>accesează</w:t>
+      </w:r>
+      <w:proofErr w:type="spellEnd"/>
+      <w:r>
+        <w:t xml:space="preserve"> </w:t>
+      </w:r>
+      <w:proofErr w:type="spellStart"/>
+      <w:r>
+        <w:t>pagina</w:t>
+      </w:r>
+      <w:proofErr w:type="spellEnd"/>
+      <w:r>
+        <w:t xml:space="preserve"> de </w:t>
+      </w:r>
+      <w:proofErr w:type="spellStart"/>
+      <w:r>
+        <w:t>înregistrare</w:t>
+      </w:r>
+      <w:proofErr w:type="spellEnd"/>
+      <w:r>
+        <w:t>.</w:t>
       </w:r>
     </w:p>
     <w:p>
@@ -5773,7 +8463,55 @@
         </w:numPr>
       </w:pPr>
       <w:r>
-        <w:t>Introduce numele, email-ul, parola și alte detalii.</w:t>
+        <w:t xml:space="preserve">Introduce </w:t>
+      </w:r>
+      <w:proofErr w:type="spellStart"/>
+      <w:r>
+        <w:t>numele</w:t>
+      </w:r>
+      <w:proofErr w:type="spellEnd"/>
+      <w:r>
+        <w:t>, email-</w:t>
+      </w:r>
+      <w:proofErr w:type="spellStart"/>
+      <w:r>
+        <w:t>ul</w:t>
+      </w:r>
+      <w:proofErr w:type="spellEnd"/>
+      <w:r>
+        <w:t xml:space="preserve">, </w:t>
+      </w:r>
+      <w:proofErr w:type="spellStart"/>
+      <w:r>
+        <w:t>parola</w:t>
+      </w:r>
+      <w:proofErr w:type="spellEnd"/>
+      <w:r>
+        <w:t xml:space="preserve"> </w:t>
+      </w:r>
+      <w:proofErr w:type="spellStart"/>
+      <w:r>
+        <w:t>și</w:t>
+      </w:r>
+      <w:proofErr w:type="spellEnd"/>
+      <w:r>
+        <w:t xml:space="preserve"> </w:t>
+      </w:r>
+      <w:proofErr w:type="spellStart"/>
+      <w:r>
+        <w:t>alte</w:t>
+      </w:r>
+      <w:proofErr w:type="spellEnd"/>
+      <w:r>
+        <w:t xml:space="preserve"> </w:t>
+      </w:r>
+      <w:proofErr w:type="spellStart"/>
+      <w:r>
+        <w:t>detalii</w:t>
+      </w:r>
+      <w:proofErr w:type="spellEnd"/>
+      <w:r>
+        <w:t>.</w:t>
       </w:r>
     </w:p>
     <w:p>
@@ -5783,8 +8521,29 @@
           <w:numId w:val="5"/>
         </w:numPr>
       </w:pPr>
-      <w:r>
-        <w:t>Apasă pe „Creează cont”.</w:t>
+      <w:proofErr w:type="spellStart"/>
+      <w:r>
+        <w:t>Apasă</w:t>
+      </w:r>
+      <w:proofErr w:type="spellEnd"/>
+      <w:r>
+        <w:t xml:space="preserve"> pe „</w:t>
+      </w:r>
+      <w:proofErr w:type="spellStart"/>
+      <w:r>
+        <w:t>Creează</w:t>
+      </w:r>
+      <w:proofErr w:type="spellEnd"/>
+      <w:r>
+        <w:t xml:space="preserve"> </w:t>
+      </w:r>
+      <w:proofErr w:type="spellStart"/>
+      <w:r>
+        <w:t>cont</w:t>
+      </w:r>
+      <w:proofErr w:type="spellEnd"/>
+      <w:r>
+        <w:t>”.</w:t>
       </w:r>
     </w:p>
     <w:p>
@@ -5794,8 +8553,53 @@
           <w:numId w:val="5"/>
         </w:numPr>
       </w:pPr>
-      <w:r>
-        <w:t>Sistemul validează datele și salvează utilizatorul.</w:t>
+      <w:proofErr w:type="spellStart"/>
+      <w:r>
+        <w:t>Sistemul</w:t>
+      </w:r>
+      <w:proofErr w:type="spellEnd"/>
+      <w:r>
+        <w:t xml:space="preserve"> </w:t>
+      </w:r>
+      <w:proofErr w:type="spellStart"/>
+      <w:r>
+        <w:t>validează</w:t>
+      </w:r>
+      <w:proofErr w:type="spellEnd"/>
+      <w:r>
+        <w:t xml:space="preserve"> </w:t>
+      </w:r>
+      <w:proofErr w:type="spellStart"/>
+      <w:r>
+        <w:t>datele</w:t>
+      </w:r>
+      <w:proofErr w:type="spellEnd"/>
+      <w:r>
+        <w:t xml:space="preserve"> </w:t>
+      </w:r>
+      <w:proofErr w:type="spellStart"/>
+      <w:r>
+        <w:t>și</w:t>
+      </w:r>
+      <w:proofErr w:type="spellEnd"/>
+      <w:r>
+        <w:t xml:space="preserve"> </w:t>
+      </w:r>
+      <w:proofErr w:type="spellStart"/>
+      <w:r>
+        <w:t>salvează</w:t>
+      </w:r>
+      <w:proofErr w:type="spellEnd"/>
+      <w:r>
+        <w:t xml:space="preserve"> </w:t>
+      </w:r>
+      <w:proofErr w:type="spellStart"/>
+      <w:r>
+        <w:t>utilizatorul</w:t>
+      </w:r>
+      <w:proofErr w:type="spellEnd"/>
+      <w:r>
+        <w:t>.</w:t>
       </w:r>
     </w:p>
     <w:p>
@@ -5805,8 +8609,61 @@
           <w:numId w:val="5"/>
         </w:numPr>
       </w:pPr>
-      <w:r>
-        <w:t>Utilizatorul primește un email de confirmare și contul este activat.</w:t>
+      <w:proofErr w:type="spellStart"/>
+      <w:r>
+        <w:t>Utilizatorul</w:t>
+      </w:r>
+      <w:proofErr w:type="spellEnd"/>
+      <w:r>
+        <w:t xml:space="preserve"> </w:t>
+      </w:r>
+      <w:proofErr w:type="spellStart"/>
+      <w:r>
+        <w:t>primește</w:t>
+      </w:r>
+      <w:proofErr w:type="spellEnd"/>
+      <w:r>
+        <w:t xml:space="preserve"> un email de </w:t>
+      </w:r>
+      <w:proofErr w:type="spellStart"/>
+      <w:r>
+        <w:t>confirmare</w:t>
+      </w:r>
+      <w:proofErr w:type="spellEnd"/>
+      <w:r>
+        <w:t xml:space="preserve"> </w:t>
+      </w:r>
+      <w:proofErr w:type="spellStart"/>
+      <w:r>
+        <w:t>și</w:t>
+      </w:r>
+      <w:proofErr w:type="spellEnd"/>
+      <w:r>
+        <w:t xml:space="preserve"> </w:t>
+      </w:r>
+      <w:proofErr w:type="spellStart"/>
+      <w:r>
+        <w:t>contul</w:t>
+      </w:r>
+      <w:proofErr w:type="spellEnd"/>
+      <w:r>
+        <w:t xml:space="preserve"> </w:t>
+      </w:r>
+      <w:proofErr w:type="spellStart"/>
+      <w:r>
+        <w:t>este</w:t>
+      </w:r>
+      <w:proofErr w:type="spellEnd"/>
+      <w:r>
+        <w:t xml:space="preserve"> </w:t>
+      </w:r>
+      <w:proofErr w:type="spellStart"/>
+      <w:r>
+        <w:t>activat</w:t>
+      </w:r>
+      <w:proofErr w:type="spellEnd"/>
+      <w:r>
+        <w:t>.</w:t>
       </w:r>
     </w:p>
     <w:p>
@@ -5838,7 +8695,71 @@
         </w:numPr>
       </w:pPr>
       <w:r>
-        <w:t>(4a) Dacă email-ul este deja folosit → Se afișează un mesaj de eroare.</w:t>
+        <w:t xml:space="preserve">(4a) </w:t>
+      </w:r>
+      <w:proofErr w:type="spellStart"/>
+      <w:r>
+        <w:t>Dacă</w:t>
+      </w:r>
+      <w:proofErr w:type="spellEnd"/>
+      <w:r>
+        <w:t xml:space="preserve"> email-</w:t>
+      </w:r>
+      <w:proofErr w:type="spellStart"/>
+      <w:r>
+        <w:t>ul</w:t>
+      </w:r>
+      <w:proofErr w:type="spellEnd"/>
+      <w:r>
+        <w:t xml:space="preserve"> </w:t>
+      </w:r>
+      <w:proofErr w:type="spellStart"/>
+      <w:r>
+        <w:t>este</w:t>
+      </w:r>
+      <w:proofErr w:type="spellEnd"/>
+      <w:r>
+        <w:t xml:space="preserve"> </w:t>
+      </w:r>
+      <w:proofErr w:type="spellStart"/>
+      <w:r>
+        <w:t>deja</w:t>
+      </w:r>
+      <w:proofErr w:type="spellEnd"/>
+      <w:r>
+        <w:t xml:space="preserve"> </w:t>
+      </w:r>
+      <w:proofErr w:type="spellStart"/>
+      <w:r>
+        <w:t>folosit</w:t>
+      </w:r>
+      <w:proofErr w:type="spellEnd"/>
+      <w:r>
+        <w:t xml:space="preserve"> → Se </w:t>
+      </w:r>
+      <w:proofErr w:type="spellStart"/>
+      <w:r>
+        <w:t>afișează</w:t>
+      </w:r>
+      <w:proofErr w:type="spellEnd"/>
+      <w:r>
+        <w:t xml:space="preserve"> un </w:t>
+      </w:r>
+      <w:proofErr w:type="spellStart"/>
+      <w:r>
+        <w:t>mesaj</w:t>
+      </w:r>
+      <w:proofErr w:type="spellEnd"/>
+      <w:r>
+        <w:t xml:space="preserve"> de </w:t>
+      </w:r>
+      <w:proofErr w:type="spellStart"/>
+      <w:r>
+        <w:t>eroare</w:t>
+      </w:r>
+      <w:proofErr w:type="spellEnd"/>
+      <w:r>
+        <w:t>.</w:t>
       </w:r>
     </w:p>
     <w:p>
@@ -5849,7 +8770,79 @@
         </w:numPr>
       </w:pPr>
       <w:r>
-        <w:t>(4b) Dacă parola nu respectă regulile → Utilizatorul primește o notificare să o schimbe.</w:t>
+        <w:t xml:space="preserve">(4b) </w:t>
+      </w:r>
+      <w:proofErr w:type="spellStart"/>
+      <w:r>
+        <w:t>Dacă</w:t>
+      </w:r>
+      <w:proofErr w:type="spellEnd"/>
+      <w:r>
+        <w:t xml:space="preserve"> </w:t>
+      </w:r>
+      <w:proofErr w:type="spellStart"/>
+      <w:r>
+        <w:t>parola</w:t>
+      </w:r>
+      <w:proofErr w:type="spellEnd"/>
+      <w:r>
+        <w:t xml:space="preserve"> nu </w:t>
+      </w:r>
+      <w:proofErr w:type="spellStart"/>
+      <w:r>
+        <w:t>respectă</w:t>
+      </w:r>
+      <w:proofErr w:type="spellEnd"/>
+      <w:r>
+        <w:t xml:space="preserve"> </w:t>
+      </w:r>
+      <w:proofErr w:type="spellStart"/>
+      <w:r>
+        <w:t>regulile</w:t>
+      </w:r>
+      <w:proofErr w:type="spellEnd"/>
+      <w:r>
+        <w:t xml:space="preserve"> → </w:t>
+      </w:r>
+      <w:proofErr w:type="spellStart"/>
+      <w:r>
+        <w:t>Utilizatorul</w:t>
+      </w:r>
+      <w:proofErr w:type="spellEnd"/>
+      <w:r>
+        <w:t xml:space="preserve"> </w:t>
+      </w:r>
+      <w:proofErr w:type="spellStart"/>
+      <w:r>
+        <w:t>primește</w:t>
+      </w:r>
+      <w:proofErr w:type="spellEnd"/>
+      <w:r>
+        <w:t xml:space="preserve"> o </w:t>
+      </w:r>
+      <w:proofErr w:type="spellStart"/>
+      <w:r>
+        <w:t>notificare</w:t>
+      </w:r>
+      <w:proofErr w:type="spellEnd"/>
+      <w:r>
+        <w:t xml:space="preserve"> </w:t>
+      </w:r>
+      <w:proofErr w:type="spellStart"/>
+      <w:r>
+        <w:t>să</w:t>
+      </w:r>
+      <w:proofErr w:type="spellEnd"/>
+      <w:r>
+        <w:t xml:space="preserve"> o </w:t>
+      </w:r>
+      <w:proofErr w:type="spellStart"/>
+      <w:r>
+        <w:t>schimbe</w:t>
+      </w:r>
+      <w:proofErr w:type="spellEnd"/>
+      <w:r>
+        <w:t>.</w:t>
       </w:r>
     </w:p>
     <w:p/>
@@ -5865,7 +8858,39 @@
           <w:b/>
           <w:bCs/>
         </w:rPr>
-        <w:t>Use-Case: Adăugare produs nou</w:t>
+        <w:t xml:space="preserve">Use-Case: </w:t>
+      </w:r>
+      <w:proofErr w:type="spellStart"/>
+      <w:r>
+        <w:rPr>
+          <w:b/>
+          <w:bCs/>
+        </w:rPr>
+        <w:t>Adăugare</w:t>
+      </w:r>
+      <w:proofErr w:type="spellEnd"/>
+      <w:r>
+        <w:rPr>
+          <w:b/>
+          <w:bCs/>
+        </w:rPr>
+        <w:t xml:space="preserve"> </w:t>
+      </w:r>
+      <w:proofErr w:type="spellStart"/>
+      <w:r>
+        <w:rPr>
+          <w:b/>
+          <w:bCs/>
+        </w:rPr>
+        <w:t>produs</w:t>
+      </w:r>
+      <w:proofErr w:type="spellEnd"/>
+      <w:r>
+        <w:rPr>
+          <w:b/>
+          <w:bCs/>
+        </w:rPr>
+        <w:t xml:space="preserve"> nou</w:t>
       </w:r>
     </w:p>
     <w:p>
@@ -5884,8 +8909,37 @@
         <w:t>Level</w:t>
       </w:r>
       <w:r>
-        <w:t>: Acțiune directă a administratorului</w:t>
-      </w:r>
+        <w:t xml:space="preserve">: </w:t>
+      </w:r>
+      <w:proofErr w:type="spellStart"/>
+      <w:r>
+        <w:t>Acțiune</w:t>
+      </w:r>
+      <w:proofErr w:type="spellEnd"/>
+      <w:r>
+        <w:t xml:space="preserve"> </w:t>
+      </w:r>
+      <w:proofErr w:type="spellStart"/>
+      <w:r>
+        <w:t>directă</w:t>
+      </w:r>
+      <w:proofErr w:type="spellEnd"/>
+      <w:r>
+        <w:t xml:space="preserve"> </w:t>
+      </w:r>
+      <w:proofErr w:type="gramStart"/>
+      <w:r>
+        <w:t>a</w:t>
+      </w:r>
+      <w:proofErr w:type="gramEnd"/>
+      <w:r>
+        <w:t xml:space="preserve"> </w:t>
+      </w:r>
+      <w:proofErr w:type="spellStart"/>
+      <w:r>
+        <w:t>administratorului</w:t>
+      </w:r>
+      <w:proofErr w:type="spellEnd"/>
     </w:p>
     <w:p>
       <w:pPr>
@@ -5938,8 +8992,37 @@
           <w:numId w:val="7"/>
         </w:numPr>
       </w:pPr>
-      <w:r>
-        <w:t>Administratorul accesează secțiunea „Produse”.</w:t>
+      <w:proofErr w:type="spellStart"/>
+      <w:r>
+        <w:t>Administratorul</w:t>
+      </w:r>
+      <w:proofErr w:type="spellEnd"/>
+      <w:r>
+        <w:t xml:space="preserve"> </w:t>
+      </w:r>
+      <w:proofErr w:type="spellStart"/>
+      <w:r>
+        <w:t>accesează</w:t>
+      </w:r>
+      <w:proofErr w:type="spellEnd"/>
+      <w:r>
+        <w:t xml:space="preserve"> </w:t>
+      </w:r>
+      <w:proofErr w:type="spellStart"/>
+      <w:r>
+        <w:t>secțiunea</w:t>
+      </w:r>
+      <w:proofErr w:type="spellEnd"/>
+      <w:r>
+        <w:t xml:space="preserve"> „</w:t>
+      </w:r>
+      <w:proofErr w:type="spellStart"/>
+      <w:r>
+        <w:t>Produse</w:t>
+      </w:r>
+      <w:proofErr w:type="spellEnd"/>
+      <w:r>
+        <w:t>”.</w:t>
       </w:r>
     </w:p>
     <w:p>
@@ -5949,8 +9032,37 @@
           <w:numId w:val="7"/>
         </w:numPr>
       </w:pPr>
-      <w:r>
-        <w:t>Apasă pe butonul „Adaugă produs nou”.</w:t>
+      <w:proofErr w:type="spellStart"/>
+      <w:r>
+        <w:t>Apasă</w:t>
+      </w:r>
+      <w:proofErr w:type="spellEnd"/>
+      <w:r>
+        <w:t xml:space="preserve"> pe </w:t>
+      </w:r>
+      <w:proofErr w:type="spellStart"/>
+      <w:r>
+        <w:t>butonul</w:t>
+      </w:r>
+      <w:proofErr w:type="spellEnd"/>
+      <w:r>
+        <w:t xml:space="preserve"> „</w:t>
+      </w:r>
+      <w:proofErr w:type="spellStart"/>
+      <w:r>
+        <w:t>Adaugă</w:t>
+      </w:r>
+      <w:proofErr w:type="spellEnd"/>
+      <w:r>
+        <w:t xml:space="preserve"> </w:t>
+      </w:r>
+      <w:proofErr w:type="spellStart"/>
+      <w:r>
+        <w:t>produs</w:t>
+      </w:r>
+      <w:proofErr w:type="spellEnd"/>
+      <w:r>
+        <w:t xml:space="preserve"> nou”.</w:t>
       </w:r>
     </w:p>
     <w:p>
@@ -5961,13 +9073,63 @@
         </w:numPr>
       </w:pPr>
       <w:r>
-        <w:t>Introduce numele, prețul, descrierea</w:t>
-      </w:r>
-      <w:r>
-        <w:t xml:space="preserve">, categoria </w:t>
-      </w:r>
-      <w:r>
-        <w:t>și stocul produsului.</w:t>
+        <w:t xml:space="preserve">Introduce </w:t>
+      </w:r>
+      <w:proofErr w:type="spellStart"/>
+      <w:r>
+        <w:t>numele</w:t>
+      </w:r>
+      <w:proofErr w:type="spellEnd"/>
+      <w:r>
+        <w:t xml:space="preserve">, </w:t>
+      </w:r>
+      <w:proofErr w:type="spellStart"/>
+      <w:r>
+        <w:t>prețul</w:t>
+      </w:r>
+      <w:proofErr w:type="spellEnd"/>
+      <w:r>
+        <w:t xml:space="preserve">, </w:t>
+      </w:r>
+      <w:proofErr w:type="spellStart"/>
+      <w:r>
+        <w:t>descrierea</w:t>
+      </w:r>
+      <w:proofErr w:type="spellEnd"/>
+      <w:r>
+        <w:t xml:space="preserve">, </w:t>
+      </w:r>
+      <w:proofErr w:type="spellStart"/>
+      <w:r>
+        <w:t>categoria</w:t>
+      </w:r>
+      <w:proofErr w:type="spellEnd"/>
+      <w:r>
+        <w:t xml:space="preserve"> </w:t>
+      </w:r>
+      <w:proofErr w:type="spellStart"/>
+      <w:r>
+        <w:t>și</w:t>
+      </w:r>
+      <w:proofErr w:type="spellEnd"/>
+      <w:r>
+        <w:t xml:space="preserve"> </w:t>
+      </w:r>
+      <w:proofErr w:type="spellStart"/>
+      <w:r>
+        <w:t>stocul</w:t>
+      </w:r>
+      <w:proofErr w:type="spellEnd"/>
+      <w:r>
+        <w:t xml:space="preserve"> </w:t>
+      </w:r>
+      <w:proofErr w:type="spellStart"/>
+      <w:r>
+        <w:t>produsului</w:t>
+      </w:r>
+      <w:proofErr w:type="spellEnd"/>
+      <w:r>
+        <w:t>.</w:t>
       </w:r>
     </w:p>
     <w:p>
@@ -5977,8 +9139,29 @@
           <w:numId w:val="7"/>
         </w:numPr>
       </w:pPr>
-      <w:r>
-        <w:t>Apasă pe „Salvează produs”.</w:t>
+      <w:proofErr w:type="spellStart"/>
+      <w:r>
+        <w:t>Apasă</w:t>
+      </w:r>
+      <w:proofErr w:type="spellEnd"/>
+      <w:r>
+        <w:t xml:space="preserve"> pe „</w:t>
+      </w:r>
+      <w:proofErr w:type="spellStart"/>
+      <w:r>
+        <w:t>Salvează</w:t>
+      </w:r>
+      <w:proofErr w:type="spellEnd"/>
+      <w:r>
+        <w:t xml:space="preserve"> </w:t>
+      </w:r>
+      <w:proofErr w:type="spellStart"/>
+      <w:r>
+        <w:t>produs</w:t>
+      </w:r>
+      <w:proofErr w:type="spellEnd"/>
+      <w:r>
+        <w:t>”.</w:t>
       </w:r>
     </w:p>
     <w:p>
@@ -5988,8 +9171,53 @@
           <w:numId w:val="7"/>
         </w:numPr>
       </w:pPr>
-      <w:r>
-        <w:t>Sistemul validează și adaugă produsul în catalog.</w:t>
+      <w:proofErr w:type="spellStart"/>
+      <w:r>
+        <w:t>Sistemul</w:t>
+      </w:r>
+      <w:proofErr w:type="spellEnd"/>
+      <w:r>
+        <w:t xml:space="preserve"> </w:t>
+      </w:r>
+      <w:proofErr w:type="spellStart"/>
+      <w:r>
+        <w:t>validează</w:t>
+      </w:r>
+      <w:proofErr w:type="spellEnd"/>
+      <w:r>
+        <w:t xml:space="preserve"> </w:t>
+      </w:r>
+      <w:proofErr w:type="spellStart"/>
+      <w:r>
+        <w:t>și</w:t>
+      </w:r>
+      <w:proofErr w:type="spellEnd"/>
+      <w:r>
+        <w:t xml:space="preserve"> </w:t>
+      </w:r>
+      <w:proofErr w:type="spellStart"/>
+      <w:r>
+        <w:t>adaugă</w:t>
+      </w:r>
+      <w:proofErr w:type="spellEnd"/>
+      <w:r>
+        <w:t xml:space="preserve"> </w:t>
+      </w:r>
+      <w:proofErr w:type="spellStart"/>
+      <w:r>
+        <w:t>produsul</w:t>
+      </w:r>
+      <w:proofErr w:type="spellEnd"/>
+      <w:r>
+        <w:t xml:space="preserve"> </w:t>
+      </w:r>
+      <w:proofErr w:type="spellStart"/>
+      <w:r>
+        <w:t>în</w:t>
+      </w:r>
+      <w:proofErr w:type="spellEnd"/>
+      <w:r>
+        <w:t xml:space="preserve"> catalog.</w:t>
       </w:r>
     </w:p>
     <w:p>
@@ -6021,7 +9249,63 @@
         </w:numPr>
       </w:pPr>
       <w:r>
-        <w:t>(4a) Dacă un câmp obligatoriu lipsește → Se afișează un mesaj de eroare.</w:t>
+        <w:t xml:space="preserve">(4a) </w:t>
+      </w:r>
+      <w:proofErr w:type="spellStart"/>
+      <w:r>
+        <w:t>Dacă</w:t>
+      </w:r>
+      <w:proofErr w:type="spellEnd"/>
+      <w:r>
+        <w:t xml:space="preserve"> un </w:t>
+      </w:r>
+      <w:proofErr w:type="spellStart"/>
+      <w:r>
+        <w:t>câmp</w:t>
+      </w:r>
+      <w:proofErr w:type="spellEnd"/>
+      <w:r>
+        <w:t xml:space="preserve"> </w:t>
+      </w:r>
+      <w:proofErr w:type="spellStart"/>
+      <w:r>
+        <w:t>obligatoriu</w:t>
+      </w:r>
+      <w:proofErr w:type="spellEnd"/>
+      <w:r>
+        <w:t xml:space="preserve"> </w:t>
+      </w:r>
+      <w:proofErr w:type="spellStart"/>
+      <w:r>
+        <w:t>lipsește</w:t>
+      </w:r>
+      <w:proofErr w:type="spellEnd"/>
+      <w:r>
+        <w:t xml:space="preserve"> → Se </w:t>
+      </w:r>
+      <w:proofErr w:type="spellStart"/>
+      <w:r>
+        <w:t>afișează</w:t>
+      </w:r>
+      <w:proofErr w:type="spellEnd"/>
+      <w:r>
+        <w:t xml:space="preserve"> un </w:t>
+      </w:r>
+      <w:proofErr w:type="spellStart"/>
+      <w:r>
+        <w:t>mesaj</w:t>
+      </w:r>
+      <w:proofErr w:type="spellEnd"/>
+      <w:r>
+        <w:t xml:space="preserve"> de </w:t>
+      </w:r>
+      <w:proofErr w:type="spellStart"/>
+      <w:r>
+        <w:t>eroare</w:t>
+      </w:r>
+      <w:proofErr w:type="spellEnd"/>
+      <w:r>
+        <w:t>.</w:t>
       </w:r>
     </w:p>
     <w:p>
@@ -6033,7 +9317,63 @@
       </w:pPr>
       <w:r>
         <w:lastRenderedPageBreak/>
-        <w:t>(4b) Dacă prețul introdus nu este valid → Se solicită corectarea acestuia.</w:t>
+        <w:t xml:space="preserve">(4b) </w:t>
+      </w:r>
+      <w:proofErr w:type="spellStart"/>
+      <w:r>
+        <w:t>Dacă</w:t>
+      </w:r>
+      <w:proofErr w:type="spellEnd"/>
+      <w:r>
+        <w:t xml:space="preserve"> </w:t>
+      </w:r>
+      <w:proofErr w:type="spellStart"/>
+      <w:r>
+        <w:t>prețul</w:t>
+      </w:r>
+      <w:proofErr w:type="spellEnd"/>
+      <w:r>
+        <w:t xml:space="preserve"> </w:t>
+      </w:r>
+      <w:proofErr w:type="spellStart"/>
+      <w:r>
+        <w:t>introdus</w:t>
+      </w:r>
+      <w:proofErr w:type="spellEnd"/>
+      <w:r>
+        <w:t xml:space="preserve"> nu </w:t>
+      </w:r>
+      <w:proofErr w:type="spellStart"/>
+      <w:r>
+        <w:t>este</w:t>
+      </w:r>
+      <w:proofErr w:type="spellEnd"/>
+      <w:r>
+        <w:t xml:space="preserve"> valid → Se </w:t>
+      </w:r>
+      <w:proofErr w:type="spellStart"/>
+      <w:r>
+        <w:t>solicită</w:t>
+      </w:r>
+      <w:proofErr w:type="spellEnd"/>
+      <w:r>
+        <w:t xml:space="preserve"> </w:t>
+      </w:r>
+      <w:proofErr w:type="spellStart"/>
+      <w:r>
+        <w:t>corectarea</w:t>
+      </w:r>
+      <w:proofErr w:type="spellEnd"/>
+      <w:r>
+        <w:t xml:space="preserve"> </w:t>
+      </w:r>
+      <w:proofErr w:type="spellStart"/>
+      <w:r>
+        <w:t>acestuia</w:t>
+      </w:r>
+      <w:proofErr w:type="spellEnd"/>
+      <w:r>
+        <w:t>.</w:t>
       </w:r>
     </w:p>
     <w:p/>
@@ -6049,8 +9389,65 @@
           <w:b/>
           <w:bCs/>
         </w:rPr>
-        <w:t>Use-Case: Adăugare produs în coș</w:t>
-      </w:r>
+        <w:t xml:space="preserve">Use-Case: </w:t>
+      </w:r>
+      <w:proofErr w:type="spellStart"/>
+      <w:r>
+        <w:rPr>
+          <w:b/>
+          <w:bCs/>
+        </w:rPr>
+        <w:t>Adăugare</w:t>
+      </w:r>
+      <w:proofErr w:type="spellEnd"/>
+      <w:r>
+        <w:rPr>
+          <w:b/>
+          <w:bCs/>
+        </w:rPr>
+        <w:t xml:space="preserve"> </w:t>
+      </w:r>
+      <w:proofErr w:type="spellStart"/>
+      <w:r>
+        <w:rPr>
+          <w:b/>
+          <w:bCs/>
+        </w:rPr>
+        <w:t>produs</w:t>
+      </w:r>
+      <w:proofErr w:type="spellEnd"/>
+      <w:r>
+        <w:rPr>
+          <w:b/>
+          <w:bCs/>
+        </w:rPr>
+        <w:t xml:space="preserve"> </w:t>
+      </w:r>
+      <w:proofErr w:type="spellStart"/>
+      <w:r>
+        <w:rPr>
+          <w:b/>
+          <w:bCs/>
+        </w:rPr>
+        <w:t>în</w:t>
+      </w:r>
+      <w:proofErr w:type="spellEnd"/>
+      <w:r>
+        <w:rPr>
+          <w:b/>
+          <w:bCs/>
+        </w:rPr>
+        <w:t xml:space="preserve"> </w:t>
+      </w:r>
+      <w:proofErr w:type="spellStart"/>
+      <w:r>
+        <w:rPr>
+          <w:b/>
+          <w:bCs/>
+        </w:rPr>
+        <w:t>coș</w:t>
+      </w:r>
+      <w:proofErr w:type="spellEnd"/>
     </w:p>
     <w:p>
       <w:pPr>
@@ -6073,9 +9470,27 @@
         </w:rPr>
         <w:t xml:space="preserve">: </w:t>
       </w:r>
-      <w:r>
-        <w:t>Acțiune directă a utilizatorului</w:t>
-      </w:r>
+      <w:proofErr w:type="spellStart"/>
+      <w:r>
+        <w:t>Acțiune</w:t>
+      </w:r>
+      <w:proofErr w:type="spellEnd"/>
+      <w:r>
+        <w:t xml:space="preserve"> </w:t>
+      </w:r>
+      <w:proofErr w:type="spellStart"/>
+      <w:r>
+        <w:t>directă</w:t>
+      </w:r>
+      <w:proofErr w:type="spellEnd"/>
+      <w:r>
+        <w:t xml:space="preserve"> a </w:t>
+      </w:r>
+      <w:proofErr w:type="spellStart"/>
+      <w:r>
+        <w:t>utilizatorului</w:t>
+      </w:r>
+      <w:proofErr w:type="spellEnd"/>
     </w:p>
     <w:p>
       <w:pPr>
@@ -6134,8 +9549,45 @@
           <w:numId w:val="9"/>
         </w:numPr>
       </w:pPr>
-      <w:r>
-        <w:t>Clientul navighează prin catalogul de produse.</w:t>
+      <w:proofErr w:type="spellStart"/>
+      <w:r>
+        <w:t>Clientul</w:t>
+      </w:r>
+      <w:proofErr w:type="spellEnd"/>
+      <w:r>
+        <w:t xml:space="preserve"> </w:t>
+      </w:r>
+      <w:proofErr w:type="spellStart"/>
+      <w:r>
+        <w:t>navighează</w:t>
+      </w:r>
+      <w:proofErr w:type="spellEnd"/>
+      <w:r>
+        <w:t xml:space="preserve"> </w:t>
+      </w:r>
+      <w:proofErr w:type="spellStart"/>
+      <w:r>
+        <w:t>prin</w:t>
+      </w:r>
+      <w:proofErr w:type="spellEnd"/>
+      <w:r>
+        <w:t xml:space="preserve"> </w:t>
+      </w:r>
+      <w:proofErr w:type="spellStart"/>
+      <w:r>
+        <w:t>catalogul</w:t>
+      </w:r>
+      <w:proofErr w:type="spellEnd"/>
+      <w:r>
+        <w:t xml:space="preserve"> de </w:t>
+      </w:r>
+      <w:proofErr w:type="spellStart"/>
+      <w:r>
+        <w:t>produse</w:t>
+      </w:r>
+      <w:proofErr w:type="spellEnd"/>
+      <w:r>
+        <w:t>.</w:t>
       </w:r>
     </w:p>
     <w:p>
@@ -6145,8 +9597,61 @@
           <w:numId w:val="9"/>
         </w:numPr>
       </w:pPr>
-      <w:r>
-        <w:t>Selectează un produs și apasă „Adaugă în coș”.</w:t>
+      <w:proofErr w:type="spellStart"/>
+      <w:r>
+        <w:t>Selectează</w:t>
+      </w:r>
+      <w:proofErr w:type="spellEnd"/>
+      <w:r>
+        <w:t xml:space="preserve"> un </w:t>
+      </w:r>
+      <w:proofErr w:type="spellStart"/>
+      <w:r>
+        <w:t>produs</w:t>
+      </w:r>
+      <w:proofErr w:type="spellEnd"/>
+      <w:r>
+        <w:t xml:space="preserve"> </w:t>
+      </w:r>
+      <w:proofErr w:type="spellStart"/>
+      <w:r>
+        <w:t>și</w:t>
+      </w:r>
+      <w:proofErr w:type="spellEnd"/>
+      <w:r>
+        <w:t xml:space="preserve"> </w:t>
+      </w:r>
+      <w:proofErr w:type="spellStart"/>
+      <w:r>
+        <w:t>apasă</w:t>
+      </w:r>
+      <w:proofErr w:type="spellEnd"/>
+      <w:r>
+        <w:t xml:space="preserve"> „</w:t>
+      </w:r>
+      <w:proofErr w:type="spellStart"/>
+      <w:r>
+        <w:t>Adaugă</w:t>
+      </w:r>
+      <w:proofErr w:type="spellEnd"/>
+      <w:r>
+        <w:t xml:space="preserve"> </w:t>
+      </w:r>
+      <w:proofErr w:type="spellStart"/>
+      <w:r>
+        <w:t>în</w:t>
+      </w:r>
+      <w:proofErr w:type="spellEnd"/>
+      <w:r>
+        <w:t xml:space="preserve"> </w:t>
+      </w:r>
+      <w:proofErr w:type="spellStart"/>
+      <w:r>
+        <w:t>coș</w:t>
+      </w:r>
+      <w:proofErr w:type="spellEnd"/>
+      <w:r>
+        <w:t>”.</w:t>
       </w:r>
     </w:p>
     <w:p>
@@ -6156,8 +9661,37 @@
           <w:numId w:val="9"/>
         </w:numPr>
       </w:pPr>
-      <w:r>
-        <w:t>Sistemul verifică stocul produsului.</w:t>
+      <w:proofErr w:type="spellStart"/>
+      <w:r>
+        <w:t>Sistemul</w:t>
+      </w:r>
+      <w:proofErr w:type="spellEnd"/>
+      <w:r>
+        <w:t xml:space="preserve"> </w:t>
+      </w:r>
+      <w:proofErr w:type="spellStart"/>
+      <w:r>
+        <w:t>verifică</w:t>
+      </w:r>
+      <w:proofErr w:type="spellEnd"/>
+      <w:r>
+        <w:t xml:space="preserve"> </w:t>
+      </w:r>
+      <w:proofErr w:type="spellStart"/>
+      <w:r>
+        <w:t>stocul</w:t>
+      </w:r>
+      <w:proofErr w:type="spellEnd"/>
+      <w:r>
+        <w:t xml:space="preserve"> </w:t>
+      </w:r>
+      <w:proofErr w:type="spellStart"/>
+      <w:r>
+        <w:t>produsului</w:t>
+      </w:r>
+      <w:proofErr w:type="spellEnd"/>
+      <w:r>
+        <w:t>.</w:t>
       </w:r>
     </w:p>
     <w:p>
@@ -6167,8 +9701,61 @@
           <w:numId w:val="9"/>
         </w:numPr>
       </w:pPr>
-      <w:r>
-        <w:t>Produsul este adăugat în coș cu cantitatea specificată.</w:t>
+      <w:proofErr w:type="spellStart"/>
+      <w:r>
+        <w:t>Produsul</w:t>
+      </w:r>
+      <w:proofErr w:type="spellEnd"/>
+      <w:r>
+        <w:t xml:space="preserve"> </w:t>
+      </w:r>
+      <w:proofErr w:type="spellStart"/>
+      <w:r>
+        <w:t>este</w:t>
+      </w:r>
+      <w:proofErr w:type="spellEnd"/>
+      <w:r>
+        <w:t xml:space="preserve"> </w:t>
+      </w:r>
+      <w:proofErr w:type="spellStart"/>
+      <w:r>
+        <w:t>adăugat</w:t>
+      </w:r>
+      <w:proofErr w:type="spellEnd"/>
+      <w:r>
+        <w:t xml:space="preserve"> </w:t>
+      </w:r>
+      <w:proofErr w:type="spellStart"/>
+      <w:r>
+        <w:t>în</w:t>
+      </w:r>
+      <w:proofErr w:type="spellEnd"/>
+      <w:r>
+        <w:t xml:space="preserve"> </w:t>
+      </w:r>
+      <w:proofErr w:type="spellStart"/>
+      <w:r>
+        <w:t>coș</w:t>
+      </w:r>
+      <w:proofErr w:type="spellEnd"/>
+      <w:r>
+        <w:t xml:space="preserve"> cu </w:t>
+      </w:r>
+      <w:proofErr w:type="spellStart"/>
+      <w:r>
+        <w:t>cantitatea</w:t>
+      </w:r>
+      <w:proofErr w:type="spellEnd"/>
+      <w:r>
+        <w:t xml:space="preserve"> </w:t>
+      </w:r>
+      <w:proofErr w:type="spellStart"/>
+      <w:r>
+        <w:t>specificată</w:t>
+      </w:r>
+      <w:proofErr w:type="spellEnd"/>
+      <w:r>
+        <w:t>.</w:t>
       </w:r>
     </w:p>
     <w:p>
@@ -6178,8 +9765,53 @@
           <w:numId w:val="9"/>
         </w:numPr>
       </w:pPr>
-      <w:r>
-        <w:t>Clientul poate continua cumpărăturile sau finaliza comanda.</w:t>
+      <w:proofErr w:type="spellStart"/>
+      <w:r>
+        <w:t>Clientul</w:t>
+      </w:r>
+      <w:proofErr w:type="spellEnd"/>
+      <w:r>
+        <w:t xml:space="preserve"> </w:t>
+      </w:r>
+      <w:proofErr w:type="spellStart"/>
+      <w:r>
+        <w:t>poate</w:t>
+      </w:r>
+      <w:proofErr w:type="spellEnd"/>
+      <w:r>
+        <w:t xml:space="preserve"> continua </w:t>
+      </w:r>
+      <w:proofErr w:type="spellStart"/>
+      <w:r>
+        <w:t>cumpărăturile</w:t>
+      </w:r>
+      <w:proofErr w:type="spellEnd"/>
+      <w:r>
+        <w:t xml:space="preserve"> </w:t>
+      </w:r>
+      <w:proofErr w:type="spellStart"/>
+      <w:r>
+        <w:t>sau</w:t>
+      </w:r>
+      <w:proofErr w:type="spellEnd"/>
+      <w:r>
+        <w:t xml:space="preserve"> </w:t>
+      </w:r>
+      <w:proofErr w:type="spellStart"/>
+      <w:r>
+        <w:t>finaliza</w:t>
+      </w:r>
+      <w:proofErr w:type="spellEnd"/>
+      <w:r>
+        <w:t xml:space="preserve"> </w:t>
+      </w:r>
+      <w:proofErr w:type="spellStart"/>
+      <w:r>
+        <w:t>comanda</w:t>
+      </w:r>
+      <w:proofErr w:type="spellEnd"/>
+      <w:r>
+        <w:t>.</w:t>
       </w:r>
     </w:p>
     <w:p>
@@ -6211,7 +9843,79 @@
         </w:numPr>
       </w:pPr>
       <w:r>
-        <w:t>(3a) Dacă produsul nu mai este în stoc → Se afișează un mesaj de eroare.</w:t>
+        <w:t xml:space="preserve">(3a) </w:t>
+      </w:r>
+      <w:proofErr w:type="spellStart"/>
+      <w:r>
+        <w:t>Dacă</w:t>
+      </w:r>
+      <w:proofErr w:type="spellEnd"/>
+      <w:r>
+        <w:t xml:space="preserve"> </w:t>
+      </w:r>
+      <w:proofErr w:type="spellStart"/>
+      <w:r>
+        <w:t>produsul</w:t>
+      </w:r>
+      <w:proofErr w:type="spellEnd"/>
+      <w:r>
+        <w:t xml:space="preserve"> nu </w:t>
+      </w:r>
+      <w:proofErr w:type="spellStart"/>
+      <w:r>
+        <w:t>mai</w:t>
+      </w:r>
+      <w:proofErr w:type="spellEnd"/>
+      <w:r>
+        <w:t xml:space="preserve"> </w:t>
+      </w:r>
+      <w:proofErr w:type="spellStart"/>
+      <w:r>
+        <w:t>este</w:t>
+      </w:r>
+      <w:proofErr w:type="spellEnd"/>
+      <w:r>
+        <w:t xml:space="preserve"> </w:t>
+      </w:r>
+      <w:proofErr w:type="spellStart"/>
+      <w:r>
+        <w:t>în</w:t>
+      </w:r>
+      <w:proofErr w:type="spellEnd"/>
+      <w:r>
+        <w:t xml:space="preserve"> </w:t>
+      </w:r>
+      <w:proofErr w:type="spellStart"/>
+      <w:r>
+        <w:t>stoc</w:t>
+      </w:r>
+      <w:proofErr w:type="spellEnd"/>
+      <w:r>
+        <w:t xml:space="preserve"> → Se </w:t>
+      </w:r>
+      <w:proofErr w:type="spellStart"/>
+      <w:r>
+        <w:t>afișează</w:t>
+      </w:r>
+      <w:proofErr w:type="spellEnd"/>
+      <w:r>
+        <w:t xml:space="preserve"> un </w:t>
+      </w:r>
+      <w:proofErr w:type="spellStart"/>
+      <w:r>
+        <w:t>mesaj</w:t>
+      </w:r>
+      <w:proofErr w:type="spellEnd"/>
+      <w:r>
+        <w:t xml:space="preserve"> de </w:t>
+      </w:r>
+      <w:proofErr w:type="spellStart"/>
+      <w:r>
+        <w:t>eroare</w:t>
+      </w:r>
+      <w:proofErr w:type="spellEnd"/>
+      <w:r>
+        <w:t>.</w:t>
       </w:r>
     </w:p>
     <w:p>
@@ -6222,7 +9926,71 @@
         </w:numPr>
       </w:pPr>
       <w:r>
-        <w:t>(3b) Dacă clientul nu este logat → Este redirecționat către pagina de autentificare.</w:t>
+        <w:t xml:space="preserve">(3b) </w:t>
+      </w:r>
+      <w:proofErr w:type="spellStart"/>
+      <w:r>
+        <w:t>Dacă</w:t>
+      </w:r>
+      <w:proofErr w:type="spellEnd"/>
+      <w:r>
+        <w:t xml:space="preserve"> </w:t>
+      </w:r>
+      <w:proofErr w:type="spellStart"/>
+      <w:r>
+        <w:t>clientul</w:t>
+      </w:r>
+      <w:proofErr w:type="spellEnd"/>
+      <w:r>
+        <w:t xml:space="preserve"> nu </w:t>
+      </w:r>
+      <w:proofErr w:type="spellStart"/>
+      <w:r>
+        <w:t>este</w:t>
+      </w:r>
+      <w:proofErr w:type="spellEnd"/>
+      <w:r>
+        <w:t xml:space="preserve"> </w:t>
+      </w:r>
+      <w:proofErr w:type="spellStart"/>
+      <w:r>
+        <w:t>logat</w:t>
+      </w:r>
+      <w:proofErr w:type="spellEnd"/>
+      <w:r>
+        <w:t xml:space="preserve"> → Este </w:t>
+      </w:r>
+      <w:proofErr w:type="spellStart"/>
+      <w:r>
+        <w:t>redirecționat</w:t>
+      </w:r>
+      <w:proofErr w:type="spellEnd"/>
+      <w:r>
+        <w:t xml:space="preserve"> </w:t>
+      </w:r>
+      <w:proofErr w:type="spellStart"/>
+      <w:r>
+        <w:t>către</w:t>
+      </w:r>
+      <w:proofErr w:type="spellEnd"/>
+      <w:r>
+        <w:t xml:space="preserve"> </w:t>
+      </w:r>
+      <w:proofErr w:type="spellStart"/>
+      <w:r>
+        <w:t>pagina</w:t>
+      </w:r>
+      <w:proofErr w:type="spellEnd"/>
+      <w:r>
+        <w:t xml:space="preserve"> de </w:t>
+      </w:r>
+      <w:proofErr w:type="spellStart"/>
+      <w:r>
+        <w:t>autentificare</w:t>
+      </w:r>
+      <w:proofErr w:type="spellEnd"/>
+      <w:r>
+        <w:t>.</w:t>
       </w:r>
     </w:p>
     <w:p/>
@@ -6238,8 +10006,33 @@
           <w:b/>
           <w:bCs/>
         </w:rPr>
-        <w:t>Use-Case: Plasare comandă</w:t>
-      </w:r>
+        <w:t xml:space="preserve">Use-Case: </w:t>
+      </w:r>
+      <w:proofErr w:type="spellStart"/>
+      <w:r>
+        <w:rPr>
+          <w:b/>
+          <w:bCs/>
+        </w:rPr>
+        <w:t>Plasare</w:t>
+      </w:r>
+      <w:proofErr w:type="spellEnd"/>
+      <w:r>
+        <w:rPr>
+          <w:b/>
+          <w:bCs/>
+        </w:rPr>
+        <w:t xml:space="preserve"> </w:t>
+      </w:r>
+      <w:proofErr w:type="spellStart"/>
+      <w:r>
+        <w:rPr>
+          <w:b/>
+          <w:bCs/>
+        </w:rPr>
+        <w:t>comandă</w:t>
+      </w:r>
+      <w:proofErr w:type="spellEnd"/>
     </w:p>
     <w:p>
       <w:pPr>
@@ -6262,9 +10055,27 @@
         </w:rPr>
         <w:t xml:space="preserve">: </w:t>
       </w:r>
-      <w:r>
-        <w:t>Acțiune directă a utilizatorului</w:t>
-      </w:r>
+      <w:proofErr w:type="spellStart"/>
+      <w:r>
+        <w:t>Acțiune</w:t>
+      </w:r>
+      <w:proofErr w:type="spellEnd"/>
+      <w:r>
+        <w:t xml:space="preserve"> </w:t>
+      </w:r>
+      <w:proofErr w:type="spellStart"/>
+      <w:r>
+        <w:t>directă</w:t>
+      </w:r>
+      <w:proofErr w:type="spellEnd"/>
+      <w:r>
+        <w:t xml:space="preserve"> a </w:t>
+      </w:r>
+      <w:proofErr w:type="spellStart"/>
+      <w:r>
+        <w:t>utilizatorului</w:t>
+      </w:r>
+      <w:proofErr w:type="spellEnd"/>
     </w:p>
     <w:p>
       <w:pPr>
@@ -6323,8 +10134,45 @@
           <w:numId w:val="11"/>
         </w:numPr>
       </w:pPr>
-      <w:r>
-        <w:t>Clientul adaugă produse în coș.</w:t>
+      <w:proofErr w:type="spellStart"/>
+      <w:r>
+        <w:t>Clientul</w:t>
+      </w:r>
+      <w:proofErr w:type="spellEnd"/>
+      <w:r>
+        <w:t xml:space="preserve"> </w:t>
+      </w:r>
+      <w:proofErr w:type="spellStart"/>
+      <w:r>
+        <w:t>adaugă</w:t>
+      </w:r>
+      <w:proofErr w:type="spellEnd"/>
+      <w:r>
+        <w:t xml:space="preserve"> </w:t>
+      </w:r>
+      <w:proofErr w:type="spellStart"/>
+      <w:r>
+        <w:t>produse</w:t>
+      </w:r>
+      <w:proofErr w:type="spellEnd"/>
+      <w:r>
+        <w:t xml:space="preserve"> </w:t>
+      </w:r>
+      <w:proofErr w:type="spellStart"/>
+      <w:r>
+        <w:t>în</w:t>
+      </w:r>
+      <w:proofErr w:type="spellEnd"/>
+      <w:r>
+        <w:t xml:space="preserve"> </w:t>
+      </w:r>
+      <w:proofErr w:type="spellStart"/>
+      <w:r>
+        <w:t>coș</w:t>
+      </w:r>
+      <w:proofErr w:type="spellEnd"/>
+      <w:r>
+        <w:t>.</w:t>
       </w:r>
     </w:p>
     <w:p>
@@ -6334,8 +10182,37 @@
           <w:numId w:val="11"/>
         </w:numPr>
       </w:pPr>
-      <w:r>
-        <w:t>Accesează pagina de finalizare comandă.</w:t>
+      <w:proofErr w:type="spellStart"/>
+      <w:r>
+        <w:t>Accesează</w:t>
+      </w:r>
+      <w:proofErr w:type="spellEnd"/>
+      <w:r>
+        <w:t xml:space="preserve"> </w:t>
+      </w:r>
+      <w:proofErr w:type="spellStart"/>
+      <w:r>
+        <w:t>pagina</w:t>
+      </w:r>
+      <w:proofErr w:type="spellEnd"/>
+      <w:r>
+        <w:t xml:space="preserve"> de </w:t>
+      </w:r>
+      <w:proofErr w:type="spellStart"/>
+      <w:r>
+        <w:t>finalizare</w:t>
+      </w:r>
+      <w:proofErr w:type="spellEnd"/>
+      <w:r>
+        <w:t xml:space="preserve"> </w:t>
+      </w:r>
+      <w:proofErr w:type="spellStart"/>
+      <w:r>
+        <w:t>comandă</w:t>
+      </w:r>
+      <w:proofErr w:type="spellEnd"/>
+      <w:r>
+        <w:t>.</w:t>
       </w:r>
     </w:p>
     <w:p>
@@ -6345,8 +10222,53 @@
           <w:numId w:val="11"/>
         </w:numPr>
       </w:pPr>
-      <w:r>
-        <w:t>Selectează metoda de plată și adresa de livrare.</w:t>
+      <w:proofErr w:type="spellStart"/>
+      <w:r>
+        <w:t>Selectează</w:t>
+      </w:r>
+      <w:proofErr w:type="spellEnd"/>
+      <w:r>
+        <w:t xml:space="preserve"> </w:t>
+      </w:r>
+      <w:proofErr w:type="spellStart"/>
+      <w:r>
+        <w:t>metoda</w:t>
+      </w:r>
+      <w:proofErr w:type="spellEnd"/>
+      <w:r>
+        <w:t xml:space="preserve"> de </w:t>
+      </w:r>
+      <w:proofErr w:type="spellStart"/>
+      <w:r>
+        <w:t>plată</w:t>
+      </w:r>
+      <w:proofErr w:type="spellEnd"/>
+      <w:r>
+        <w:t xml:space="preserve"> </w:t>
+      </w:r>
+      <w:proofErr w:type="spellStart"/>
+      <w:r>
+        <w:t>și</w:t>
+      </w:r>
+      <w:proofErr w:type="spellEnd"/>
+      <w:r>
+        <w:t xml:space="preserve"> </w:t>
+      </w:r>
+      <w:proofErr w:type="spellStart"/>
+      <w:r>
+        <w:t>adresa</w:t>
+      </w:r>
+      <w:proofErr w:type="spellEnd"/>
+      <w:r>
+        <w:t xml:space="preserve"> de </w:t>
+      </w:r>
+      <w:proofErr w:type="spellStart"/>
+      <w:r>
+        <w:t>livrare</w:t>
+      </w:r>
+      <w:proofErr w:type="spellEnd"/>
+      <w:r>
+        <w:t>.</w:t>
       </w:r>
     </w:p>
     <w:p>
@@ -6356,8 +10278,29 @@
           <w:numId w:val="11"/>
         </w:numPr>
       </w:pPr>
-      <w:r>
-        <w:t>Apasă pe „Plasează comanda”.</w:t>
+      <w:proofErr w:type="spellStart"/>
+      <w:r>
+        <w:t>Apasă</w:t>
+      </w:r>
+      <w:proofErr w:type="spellEnd"/>
+      <w:r>
+        <w:t xml:space="preserve"> pe „</w:t>
+      </w:r>
+      <w:proofErr w:type="spellStart"/>
+      <w:r>
+        <w:t>Plasează</w:t>
+      </w:r>
+      <w:proofErr w:type="spellEnd"/>
+      <w:r>
+        <w:t xml:space="preserve"> </w:t>
+      </w:r>
+      <w:proofErr w:type="spellStart"/>
+      <w:r>
+        <w:t>comanda</w:t>
+      </w:r>
+      <w:proofErr w:type="spellEnd"/>
+      <w:r>
+        <w:t>”.</w:t>
       </w:r>
     </w:p>
     <w:p>
@@ -6367,8 +10310,53 @@
           <w:numId w:val="11"/>
         </w:numPr>
       </w:pPr>
-      <w:r>
-        <w:t>Sistemul verifică detaliile și confirmă comanda.</w:t>
+      <w:proofErr w:type="spellStart"/>
+      <w:r>
+        <w:t>Sistemul</w:t>
+      </w:r>
+      <w:proofErr w:type="spellEnd"/>
+      <w:r>
+        <w:t xml:space="preserve"> </w:t>
+      </w:r>
+      <w:proofErr w:type="spellStart"/>
+      <w:r>
+        <w:t>verifică</w:t>
+      </w:r>
+      <w:proofErr w:type="spellEnd"/>
+      <w:r>
+        <w:t xml:space="preserve"> </w:t>
+      </w:r>
+      <w:proofErr w:type="spellStart"/>
+      <w:r>
+        <w:t>detaliile</w:t>
+      </w:r>
+      <w:proofErr w:type="spellEnd"/>
+      <w:r>
+        <w:t xml:space="preserve"> </w:t>
+      </w:r>
+      <w:proofErr w:type="spellStart"/>
+      <w:r>
+        <w:t>și</w:t>
+      </w:r>
+      <w:proofErr w:type="spellEnd"/>
+      <w:r>
+        <w:t xml:space="preserve"> </w:t>
+      </w:r>
+      <w:proofErr w:type="spellStart"/>
+      <w:r>
+        <w:t>confirmă</w:t>
+      </w:r>
+      <w:proofErr w:type="spellEnd"/>
+      <w:r>
+        <w:t xml:space="preserve"> </w:t>
+      </w:r>
+      <w:proofErr w:type="spellStart"/>
+      <w:r>
+        <w:t>comanda</w:t>
+      </w:r>
+      <w:proofErr w:type="spellEnd"/>
+      <w:r>
+        <w:t>.</w:t>
       </w:r>
     </w:p>
     <w:p>
@@ -6400,7 +10388,103 @@
         </w:numPr>
       </w:pPr>
       <w:r>
-        <w:t>(4a) Dacă stocul unui produs s-a epuizat → Clientul primește o notificare să îl înlocuiască.</w:t>
+        <w:t xml:space="preserve">(4a) </w:t>
+      </w:r>
+      <w:proofErr w:type="spellStart"/>
+      <w:r>
+        <w:t>Dacă</w:t>
+      </w:r>
+      <w:proofErr w:type="spellEnd"/>
+      <w:r>
+        <w:t xml:space="preserve"> </w:t>
+      </w:r>
+      <w:proofErr w:type="spellStart"/>
+      <w:r>
+        <w:t>stocul</w:t>
+      </w:r>
+      <w:proofErr w:type="spellEnd"/>
+      <w:r>
+        <w:t xml:space="preserve"> </w:t>
+      </w:r>
+      <w:proofErr w:type="spellStart"/>
+      <w:r>
+        <w:t>unui</w:t>
+      </w:r>
+      <w:proofErr w:type="spellEnd"/>
+      <w:r>
+        <w:t xml:space="preserve"> </w:t>
+      </w:r>
+      <w:proofErr w:type="spellStart"/>
+      <w:r>
+        <w:t>produs</w:t>
+      </w:r>
+      <w:proofErr w:type="spellEnd"/>
+      <w:r>
+        <w:t xml:space="preserve"> s-</w:t>
+      </w:r>
+      <w:proofErr w:type="gramStart"/>
+      <w:r>
+        <w:t>a</w:t>
+      </w:r>
+      <w:proofErr w:type="gramEnd"/>
+      <w:r>
+        <w:t xml:space="preserve"> </w:t>
+      </w:r>
+      <w:proofErr w:type="spellStart"/>
+      <w:r>
+        <w:t>epuizat</w:t>
+      </w:r>
+      <w:proofErr w:type="spellEnd"/>
+      <w:r>
+        <w:t xml:space="preserve"> → </w:t>
+      </w:r>
+      <w:proofErr w:type="spellStart"/>
+      <w:r>
+        <w:t>Clientul</w:t>
+      </w:r>
+      <w:proofErr w:type="spellEnd"/>
+      <w:r>
+        <w:t xml:space="preserve"> </w:t>
+      </w:r>
+      <w:proofErr w:type="spellStart"/>
+      <w:r>
+        <w:t>primește</w:t>
+      </w:r>
+      <w:proofErr w:type="spellEnd"/>
+      <w:r>
+        <w:t xml:space="preserve"> o </w:t>
+      </w:r>
+      <w:proofErr w:type="spellStart"/>
+      <w:r>
+        <w:t>notificare</w:t>
+      </w:r>
+      <w:proofErr w:type="spellEnd"/>
+      <w:r>
+        <w:t xml:space="preserve"> </w:t>
+      </w:r>
+      <w:proofErr w:type="spellStart"/>
+      <w:r>
+        <w:t>să</w:t>
+      </w:r>
+      <w:proofErr w:type="spellEnd"/>
+      <w:r>
+        <w:t xml:space="preserve"> </w:t>
+      </w:r>
+      <w:proofErr w:type="spellStart"/>
+      <w:r>
+        <w:t>îl</w:t>
+      </w:r>
+      <w:proofErr w:type="spellEnd"/>
+      <w:r>
+        <w:t xml:space="preserve"> </w:t>
+      </w:r>
+      <w:proofErr w:type="spellStart"/>
+      <w:r>
+        <w:t>înlocuiască</w:t>
+      </w:r>
+      <w:proofErr w:type="spellEnd"/>
+      <w:r>
+        <w:t>.</w:t>
       </w:r>
     </w:p>
     <w:p>
@@ -6411,7 +10495,79 @@
         </w:numPr>
       </w:pPr>
       <w:r>
-        <w:t>(4b) Dacă plata online eșuează → Clientul este anunțat și poate încerca din nou.</w:t>
+        <w:t xml:space="preserve">(4b) </w:t>
+      </w:r>
+      <w:proofErr w:type="spellStart"/>
+      <w:r>
+        <w:t>Dacă</w:t>
+      </w:r>
+      <w:proofErr w:type="spellEnd"/>
+      <w:r>
+        <w:t xml:space="preserve"> </w:t>
+      </w:r>
+      <w:proofErr w:type="spellStart"/>
+      <w:r>
+        <w:t>plata</w:t>
+      </w:r>
+      <w:proofErr w:type="spellEnd"/>
+      <w:r>
+        <w:t xml:space="preserve"> online </w:t>
+      </w:r>
+      <w:proofErr w:type="spellStart"/>
+      <w:r>
+        <w:t>eșuează</w:t>
+      </w:r>
+      <w:proofErr w:type="spellEnd"/>
+      <w:r>
+        <w:t xml:space="preserve"> → </w:t>
+      </w:r>
+      <w:proofErr w:type="spellStart"/>
+      <w:r>
+        <w:t>Clientul</w:t>
+      </w:r>
+      <w:proofErr w:type="spellEnd"/>
+      <w:r>
+        <w:t xml:space="preserve"> </w:t>
+      </w:r>
+      <w:proofErr w:type="spellStart"/>
+      <w:r>
+        <w:t>este</w:t>
+      </w:r>
+      <w:proofErr w:type="spellEnd"/>
+      <w:r>
+        <w:t xml:space="preserve"> </w:t>
+      </w:r>
+      <w:proofErr w:type="spellStart"/>
+      <w:r>
+        <w:t>anunțat</w:t>
+      </w:r>
+      <w:proofErr w:type="spellEnd"/>
+      <w:r>
+        <w:t xml:space="preserve"> </w:t>
+      </w:r>
+      <w:proofErr w:type="spellStart"/>
+      <w:r>
+        <w:t>și</w:t>
+      </w:r>
+      <w:proofErr w:type="spellEnd"/>
+      <w:r>
+        <w:t xml:space="preserve"> </w:t>
+      </w:r>
+      <w:proofErr w:type="spellStart"/>
+      <w:r>
+        <w:t>poate</w:t>
+      </w:r>
+      <w:proofErr w:type="spellEnd"/>
+      <w:r>
+        <w:t xml:space="preserve"> </w:t>
+      </w:r>
+      <w:proofErr w:type="spellStart"/>
+      <w:r>
+        <w:t>încerca</w:t>
+      </w:r>
+      <w:proofErr w:type="spellEnd"/>
+      <w:r>
+        <w:t xml:space="preserve"> din nou.</w:t>
       </w:r>
     </w:p>
     <w:p/>
@@ -6427,8 +10583,33 @@
           <w:b/>
           <w:bCs/>
         </w:rPr>
-        <w:t>Use-Case: Actualizare status livrare</w:t>
-      </w:r>
+        <w:t xml:space="preserve">Use-Case: </w:t>
+      </w:r>
+      <w:proofErr w:type="spellStart"/>
+      <w:r>
+        <w:rPr>
+          <w:b/>
+          <w:bCs/>
+        </w:rPr>
+        <w:t>Actualizare</w:t>
+      </w:r>
+      <w:proofErr w:type="spellEnd"/>
+      <w:r>
+        <w:rPr>
+          <w:b/>
+          <w:bCs/>
+        </w:rPr>
+        <w:t xml:space="preserve"> status </w:t>
+      </w:r>
+      <w:proofErr w:type="spellStart"/>
+      <w:r>
+        <w:rPr>
+          <w:b/>
+          <w:bCs/>
+        </w:rPr>
+        <w:t>livrare</w:t>
+      </w:r>
+      <w:proofErr w:type="spellEnd"/>
     </w:p>
     <w:p>
       <w:pPr>
@@ -6446,8 +10627,29 @@
         <w:t>Level</w:t>
       </w:r>
       <w:r>
-        <w:t>: Acțiune directă a livratorului</w:t>
-      </w:r>
+        <w:t xml:space="preserve">: </w:t>
+      </w:r>
+      <w:proofErr w:type="spellStart"/>
+      <w:r>
+        <w:t>Acțiune</w:t>
+      </w:r>
+      <w:proofErr w:type="spellEnd"/>
+      <w:r>
+        <w:t xml:space="preserve"> </w:t>
+      </w:r>
+      <w:proofErr w:type="spellStart"/>
+      <w:r>
+        <w:t>directă</w:t>
+      </w:r>
+      <w:proofErr w:type="spellEnd"/>
+      <w:r>
+        <w:t xml:space="preserve"> a </w:t>
+      </w:r>
+      <w:proofErr w:type="spellStart"/>
+      <w:r>
+        <w:t>livratorului</w:t>
+      </w:r>
+      <w:proofErr w:type="spellEnd"/>
     </w:p>
     <w:p>
       <w:pPr>
@@ -6470,9 +10672,11 @@
         </w:rPr>
         <w:t xml:space="preserve">: </w:t>
       </w:r>
+      <w:proofErr w:type="spellStart"/>
       <w:r>
         <w:t>Livrator</w:t>
       </w:r>
+      <w:proofErr w:type="spellEnd"/>
     </w:p>
     <w:p>
       <w:pPr>
@@ -6506,8 +10710,45 @@
           <w:numId w:val="13"/>
         </w:numPr>
       </w:pPr>
-      <w:r>
-        <w:t>Livratorul accesează lista comenzilor atribuite.</w:t>
+      <w:proofErr w:type="spellStart"/>
+      <w:r>
+        <w:t>Livratorul</w:t>
+      </w:r>
+      <w:proofErr w:type="spellEnd"/>
+      <w:r>
+        <w:t xml:space="preserve"> </w:t>
+      </w:r>
+      <w:proofErr w:type="spellStart"/>
+      <w:r>
+        <w:t>accesează</w:t>
+      </w:r>
+      <w:proofErr w:type="spellEnd"/>
+      <w:r>
+        <w:t xml:space="preserve"> </w:t>
+      </w:r>
+      <w:proofErr w:type="spellStart"/>
+      <w:r>
+        <w:t>lista</w:t>
+      </w:r>
+      <w:proofErr w:type="spellEnd"/>
+      <w:r>
+        <w:t xml:space="preserve"> </w:t>
+      </w:r>
+      <w:proofErr w:type="spellStart"/>
+      <w:r>
+        <w:t>comenzilor</w:t>
+      </w:r>
+      <w:proofErr w:type="spellEnd"/>
+      <w:r>
+        <w:t xml:space="preserve"> </w:t>
+      </w:r>
+      <w:proofErr w:type="spellStart"/>
+      <w:r>
+        <w:t>atribuite</w:t>
+      </w:r>
+      <w:proofErr w:type="spellEnd"/>
+      <w:r>
+        <w:t>.</w:t>
       </w:r>
     </w:p>
     <w:p>
@@ -6517,8 +10758,53 @@
           <w:numId w:val="13"/>
         </w:numPr>
       </w:pPr>
-      <w:r>
-        <w:t>Selectează o comandă și apasă „În curs de livrare”.</w:t>
+      <w:proofErr w:type="spellStart"/>
+      <w:r>
+        <w:t>Selectează</w:t>
+      </w:r>
+      <w:proofErr w:type="spellEnd"/>
+      <w:r>
+        <w:t xml:space="preserve"> o </w:t>
+      </w:r>
+      <w:proofErr w:type="spellStart"/>
+      <w:r>
+        <w:t>comandă</w:t>
+      </w:r>
+      <w:proofErr w:type="spellEnd"/>
+      <w:r>
+        <w:t xml:space="preserve"> </w:t>
+      </w:r>
+      <w:proofErr w:type="spellStart"/>
+      <w:r>
+        <w:t>și</w:t>
+      </w:r>
+      <w:proofErr w:type="spellEnd"/>
+      <w:r>
+        <w:t xml:space="preserve"> </w:t>
+      </w:r>
+      <w:proofErr w:type="spellStart"/>
+      <w:r>
+        <w:t>apasă</w:t>
+      </w:r>
+      <w:proofErr w:type="spellEnd"/>
+      <w:r>
+        <w:t xml:space="preserve"> „</w:t>
+      </w:r>
+      <w:proofErr w:type="spellStart"/>
+      <w:r>
+        <w:t>În</w:t>
+      </w:r>
+      <w:proofErr w:type="spellEnd"/>
+      <w:r>
+        <w:t xml:space="preserve"> curs de </w:t>
+      </w:r>
+      <w:proofErr w:type="spellStart"/>
+      <w:r>
+        <w:t>livrare</w:t>
+      </w:r>
+      <w:proofErr w:type="spellEnd"/>
+      <w:r>
+        <w:t>”.</w:t>
       </w:r>
     </w:p>
     <w:p>
@@ -6528,8 +10814,37 @@
           <w:numId w:val="13"/>
         </w:numPr>
       </w:pPr>
-      <w:r>
-        <w:t>După livrare, apasă „Finalizat”.</w:t>
+      <w:proofErr w:type="spellStart"/>
+      <w:r>
+        <w:t>După</w:t>
+      </w:r>
+      <w:proofErr w:type="spellEnd"/>
+      <w:r>
+        <w:t xml:space="preserve"> </w:t>
+      </w:r>
+      <w:proofErr w:type="spellStart"/>
+      <w:r>
+        <w:t>livrare</w:t>
+      </w:r>
+      <w:proofErr w:type="spellEnd"/>
+      <w:r>
+        <w:t xml:space="preserve">, </w:t>
+      </w:r>
+      <w:proofErr w:type="spellStart"/>
+      <w:r>
+        <w:t>apasă</w:t>
+      </w:r>
+      <w:proofErr w:type="spellEnd"/>
+      <w:r>
+        <w:t xml:space="preserve"> „</w:t>
+      </w:r>
+      <w:proofErr w:type="spellStart"/>
+      <w:r>
+        <w:t>Finalizat</w:t>
+      </w:r>
+      <w:proofErr w:type="spellEnd"/>
+      <w:r>
+        <w:t>”.</w:t>
       </w:r>
     </w:p>
     <w:p>
@@ -6539,8 +10854,53 @@
           <w:numId w:val="13"/>
         </w:numPr>
       </w:pPr>
-      <w:r>
-        <w:t>Statusul comenzii este actualizat în sistem.</w:t>
+      <w:proofErr w:type="spellStart"/>
+      <w:r>
+        <w:t>Statusul</w:t>
+      </w:r>
+      <w:proofErr w:type="spellEnd"/>
+      <w:r>
+        <w:t xml:space="preserve"> </w:t>
+      </w:r>
+      <w:proofErr w:type="spellStart"/>
+      <w:r>
+        <w:t>comenzii</w:t>
+      </w:r>
+      <w:proofErr w:type="spellEnd"/>
+      <w:r>
+        <w:t xml:space="preserve"> </w:t>
+      </w:r>
+      <w:proofErr w:type="spellStart"/>
+      <w:r>
+        <w:t>este</w:t>
+      </w:r>
+      <w:proofErr w:type="spellEnd"/>
+      <w:r>
+        <w:t xml:space="preserve"> </w:t>
+      </w:r>
+      <w:proofErr w:type="spellStart"/>
+      <w:r>
+        <w:t>actualizat</w:t>
+      </w:r>
+      <w:proofErr w:type="spellEnd"/>
+      <w:r>
+        <w:t xml:space="preserve"> </w:t>
+      </w:r>
+      <w:proofErr w:type="spellStart"/>
+      <w:r>
+        <w:t>în</w:t>
+      </w:r>
+      <w:proofErr w:type="spellEnd"/>
+      <w:r>
+        <w:t xml:space="preserve"> </w:t>
+      </w:r>
+      <w:proofErr w:type="spellStart"/>
+      <w:r>
+        <w:t>sistem</w:t>
+      </w:r>
+      <w:proofErr w:type="spellEnd"/>
+      <w:r>
+        <w:t>.</w:t>
       </w:r>
     </w:p>
     <w:p>
@@ -6550,8 +10910,61 @@
           <w:numId w:val="13"/>
         </w:numPr>
       </w:pPr>
-      <w:r>
-        <w:t>Clientul primește o notificare că livrarea a fost finalizată.</w:t>
+      <w:proofErr w:type="spellStart"/>
+      <w:r>
+        <w:t>Clientul</w:t>
+      </w:r>
+      <w:proofErr w:type="spellEnd"/>
+      <w:r>
+        <w:t xml:space="preserve"> </w:t>
+      </w:r>
+      <w:proofErr w:type="spellStart"/>
+      <w:r>
+        <w:t>primește</w:t>
+      </w:r>
+      <w:proofErr w:type="spellEnd"/>
+      <w:r>
+        <w:t xml:space="preserve"> o </w:t>
+      </w:r>
+      <w:proofErr w:type="spellStart"/>
+      <w:r>
+        <w:t>notificare</w:t>
+      </w:r>
+      <w:proofErr w:type="spellEnd"/>
+      <w:r>
+        <w:t xml:space="preserve"> </w:t>
+      </w:r>
+      <w:proofErr w:type="spellStart"/>
+      <w:r>
+        <w:t>că</w:t>
+      </w:r>
+      <w:proofErr w:type="spellEnd"/>
+      <w:r>
+        <w:t xml:space="preserve"> </w:t>
+      </w:r>
+      <w:proofErr w:type="spellStart"/>
+      <w:r>
+        <w:t>livrarea</w:t>
+      </w:r>
+      <w:proofErr w:type="spellEnd"/>
+      <w:r>
+        <w:t xml:space="preserve"> a </w:t>
+      </w:r>
+      <w:proofErr w:type="spellStart"/>
+      <w:r>
+        <w:t>fost</w:t>
+      </w:r>
+      <w:proofErr w:type="spellEnd"/>
+      <w:r>
+        <w:t xml:space="preserve"> </w:t>
+      </w:r>
+      <w:proofErr w:type="spellStart"/>
+      <w:r>
+        <w:t>finalizată</w:t>
+      </w:r>
+      <w:proofErr w:type="spellEnd"/>
+      <w:r>
+        <w:t>.</w:t>
       </w:r>
     </w:p>
     <w:p>
@@ -6583,7 +10996,95 @@
         </w:numPr>
       </w:pPr>
       <w:r>
-        <w:t>(3a) Dacă clientul nu este acasă → Livratorul poate marca livrarea ca „Nereușită” și reprograma.</w:t>
+        <w:t xml:space="preserve">(3a) </w:t>
+      </w:r>
+      <w:proofErr w:type="spellStart"/>
+      <w:r>
+        <w:t>Dacă</w:t>
+      </w:r>
+      <w:proofErr w:type="spellEnd"/>
+      <w:r>
+        <w:t xml:space="preserve"> </w:t>
+      </w:r>
+      <w:proofErr w:type="spellStart"/>
+      <w:r>
+        <w:t>clientul</w:t>
+      </w:r>
+      <w:proofErr w:type="spellEnd"/>
+      <w:r>
+        <w:t xml:space="preserve"> nu </w:t>
+      </w:r>
+      <w:proofErr w:type="spellStart"/>
+      <w:r>
+        <w:t>este</w:t>
+      </w:r>
+      <w:proofErr w:type="spellEnd"/>
+      <w:r>
+        <w:t xml:space="preserve"> </w:t>
+      </w:r>
+      <w:proofErr w:type="spellStart"/>
+      <w:r>
+        <w:t>acasă</w:t>
+      </w:r>
+      <w:proofErr w:type="spellEnd"/>
+      <w:r>
+        <w:t xml:space="preserve"> → </w:t>
+      </w:r>
+      <w:proofErr w:type="spellStart"/>
+      <w:r>
+        <w:t>Livratorul</w:t>
+      </w:r>
+      <w:proofErr w:type="spellEnd"/>
+      <w:r>
+        <w:t xml:space="preserve"> </w:t>
+      </w:r>
+      <w:proofErr w:type="spellStart"/>
+      <w:r>
+        <w:t>poate</w:t>
+      </w:r>
+      <w:proofErr w:type="spellEnd"/>
+      <w:r>
+        <w:t xml:space="preserve"> </w:t>
+      </w:r>
+      <w:proofErr w:type="spellStart"/>
+      <w:r>
+        <w:t>marca</w:t>
+      </w:r>
+      <w:proofErr w:type="spellEnd"/>
+      <w:r>
+        <w:t xml:space="preserve"> </w:t>
+      </w:r>
+      <w:proofErr w:type="spellStart"/>
+      <w:r>
+        <w:t>livrarea</w:t>
+      </w:r>
+      <w:proofErr w:type="spellEnd"/>
+      <w:r>
+        <w:t xml:space="preserve"> ca „</w:t>
+      </w:r>
+      <w:proofErr w:type="spellStart"/>
+      <w:r>
+        <w:t>Nereușită</w:t>
+      </w:r>
+      <w:proofErr w:type="spellEnd"/>
+      <w:r>
+        <w:t xml:space="preserve">” </w:t>
+      </w:r>
+      <w:proofErr w:type="spellStart"/>
+      <w:r>
+        <w:t>și</w:t>
+      </w:r>
+      <w:proofErr w:type="spellEnd"/>
+      <w:r>
+        <w:t xml:space="preserve"> </w:t>
+      </w:r>
+      <w:proofErr w:type="spellStart"/>
+      <w:r>
+        <w:t>reprograma</w:t>
+      </w:r>
+      <w:proofErr w:type="spellEnd"/>
+      <w:r>
+        <w:t>.</w:t>
       </w:r>
     </w:p>
     <w:p/>
@@ -6599,7 +11100,39 @@
           <w:b/>
           <w:bCs/>
         </w:rPr>
-        <w:t>Use-Case: Procesare plată online</w:t>
+        <w:t xml:space="preserve">Use-Case: </w:t>
+      </w:r>
+      <w:proofErr w:type="spellStart"/>
+      <w:r>
+        <w:rPr>
+          <w:b/>
+          <w:bCs/>
+        </w:rPr>
+        <w:t>Procesare</w:t>
+      </w:r>
+      <w:proofErr w:type="spellEnd"/>
+      <w:r>
+        <w:rPr>
+          <w:b/>
+          <w:bCs/>
+        </w:rPr>
+        <w:t xml:space="preserve"> </w:t>
+      </w:r>
+      <w:proofErr w:type="spellStart"/>
+      <w:r>
+        <w:rPr>
+          <w:b/>
+          <w:bCs/>
+        </w:rPr>
+        <w:t>plată</w:t>
+      </w:r>
+      <w:proofErr w:type="spellEnd"/>
+      <w:r>
+        <w:rPr>
+          <w:b/>
+          <w:bCs/>
+        </w:rPr>
+        <w:t xml:space="preserve"> online</w:t>
       </w:r>
     </w:p>
     <w:p>
@@ -6623,9 +11156,27 @@
         </w:rPr>
         <w:t xml:space="preserve"> </w:t>
       </w:r>
-      <w:r>
-        <w:t>Acțiune directă a clientului</w:t>
-      </w:r>
+      <w:proofErr w:type="spellStart"/>
+      <w:r>
+        <w:t>Acțiune</w:t>
+      </w:r>
+      <w:proofErr w:type="spellEnd"/>
+      <w:r>
+        <w:t xml:space="preserve"> </w:t>
+      </w:r>
+      <w:proofErr w:type="spellStart"/>
+      <w:r>
+        <w:t>directă</w:t>
+      </w:r>
+      <w:proofErr w:type="spellEnd"/>
+      <w:r>
+        <w:t xml:space="preserve"> a </w:t>
+      </w:r>
+      <w:proofErr w:type="spellStart"/>
+      <w:r>
+        <w:t>clientului</w:t>
+      </w:r>
+      <w:proofErr w:type="spellEnd"/>
     </w:p>
     <w:p>
       <w:pPr>
@@ -6685,8 +11236,61 @@
           <w:numId w:val="15"/>
         </w:numPr>
       </w:pPr>
-      <w:r>
-        <w:t>Clientul finalizează comanda și selectează „Plată cu cardul”.</w:t>
+      <w:proofErr w:type="spellStart"/>
+      <w:r>
+        <w:t>Clientul</w:t>
+      </w:r>
+      <w:proofErr w:type="spellEnd"/>
+      <w:r>
+        <w:t xml:space="preserve"> </w:t>
+      </w:r>
+      <w:proofErr w:type="spellStart"/>
+      <w:r>
+        <w:t>finalizează</w:t>
+      </w:r>
+      <w:proofErr w:type="spellEnd"/>
+      <w:r>
+        <w:t xml:space="preserve"> </w:t>
+      </w:r>
+      <w:proofErr w:type="spellStart"/>
+      <w:r>
+        <w:t>comanda</w:t>
+      </w:r>
+      <w:proofErr w:type="spellEnd"/>
+      <w:r>
+        <w:t xml:space="preserve"> </w:t>
+      </w:r>
+      <w:proofErr w:type="spellStart"/>
+      <w:r>
+        <w:t>și</w:t>
+      </w:r>
+      <w:proofErr w:type="spellEnd"/>
+      <w:r>
+        <w:t xml:space="preserve"> </w:t>
+      </w:r>
+      <w:proofErr w:type="spellStart"/>
+      <w:r>
+        <w:t>selectează</w:t>
+      </w:r>
+      <w:proofErr w:type="spellEnd"/>
+      <w:r>
+        <w:t xml:space="preserve"> „</w:t>
+      </w:r>
+      <w:proofErr w:type="spellStart"/>
+      <w:r>
+        <w:t>Plată</w:t>
+      </w:r>
+      <w:proofErr w:type="spellEnd"/>
+      <w:r>
+        <w:t xml:space="preserve"> cu </w:t>
+      </w:r>
+      <w:proofErr w:type="spellStart"/>
+      <w:r>
+        <w:t>cardul</w:t>
+      </w:r>
+      <w:proofErr w:type="spellEnd"/>
+      <w:r>
+        <w:t>”.</w:t>
       </w:r>
     </w:p>
     <w:p>
@@ -6697,7 +11301,47 @@
         </w:numPr>
       </w:pPr>
       <w:r>
-        <w:t>Introduce datele cardului și confirmă plata.</w:t>
+        <w:t xml:space="preserve">Introduce </w:t>
+      </w:r>
+      <w:proofErr w:type="spellStart"/>
+      <w:r>
+        <w:t>datele</w:t>
+      </w:r>
+      <w:proofErr w:type="spellEnd"/>
+      <w:r>
+        <w:t xml:space="preserve"> </w:t>
+      </w:r>
+      <w:proofErr w:type="spellStart"/>
+      <w:r>
+        <w:t>cardului</w:t>
+      </w:r>
+      <w:proofErr w:type="spellEnd"/>
+      <w:r>
+        <w:t xml:space="preserve"> </w:t>
+      </w:r>
+      <w:proofErr w:type="spellStart"/>
+      <w:r>
+        <w:t>și</w:t>
+      </w:r>
+      <w:proofErr w:type="spellEnd"/>
+      <w:r>
+        <w:t xml:space="preserve"> </w:t>
+      </w:r>
+      <w:proofErr w:type="spellStart"/>
+      <w:r>
+        <w:t>confirmă</w:t>
+      </w:r>
+      <w:proofErr w:type="spellEnd"/>
+      <w:r>
+        <w:t xml:space="preserve"> </w:t>
+      </w:r>
+      <w:proofErr w:type="spellStart"/>
+      <w:r>
+        <w:t>plata</w:t>
+      </w:r>
+      <w:proofErr w:type="spellEnd"/>
+      <w:r>
+        <w:t>.</w:t>
       </w:r>
     </w:p>
     <w:p>
@@ -6707,8 +11351,45 @@
           <w:numId w:val="15"/>
         </w:numPr>
       </w:pPr>
-      <w:r>
-        <w:t>Sistemul verifică și procesează tranzacția.</w:t>
+      <w:proofErr w:type="spellStart"/>
+      <w:r>
+        <w:t>Sistemul</w:t>
+      </w:r>
+      <w:proofErr w:type="spellEnd"/>
+      <w:r>
+        <w:t xml:space="preserve"> </w:t>
+      </w:r>
+      <w:proofErr w:type="spellStart"/>
+      <w:r>
+        <w:t>verifică</w:t>
+      </w:r>
+      <w:proofErr w:type="spellEnd"/>
+      <w:r>
+        <w:t xml:space="preserve"> </w:t>
+      </w:r>
+      <w:proofErr w:type="spellStart"/>
+      <w:r>
+        <w:t>și</w:t>
+      </w:r>
+      <w:proofErr w:type="spellEnd"/>
+      <w:r>
+        <w:t xml:space="preserve"> </w:t>
+      </w:r>
+      <w:proofErr w:type="spellStart"/>
+      <w:r>
+        <w:t>procesează</w:t>
+      </w:r>
+      <w:proofErr w:type="spellEnd"/>
+      <w:r>
+        <w:t xml:space="preserve"> </w:t>
+      </w:r>
+      <w:proofErr w:type="spellStart"/>
+      <w:r>
+        <w:t>tranzacția</w:t>
+      </w:r>
+      <w:proofErr w:type="spellEnd"/>
+      <w:r>
+        <w:t>.</w:t>
       </w:r>
     </w:p>
     <w:p>
@@ -6719,7 +11400,55 @@
         </w:numPr>
       </w:pPr>
       <w:r>
-        <w:t>Plata este aprobată, iar clientul primește confirmarea.</w:t>
+        <w:t xml:space="preserve">Plata </w:t>
+      </w:r>
+      <w:proofErr w:type="spellStart"/>
+      <w:r>
+        <w:t>este</w:t>
+      </w:r>
+      <w:proofErr w:type="spellEnd"/>
+      <w:r>
+        <w:t xml:space="preserve"> </w:t>
+      </w:r>
+      <w:proofErr w:type="spellStart"/>
+      <w:r>
+        <w:t>aprobată</w:t>
+      </w:r>
+      <w:proofErr w:type="spellEnd"/>
+      <w:r>
+        <w:t xml:space="preserve">, </w:t>
+      </w:r>
+      <w:proofErr w:type="spellStart"/>
+      <w:r>
+        <w:t>iar</w:t>
+      </w:r>
+      <w:proofErr w:type="spellEnd"/>
+      <w:r>
+        <w:t xml:space="preserve"> </w:t>
+      </w:r>
+      <w:proofErr w:type="spellStart"/>
+      <w:r>
+        <w:t>clientul</w:t>
+      </w:r>
+      <w:proofErr w:type="spellEnd"/>
+      <w:r>
+        <w:t xml:space="preserve"> </w:t>
+      </w:r>
+      <w:proofErr w:type="spellStart"/>
+      <w:r>
+        <w:t>primește</w:t>
+      </w:r>
+      <w:proofErr w:type="spellEnd"/>
+      <w:r>
+        <w:t xml:space="preserve"> </w:t>
+      </w:r>
+      <w:proofErr w:type="spellStart"/>
+      <w:r>
+        <w:t>confirmarea</w:t>
+      </w:r>
+      <w:proofErr w:type="spellEnd"/>
+      <w:r>
+        <w:t>.</w:t>
       </w:r>
     </w:p>
     <w:p>
@@ -6751,7 +11480,79 @@
         </w:numPr>
       </w:pPr>
       <w:r>
-        <w:t>(3a) Dacă fondurile sunt insuficiente → Plata este refuzată și clientul este anunțat.</w:t>
+        <w:t xml:space="preserve">(3a) </w:t>
+      </w:r>
+      <w:proofErr w:type="spellStart"/>
+      <w:r>
+        <w:t>Dacă</w:t>
+      </w:r>
+      <w:proofErr w:type="spellEnd"/>
+      <w:r>
+        <w:t xml:space="preserve"> </w:t>
+      </w:r>
+      <w:proofErr w:type="spellStart"/>
+      <w:r>
+        <w:t>fondurile</w:t>
+      </w:r>
+      <w:proofErr w:type="spellEnd"/>
+      <w:r>
+        <w:t xml:space="preserve"> sunt </w:t>
+      </w:r>
+      <w:proofErr w:type="spellStart"/>
+      <w:r>
+        <w:t>insuficiente</w:t>
+      </w:r>
+      <w:proofErr w:type="spellEnd"/>
+      <w:r>
+        <w:t xml:space="preserve"> → Plata </w:t>
+      </w:r>
+      <w:proofErr w:type="spellStart"/>
+      <w:r>
+        <w:t>este</w:t>
+      </w:r>
+      <w:proofErr w:type="spellEnd"/>
+      <w:r>
+        <w:t xml:space="preserve"> </w:t>
+      </w:r>
+      <w:proofErr w:type="spellStart"/>
+      <w:r>
+        <w:t>refuzată</w:t>
+      </w:r>
+      <w:proofErr w:type="spellEnd"/>
+      <w:r>
+        <w:t xml:space="preserve"> </w:t>
+      </w:r>
+      <w:proofErr w:type="spellStart"/>
+      <w:r>
+        <w:t>și</w:t>
+      </w:r>
+      <w:proofErr w:type="spellEnd"/>
+      <w:r>
+        <w:t xml:space="preserve"> </w:t>
+      </w:r>
+      <w:proofErr w:type="spellStart"/>
+      <w:r>
+        <w:t>clientul</w:t>
+      </w:r>
+      <w:proofErr w:type="spellEnd"/>
+      <w:r>
+        <w:t xml:space="preserve"> </w:t>
+      </w:r>
+      <w:proofErr w:type="spellStart"/>
+      <w:r>
+        <w:t>este</w:t>
+      </w:r>
+      <w:proofErr w:type="spellEnd"/>
+      <w:r>
+        <w:t xml:space="preserve"> </w:t>
+      </w:r>
+      <w:proofErr w:type="spellStart"/>
+      <w:r>
+        <w:t>anunțat</w:t>
+      </w:r>
+      <w:proofErr w:type="spellEnd"/>
+      <w:r>
+        <w:t>.</w:t>
       </w:r>
     </w:p>
     <w:p/>
@@ -6860,6 +11661,7 @@
                 <w:bCs/>
               </w:rPr>
             </w:pPr>
+            <w:proofErr w:type="spellStart"/>
             <w:r>
               <w:rPr>
                 <w:b/>
@@ -6868,6 +11670,7 @@
               <w:lastRenderedPageBreak/>
               <w:t>Caracteristică</w:t>
             </w:r>
+            <w:proofErr w:type="spellEnd"/>
           </w:p>
         </w:tc>
         <w:tc>
@@ -6882,6 +11685,7 @@
                 <w:bCs/>
               </w:rPr>
             </w:pPr>
+            <w:proofErr w:type="spellStart"/>
             <w:r>
               <w:rPr>
                 <w:b/>
@@ -6889,6 +11693,7 @@
               </w:rPr>
               <w:t>Descriere</w:t>
             </w:r>
+            <w:proofErr w:type="spellEnd"/>
           </w:p>
         </w:tc>
         <w:tc>
@@ -6903,6 +11708,7 @@
                 <w:bCs/>
               </w:rPr>
             </w:pPr>
+            <w:proofErr w:type="spellStart"/>
             <w:r>
               <w:rPr>
                 <w:b/>
@@ -6910,6 +11716,7 @@
               </w:rPr>
               <w:t>Motivare</w:t>
             </w:r>
+            <w:proofErr w:type="spellEnd"/>
           </w:p>
         </w:tc>
       </w:tr>
@@ -6919,9 +11726,11 @@
             <w:tcW w:w="3003" w:type="dxa"/>
           </w:tcPr>
           <w:p>
+            <w:proofErr w:type="spellStart"/>
             <w:r>
               <w:t>Scalabilitate</w:t>
             </w:r>
+            <w:proofErr w:type="spellEnd"/>
           </w:p>
         </w:tc>
         <w:tc>
@@ -6929,8 +11738,117 @@
             <w:tcW w:w="3003" w:type="dxa"/>
           </w:tcPr>
           <w:p>
-            <w:r>
-              <w:t>Sistemul trebuie să fie capabil să gestioneze un număr mare de utilizatori și comenzi simultan, fără degradarea performanței.</w:t>
+            <w:proofErr w:type="spellStart"/>
+            <w:r>
+              <w:t>Sistemul</w:t>
+            </w:r>
+            <w:proofErr w:type="spellEnd"/>
+            <w:r>
+              <w:t xml:space="preserve"> </w:t>
+            </w:r>
+            <w:proofErr w:type="spellStart"/>
+            <w:r>
+              <w:t>trebuie</w:t>
+            </w:r>
+            <w:proofErr w:type="spellEnd"/>
+            <w:r>
+              <w:t xml:space="preserve"> </w:t>
+            </w:r>
+            <w:proofErr w:type="spellStart"/>
+            <w:r>
+              <w:t>să</w:t>
+            </w:r>
+            <w:proofErr w:type="spellEnd"/>
+            <w:r>
+              <w:t xml:space="preserve"> fie </w:t>
+            </w:r>
+            <w:proofErr w:type="spellStart"/>
+            <w:r>
+              <w:t>capabil</w:t>
+            </w:r>
+            <w:proofErr w:type="spellEnd"/>
+            <w:r>
+              <w:t xml:space="preserve"> </w:t>
+            </w:r>
+            <w:proofErr w:type="spellStart"/>
+            <w:r>
+              <w:t>să</w:t>
+            </w:r>
+            <w:proofErr w:type="spellEnd"/>
+            <w:r>
+              <w:t xml:space="preserve"> </w:t>
+            </w:r>
+            <w:proofErr w:type="spellStart"/>
+            <w:r>
+              <w:t>gestioneze</w:t>
+            </w:r>
+            <w:proofErr w:type="spellEnd"/>
+            <w:r>
+              <w:t xml:space="preserve"> un </w:t>
+            </w:r>
+            <w:proofErr w:type="spellStart"/>
+            <w:r>
+              <w:t>număr</w:t>
+            </w:r>
+            <w:proofErr w:type="spellEnd"/>
+            <w:r>
+              <w:t xml:space="preserve"> mare de </w:t>
+            </w:r>
+            <w:proofErr w:type="spellStart"/>
+            <w:r>
+              <w:t>utilizatori</w:t>
+            </w:r>
+            <w:proofErr w:type="spellEnd"/>
+            <w:r>
+              <w:t xml:space="preserve"> </w:t>
+            </w:r>
+            <w:proofErr w:type="spellStart"/>
+            <w:r>
+              <w:t>și</w:t>
+            </w:r>
+            <w:proofErr w:type="spellEnd"/>
+            <w:r>
+              <w:t xml:space="preserve"> </w:t>
+            </w:r>
+            <w:proofErr w:type="spellStart"/>
+            <w:r>
+              <w:t>comenzi</w:t>
+            </w:r>
+            <w:proofErr w:type="spellEnd"/>
+            <w:r>
+              <w:t xml:space="preserve"> </w:t>
+            </w:r>
+            <w:proofErr w:type="spellStart"/>
+            <w:r>
+              <w:t>simultan</w:t>
+            </w:r>
+            <w:proofErr w:type="spellEnd"/>
+            <w:r>
+              <w:t xml:space="preserve">, </w:t>
+            </w:r>
+            <w:proofErr w:type="spellStart"/>
+            <w:r>
+              <w:t>fără</w:t>
+            </w:r>
+            <w:proofErr w:type="spellEnd"/>
+            <w:r>
+              <w:t xml:space="preserve"> </w:t>
+            </w:r>
+            <w:proofErr w:type="spellStart"/>
+            <w:r>
+              <w:t>degradarea</w:t>
+            </w:r>
+            <w:proofErr w:type="spellEnd"/>
+            <w:r>
+              <w:t xml:space="preserve"> </w:t>
+            </w:r>
+            <w:proofErr w:type="spellStart"/>
+            <w:r>
+              <w:t>performanței</w:t>
+            </w:r>
+            <w:proofErr w:type="spellEnd"/>
+            <w:r>
+              <w:t>.</w:t>
             </w:r>
           </w:p>
         </w:tc>
@@ -6939,8 +11857,61 @@
             <w:tcW w:w="3004" w:type="dxa"/>
           </w:tcPr>
           <w:p>
-            <w:r>
-              <w:t>Creșterea numarului mare de utilizatori și comenzi necesită un backend optimizat.</w:t>
+            <w:proofErr w:type="spellStart"/>
+            <w:r>
+              <w:t>Creșterea</w:t>
+            </w:r>
+            <w:proofErr w:type="spellEnd"/>
+            <w:r>
+              <w:t xml:space="preserve"> </w:t>
+            </w:r>
+            <w:proofErr w:type="spellStart"/>
+            <w:r>
+              <w:t>numarului</w:t>
+            </w:r>
+            <w:proofErr w:type="spellEnd"/>
+            <w:r>
+              <w:t xml:space="preserve"> mare de </w:t>
+            </w:r>
+            <w:proofErr w:type="spellStart"/>
+            <w:r>
+              <w:t>utilizatori</w:t>
+            </w:r>
+            <w:proofErr w:type="spellEnd"/>
+            <w:r>
+              <w:t xml:space="preserve"> </w:t>
+            </w:r>
+            <w:proofErr w:type="spellStart"/>
+            <w:r>
+              <w:t>și</w:t>
+            </w:r>
+            <w:proofErr w:type="spellEnd"/>
+            <w:r>
+              <w:t xml:space="preserve"> </w:t>
+            </w:r>
+            <w:proofErr w:type="spellStart"/>
+            <w:r>
+              <w:t>comenzi</w:t>
+            </w:r>
+            <w:proofErr w:type="spellEnd"/>
+            <w:r>
+              <w:t xml:space="preserve"> </w:t>
+            </w:r>
+            <w:proofErr w:type="spellStart"/>
+            <w:r>
+              <w:t>necesită</w:t>
+            </w:r>
+            <w:proofErr w:type="spellEnd"/>
+            <w:r>
+              <w:t xml:space="preserve"> un backend </w:t>
+            </w:r>
+            <w:proofErr w:type="spellStart"/>
+            <w:r>
+              <w:t>optimizat</w:t>
+            </w:r>
+            <w:proofErr w:type="spellEnd"/>
+            <w:r>
+              <w:t>.</w:t>
             </w:r>
           </w:p>
         </w:tc>
@@ -6951,9 +11922,11 @@
             <w:tcW w:w="3003" w:type="dxa"/>
           </w:tcPr>
           <w:p>
+            <w:proofErr w:type="spellStart"/>
             <w:r>
               <w:t>Performanța</w:t>
             </w:r>
+            <w:proofErr w:type="spellEnd"/>
           </w:p>
         </w:tc>
         <w:tc>
@@ -6961,8 +11934,117 @@
             <w:tcW w:w="3003" w:type="dxa"/>
           </w:tcPr>
           <w:p>
-            <w:r>
-              <w:t>Aplicația trebuie să răspundă rapid la cereri și să fie optimizată pentru o încărcare mare a datelor (produse, comenzi, utilizatori).</w:t>
+            <w:proofErr w:type="spellStart"/>
+            <w:r>
+              <w:t>Aplicația</w:t>
+            </w:r>
+            <w:proofErr w:type="spellEnd"/>
+            <w:r>
+              <w:t xml:space="preserve"> </w:t>
+            </w:r>
+            <w:proofErr w:type="spellStart"/>
+            <w:r>
+              <w:t>trebuie</w:t>
+            </w:r>
+            <w:proofErr w:type="spellEnd"/>
+            <w:r>
+              <w:t xml:space="preserve"> </w:t>
+            </w:r>
+            <w:proofErr w:type="spellStart"/>
+            <w:r>
+              <w:t>să</w:t>
+            </w:r>
+            <w:proofErr w:type="spellEnd"/>
+            <w:r>
+              <w:t xml:space="preserve"> </w:t>
+            </w:r>
+            <w:proofErr w:type="spellStart"/>
+            <w:r>
+              <w:t>răspundă</w:t>
+            </w:r>
+            <w:proofErr w:type="spellEnd"/>
+            <w:r>
+              <w:t xml:space="preserve"> rapid la </w:t>
+            </w:r>
+            <w:proofErr w:type="spellStart"/>
+            <w:r>
+              <w:t>cereri</w:t>
+            </w:r>
+            <w:proofErr w:type="spellEnd"/>
+            <w:r>
+              <w:t xml:space="preserve"> </w:t>
+            </w:r>
+            <w:proofErr w:type="spellStart"/>
+            <w:r>
+              <w:t>și</w:t>
+            </w:r>
+            <w:proofErr w:type="spellEnd"/>
+            <w:r>
+              <w:t xml:space="preserve"> </w:t>
+            </w:r>
+            <w:proofErr w:type="spellStart"/>
+            <w:r>
+              <w:t>să</w:t>
+            </w:r>
+            <w:proofErr w:type="spellEnd"/>
+            <w:r>
+              <w:t xml:space="preserve"> fie </w:t>
+            </w:r>
+            <w:proofErr w:type="spellStart"/>
+            <w:r>
+              <w:t>optimizată</w:t>
+            </w:r>
+            <w:proofErr w:type="spellEnd"/>
+            <w:r>
+              <w:t xml:space="preserve"> </w:t>
+            </w:r>
+            <w:proofErr w:type="spellStart"/>
+            <w:r>
+              <w:t>pentru</w:t>
+            </w:r>
+            <w:proofErr w:type="spellEnd"/>
+            <w:r>
+              <w:t xml:space="preserve"> o </w:t>
+            </w:r>
+            <w:proofErr w:type="spellStart"/>
+            <w:r>
+              <w:t>încărcare</w:t>
+            </w:r>
+            <w:proofErr w:type="spellEnd"/>
+            <w:r>
+              <w:t xml:space="preserve"> mare a </w:t>
+            </w:r>
+            <w:proofErr w:type="spellStart"/>
+            <w:r>
+              <w:t>datelor</w:t>
+            </w:r>
+            <w:proofErr w:type="spellEnd"/>
+            <w:r>
+              <w:t xml:space="preserve"> (</w:t>
+            </w:r>
+            <w:proofErr w:type="spellStart"/>
+            <w:r>
+              <w:t>produse</w:t>
+            </w:r>
+            <w:proofErr w:type="spellEnd"/>
+            <w:r>
+              <w:t xml:space="preserve">, </w:t>
+            </w:r>
+            <w:proofErr w:type="spellStart"/>
+            <w:r>
+              <w:t>comenzi</w:t>
+            </w:r>
+            <w:proofErr w:type="spellEnd"/>
+            <w:r>
+              <w:t xml:space="preserve">, </w:t>
+            </w:r>
+            <w:proofErr w:type="spellStart"/>
+            <w:r>
+              <w:t>utilizatori</w:t>
+            </w:r>
+            <w:proofErr w:type="spellEnd"/>
+            <w:r>
+              <w:t>).</w:t>
             </w:r>
           </w:p>
         </w:tc>
@@ -6971,8 +12053,29 @@
             <w:tcW w:w="3004" w:type="dxa"/>
           </w:tcPr>
           <w:p>
-            <w:r>
-              <w:t>Îmbunătățirea experienței utilizatorului.</w:t>
+            <w:proofErr w:type="spellStart"/>
+            <w:r>
+              <w:t>Îmbunătățirea</w:t>
+            </w:r>
+            <w:proofErr w:type="spellEnd"/>
+            <w:r>
+              <w:t xml:space="preserve"> </w:t>
+            </w:r>
+            <w:proofErr w:type="spellStart"/>
+            <w:r>
+              <w:t>experienței</w:t>
+            </w:r>
+            <w:proofErr w:type="spellEnd"/>
+            <w:r>
+              <w:t xml:space="preserve"> </w:t>
+            </w:r>
+            <w:proofErr w:type="spellStart"/>
+            <w:r>
+              <w:t>utilizatorului</w:t>
+            </w:r>
+            <w:proofErr w:type="spellEnd"/>
+            <w:r>
+              <w:t>.</w:t>
             </w:r>
           </w:p>
         </w:tc>
@@ -6993,8 +12096,101 @@
             <w:tcW w:w="3003" w:type="dxa"/>
           </w:tcPr>
           <w:p>
-            <w:r>
-              <w:t>Aplicația trebuie să protejeze datele utilizatorilor, în special informațiile personale (email, adresă, metodă de plată).</w:t>
+            <w:proofErr w:type="spellStart"/>
+            <w:r>
+              <w:t>Aplicația</w:t>
+            </w:r>
+            <w:proofErr w:type="spellEnd"/>
+            <w:r>
+              <w:t xml:space="preserve"> </w:t>
+            </w:r>
+            <w:proofErr w:type="spellStart"/>
+            <w:r>
+              <w:t>trebuie</w:t>
+            </w:r>
+            <w:proofErr w:type="spellEnd"/>
+            <w:r>
+              <w:t xml:space="preserve"> </w:t>
+            </w:r>
+            <w:proofErr w:type="spellStart"/>
+            <w:r>
+              <w:t>să</w:t>
+            </w:r>
+            <w:proofErr w:type="spellEnd"/>
+            <w:r>
+              <w:t xml:space="preserve"> </w:t>
+            </w:r>
+            <w:proofErr w:type="spellStart"/>
+            <w:r>
+              <w:t>protejeze</w:t>
+            </w:r>
+            <w:proofErr w:type="spellEnd"/>
+            <w:r>
+              <w:t xml:space="preserve"> </w:t>
+            </w:r>
+            <w:proofErr w:type="spellStart"/>
+            <w:r>
+              <w:t>datele</w:t>
+            </w:r>
+            <w:proofErr w:type="spellEnd"/>
+            <w:r>
+              <w:t xml:space="preserve"> </w:t>
+            </w:r>
+            <w:proofErr w:type="spellStart"/>
+            <w:r>
+              <w:t>utilizatorilor</w:t>
+            </w:r>
+            <w:proofErr w:type="spellEnd"/>
+            <w:r>
+              <w:t xml:space="preserve">, </w:t>
+            </w:r>
+            <w:proofErr w:type="spellStart"/>
+            <w:r>
+              <w:t>în</w:t>
+            </w:r>
+            <w:proofErr w:type="spellEnd"/>
+            <w:r>
+              <w:t xml:space="preserve"> special </w:t>
+            </w:r>
+            <w:proofErr w:type="spellStart"/>
+            <w:r>
+              <w:t>informațiile</w:t>
+            </w:r>
+            <w:proofErr w:type="spellEnd"/>
+            <w:r>
+              <w:t xml:space="preserve"> </w:t>
+            </w:r>
+            <w:proofErr w:type="spellStart"/>
+            <w:r>
+              <w:t>personale</w:t>
+            </w:r>
+            <w:proofErr w:type="spellEnd"/>
+            <w:r>
+              <w:t xml:space="preserve"> (email, </w:t>
+            </w:r>
+            <w:proofErr w:type="spellStart"/>
+            <w:r>
+              <w:t>adresă</w:t>
+            </w:r>
+            <w:proofErr w:type="spellEnd"/>
+            <w:r>
+              <w:t xml:space="preserve">, </w:t>
+            </w:r>
+            <w:proofErr w:type="spellStart"/>
+            <w:r>
+              <w:t>metodă</w:t>
+            </w:r>
+            <w:proofErr w:type="spellEnd"/>
+            <w:r>
+              <w:t xml:space="preserve"> de </w:t>
+            </w:r>
+            <w:proofErr w:type="spellStart"/>
+            <w:r>
+              <w:t>plată</w:t>
+            </w:r>
+            <w:proofErr w:type="spellEnd"/>
+            <w:r>
+              <w:t>).</w:t>
             </w:r>
           </w:p>
         </w:tc>
@@ -7003,8 +12199,93 @@
             <w:tcW w:w="3004" w:type="dxa"/>
           </w:tcPr>
           <w:p>
-            <w:r>
-              <w:t>Folosim gestionarea rolurilor – fiecare utilizator are acces doar la funcțiile permise de rolul său.</w:t>
+            <w:proofErr w:type="spellStart"/>
+            <w:r>
+              <w:t>Folosim</w:t>
+            </w:r>
+            <w:proofErr w:type="spellEnd"/>
+            <w:r>
+              <w:t xml:space="preserve"> </w:t>
+            </w:r>
+            <w:proofErr w:type="spellStart"/>
+            <w:r>
+              <w:t>gestionarea</w:t>
+            </w:r>
+            <w:proofErr w:type="spellEnd"/>
+            <w:r>
+              <w:t xml:space="preserve"> </w:t>
+            </w:r>
+            <w:proofErr w:type="spellStart"/>
+            <w:r>
+              <w:t>rolurilor</w:t>
+            </w:r>
+            <w:proofErr w:type="spellEnd"/>
+            <w:r>
+              <w:t xml:space="preserve"> – </w:t>
+            </w:r>
+            <w:proofErr w:type="spellStart"/>
+            <w:r>
+              <w:t>fiecare</w:t>
+            </w:r>
+            <w:proofErr w:type="spellEnd"/>
+            <w:r>
+              <w:t xml:space="preserve"> </w:t>
+            </w:r>
+            <w:proofErr w:type="spellStart"/>
+            <w:r>
+              <w:t>utilizator</w:t>
+            </w:r>
+            <w:proofErr w:type="spellEnd"/>
+            <w:r>
+              <w:t xml:space="preserve"> are </w:t>
+            </w:r>
+            <w:proofErr w:type="spellStart"/>
+            <w:r>
+              <w:t>acces</w:t>
+            </w:r>
+            <w:proofErr w:type="spellEnd"/>
+            <w:r>
+              <w:t xml:space="preserve"> </w:t>
+            </w:r>
+            <w:proofErr w:type="spellStart"/>
+            <w:r>
+              <w:t>doar</w:t>
+            </w:r>
+            <w:proofErr w:type="spellEnd"/>
+            <w:r>
+              <w:t xml:space="preserve"> la </w:t>
+            </w:r>
+            <w:proofErr w:type="spellStart"/>
+            <w:r>
+              <w:t>funcțiile</w:t>
+            </w:r>
+            <w:proofErr w:type="spellEnd"/>
+            <w:r>
+              <w:t xml:space="preserve"> </w:t>
+            </w:r>
+            <w:proofErr w:type="spellStart"/>
+            <w:r>
+              <w:t>permise</w:t>
+            </w:r>
+            <w:proofErr w:type="spellEnd"/>
+            <w:r>
+              <w:t xml:space="preserve"> de </w:t>
+            </w:r>
+            <w:proofErr w:type="spellStart"/>
+            <w:r>
+              <w:t>rolul</w:t>
+            </w:r>
+            <w:proofErr w:type="spellEnd"/>
+            <w:r>
+              <w:t xml:space="preserve"> </w:t>
+            </w:r>
+            <w:proofErr w:type="spellStart"/>
+            <w:r>
+              <w:t>său</w:t>
+            </w:r>
+            <w:proofErr w:type="spellEnd"/>
+            <w:r>
+              <w:t>.</w:t>
             </w:r>
           </w:p>
         </w:tc>
@@ -7015,9 +12296,11 @@
             <w:tcW w:w="3003" w:type="dxa"/>
           </w:tcPr>
           <w:p>
+            <w:proofErr w:type="spellStart"/>
             <w:r>
               <w:t>Modularitate</w:t>
             </w:r>
+            <w:proofErr w:type="spellEnd"/>
           </w:p>
         </w:tc>
         <w:tc>
@@ -7025,8 +12308,53 @@
             <w:tcW w:w="3003" w:type="dxa"/>
           </w:tcPr>
           <w:p>
-            <w:r>
-              <w:t>Funcționalitățile trebuie să fie dezvoltate independent și întreținute independent.</w:t>
+            <w:proofErr w:type="spellStart"/>
+            <w:r>
+              <w:t>Funcționalitățile</w:t>
+            </w:r>
+            <w:proofErr w:type="spellEnd"/>
+            <w:r>
+              <w:t xml:space="preserve"> </w:t>
+            </w:r>
+            <w:proofErr w:type="spellStart"/>
+            <w:r>
+              <w:t>trebuie</w:t>
+            </w:r>
+            <w:proofErr w:type="spellEnd"/>
+            <w:r>
+              <w:t xml:space="preserve"> </w:t>
+            </w:r>
+            <w:proofErr w:type="spellStart"/>
+            <w:r>
+              <w:t>să</w:t>
+            </w:r>
+            <w:proofErr w:type="spellEnd"/>
+            <w:r>
+              <w:t xml:space="preserve"> fie </w:t>
+            </w:r>
+            <w:proofErr w:type="spellStart"/>
+            <w:r>
+              <w:t>dezvoltate</w:t>
+            </w:r>
+            <w:proofErr w:type="spellEnd"/>
+            <w:r>
+              <w:t xml:space="preserve"> independent </w:t>
+            </w:r>
+            <w:proofErr w:type="spellStart"/>
+            <w:r>
+              <w:t>și</w:t>
+            </w:r>
+            <w:proofErr w:type="spellEnd"/>
+            <w:r>
+              <w:t xml:space="preserve"> </w:t>
+            </w:r>
+            <w:proofErr w:type="spellStart"/>
+            <w:r>
+              <w:t>întreținute</w:t>
+            </w:r>
+            <w:proofErr w:type="spellEnd"/>
+            <w:r>
+              <w:t xml:space="preserve"> independent.</w:t>
             </w:r>
           </w:p>
         </w:tc>
@@ -7035,8 +12363,61 @@
             <w:tcW w:w="3004" w:type="dxa"/>
           </w:tcPr>
           <w:p>
-            <w:r>
-              <w:t>Codul trebuie să fie modular, bine organizat și ușor de extins.</w:t>
+            <w:proofErr w:type="spellStart"/>
+            <w:r>
+              <w:t>Codul</w:t>
+            </w:r>
+            <w:proofErr w:type="spellEnd"/>
+            <w:r>
+              <w:t xml:space="preserve"> </w:t>
+            </w:r>
+            <w:proofErr w:type="spellStart"/>
+            <w:r>
+              <w:t>trebuie</w:t>
+            </w:r>
+            <w:proofErr w:type="spellEnd"/>
+            <w:r>
+              <w:t xml:space="preserve"> </w:t>
+            </w:r>
+            <w:proofErr w:type="spellStart"/>
+            <w:r>
+              <w:t>să</w:t>
+            </w:r>
+            <w:proofErr w:type="spellEnd"/>
+            <w:r>
+              <w:t xml:space="preserve"> fie modular, bine </w:t>
+            </w:r>
+            <w:proofErr w:type="spellStart"/>
+            <w:r>
+              <w:t>organizat</w:t>
+            </w:r>
+            <w:proofErr w:type="spellEnd"/>
+            <w:r>
+              <w:t xml:space="preserve"> </w:t>
+            </w:r>
+            <w:proofErr w:type="spellStart"/>
+            <w:r>
+              <w:t>și</w:t>
+            </w:r>
+            <w:proofErr w:type="spellEnd"/>
+            <w:r>
+              <w:t xml:space="preserve"> </w:t>
+            </w:r>
+            <w:proofErr w:type="spellStart"/>
+            <w:r>
+              <w:t>ușor</w:t>
+            </w:r>
+            <w:proofErr w:type="spellEnd"/>
+            <w:r>
+              <w:t xml:space="preserve"> de </w:t>
+            </w:r>
+            <w:proofErr w:type="spellStart"/>
+            <w:r>
+              <w:t>extins</w:t>
+            </w:r>
+            <w:proofErr w:type="spellEnd"/>
+            <w:r>
+              <w:t>.</w:t>
             </w:r>
           </w:p>
         </w:tc>
@@ -7047,9 +12428,27 @@
             <w:tcW w:w="3003" w:type="dxa"/>
           </w:tcPr>
           <w:p>
-            <w:r>
-              <w:t>Ușurința în utilizare</w:t>
-            </w:r>
+            <w:proofErr w:type="spellStart"/>
+            <w:r>
+              <w:t>Ușurința</w:t>
+            </w:r>
+            <w:proofErr w:type="spellEnd"/>
+            <w:r>
+              <w:t xml:space="preserve"> </w:t>
+            </w:r>
+            <w:proofErr w:type="spellStart"/>
+            <w:r>
+              <w:t>în</w:t>
+            </w:r>
+            <w:proofErr w:type="spellEnd"/>
+            <w:r>
+              <w:t xml:space="preserve"> </w:t>
+            </w:r>
+            <w:proofErr w:type="spellStart"/>
+            <w:r>
+              <w:t>utilizare</w:t>
+            </w:r>
+            <w:proofErr w:type="spellEnd"/>
           </w:p>
         </w:tc>
         <w:tc>
@@ -7062,9 +12461,83 @@
                 <w:lang w:val="ro-RO"/>
               </w:rPr>
             </w:pPr>
-            <w:r>
-              <w:t>Aplicația trebuie să fie intuitivă și ușor de utilizat de către toți utilizatorii</w:t>
-            </w:r>
+            <w:proofErr w:type="spellStart"/>
+            <w:r>
+              <w:t>Aplicația</w:t>
+            </w:r>
+            <w:proofErr w:type="spellEnd"/>
+            <w:r>
+              <w:t xml:space="preserve"> </w:t>
+            </w:r>
+            <w:proofErr w:type="spellStart"/>
+            <w:r>
+              <w:t>trebuie</w:t>
+            </w:r>
+            <w:proofErr w:type="spellEnd"/>
+            <w:r>
+              <w:t xml:space="preserve"> </w:t>
+            </w:r>
+            <w:proofErr w:type="spellStart"/>
+            <w:r>
+              <w:t>să</w:t>
+            </w:r>
+            <w:proofErr w:type="spellEnd"/>
+            <w:r>
+              <w:t xml:space="preserve"> fie </w:t>
+            </w:r>
+            <w:proofErr w:type="spellStart"/>
+            <w:r>
+              <w:t>intuitivă</w:t>
+            </w:r>
+            <w:proofErr w:type="spellEnd"/>
+            <w:r>
+              <w:t xml:space="preserve"> </w:t>
+            </w:r>
+            <w:proofErr w:type="spellStart"/>
+            <w:r>
+              <w:t>și</w:t>
+            </w:r>
+            <w:proofErr w:type="spellEnd"/>
+            <w:r>
+              <w:t xml:space="preserve"> </w:t>
+            </w:r>
+            <w:proofErr w:type="spellStart"/>
+            <w:r>
+              <w:t>ușor</w:t>
+            </w:r>
+            <w:proofErr w:type="spellEnd"/>
+            <w:r>
+              <w:t xml:space="preserve"> de </w:t>
+            </w:r>
+            <w:proofErr w:type="spellStart"/>
+            <w:r>
+              <w:t>utilizat</w:t>
+            </w:r>
+            <w:proofErr w:type="spellEnd"/>
+            <w:r>
+              <w:t xml:space="preserve"> de </w:t>
+            </w:r>
+            <w:proofErr w:type="spellStart"/>
+            <w:r>
+              <w:t>către</w:t>
+            </w:r>
+            <w:proofErr w:type="spellEnd"/>
+            <w:r>
+              <w:t xml:space="preserve"> </w:t>
+            </w:r>
+            <w:proofErr w:type="spellStart"/>
+            <w:r>
+              <w:t>toți</w:t>
+            </w:r>
+            <w:proofErr w:type="spellEnd"/>
+            <w:r>
+              <w:t xml:space="preserve"> </w:t>
+            </w:r>
+            <w:proofErr w:type="spellStart"/>
+            <w:r>
+              <w:t>utilizatorii</w:t>
+            </w:r>
+            <w:proofErr w:type="spellEnd"/>
             <w:r>
               <w:rPr>
                 <w:lang w:val="ro-RO"/>
@@ -7083,9 +12556,91 @@
                 <w:lang w:val="ro-RO"/>
               </w:rPr>
             </w:pPr>
-            <w:r>
-              <w:t>Interfața trebuie să fie clară, să aibă un design modern și să fie accesibilă de pe orice dispozitiv</w:t>
-            </w:r>
+            <w:proofErr w:type="spellStart"/>
+            <w:r>
+              <w:t>Interfața</w:t>
+            </w:r>
+            <w:proofErr w:type="spellEnd"/>
+            <w:r>
+              <w:t xml:space="preserve"> </w:t>
+            </w:r>
+            <w:proofErr w:type="spellStart"/>
+            <w:r>
+              <w:t>trebuie</w:t>
+            </w:r>
+            <w:proofErr w:type="spellEnd"/>
+            <w:r>
+              <w:t xml:space="preserve"> </w:t>
+            </w:r>
+            <w:proofErr w:type="spellStart"/>
+            <w:r>
+              <w:t>să</w:t>
+            </w:r>
+            <w:proofErr w:type="spellEnd"/>
+            <w:r>
+              <w:t xml:space="preserve"> fie </w:t>
+            </w:r>
+            <w:proofErr w:type="spellStart"/>
+            <w:r>
+              <w:t>clară</w:t>
+            </w:r>
+            <w:proofErr w:type="spellEnd"/>
+            <w:r>
+              <w:t xml:space="preserve">, </w:t>
+            </w:r>
+            <w:proofErr w:type="spellStart"/>
+            <w:r>
+              <w:t>să</w:t>
+            </w:r>
+            <w:proofErr w:type="spellEnd"/>
+            <w:r>
+              <w:t xml:space="preserve"> </w:t>
+            </w:r>
+            <w:proofErr w:type="spellStart"/>
+            <w:r>
+              <w:t>aibă</w:t>
+            </w:r>
+            <w:proofErr w:type="spellEnd"/>
+            <w:r>
+              <w:t xml:space="preserve"> un design modern </w:t>
+            </w:r>
+            <w:proofErr w:type="spellStart"/>
+            <w:r>
+              <w:t>și</w:t>
+            </w:r>
+            <w:proofErr w:type="spellEnd"/>
+            <w:r>
+              <w:t xml:space="preserve"> </w:t>
+            </w:r>
+            <w:proofErr w:type="spellStart"/>
+            <w:r>
+              <w:t>să</w:t>
+            </w:r>
+            <w:proofErr w:type="spellEnd"/>
+            <w:r>
+              <w:t xml:space="preserve"> fie </w:t>
+            </w:r>
+            <w:proofErr w:type="spellStart"/>
+            <w:r>
+              <w:t>accesibilă</w:t>
+            </w:r>
+            <w:proofErr w:type="spellEnd"/>
+            <w:r>
+              <w:t xml:space="preserve"> de pe </w:t>
+            </w:r>
+            <w:proofErr w:type="spellStart"/>
+            <w:r>
+              <w:t>orice</w:t>
+            </w:r>
+            <w:proofErr w:type="spellEnd"/>
+            <w:r>
+              <w:t xml:space="preserve"> </w:t>
+            </w:r>
+            <w:proofErr w:type="spellStart"/>
+            <w:r>
+              <w:t>dispozitiv</w:t>
+            </w:r>
+            <w:proofErr w:type="spellEnd"/>
             <w:r>
               <w:rPr>
                 <w:lang w:val="ro-RO"/>
@@ -7137,8 +12692,16 @@
               <w:rPr>
                 <w:rStyle w:val="Strong"/>
               </w:rPr>
-              <w:t>Tip de constrângere</w:t>
-            </w:r>
+              <w:t xml:space="preserve">Tip de </w:t>
+            </w:r>
+            <w:proofErr w:type="spellStart"/>
+            <w:r>
+              <w:rPr>
+                <w:rStyle w:val="Strong"/>
+              </w:rPr>
+              <w:t>constrângere</w:t>
+            </w:r>
+            <w:proofErr w:type="spellEnd"/>
           </w:p>
         </w:tc>
         <w:tc>
@@ -7153,6 +12716,7 @@
                 <w:bCs/>
               </w:rPr>
             </w:pPr>
+            <w:proofErr w:type="spellStart"/>
             <w:r>
               <w:rPr>
                 <w:b/>
@@ -7160,6 +12724,7 @@
               </w:rPr>
               <w:t>Descriere</w:t>
             </w:r>
+            <w:proofErr w:type="spellEnd"/>
           </w:p>
         </w:tc>
         <w:tc>
@@ -7174,6 +12739,7 @@
                 <w:bCs/>
               </w:rPr>
             </w:pPr>
+            <w:proofErr w:type="spellStart"/>
             <w:r>
               <w:rPr>
                 <w:b/>
@@ -7181,6 +12747,7 @@
               </w:rPr>
               <w:t>Motivare</w:t>
             </w:r>
+            <w:proofErr w:type="spellEnd"/>
           </w:p>
         </w:tc>
       </w:tr>
@@ -7190,9 +12757,19 @@
             <w:tcW w:w="3003" w:type="dxa"/>
           </w:tcPr>
           <w:p>
-            <w:r>
-              <w:t>Limbaj de programare</w:t>
-            </w:r>
+            <w:proofErr w:type="spellStart"/>
+            <w:r>
+              <w:t>Limbaj</w:t>
+            </w:r>
+            <w:proofErr w:type="spellEnd"/>
+            <w:r>
+              <w:t xml:space="preserve"> de </w:t>
+            </w:r>
+            <w:proofErr w:type="spellStart"/>
+            <w:r>
+              <w:t>programare</w:t>
+            </w:r>
+            <w:proofErr w:type="spellEnd"/>
           </w:p>
         </w:tc>
         <w:tc>
@@ -7221,7 +12798,23 @@
               <w:t>Frontend:</w:t>
             </w:r>
             <w:r>
-              <w:t xml:space="preserve"> HTML, Thymeleaf, Bootstrap (React în viitor)</w:t>
+              <w:t xml:space="preserve"> HTML, Thymeleaf, Bootstrap (React </w:t>
+            </w:r>
+            <w:proofErr w:type="spellStart"/>
+            <w:r>
+              <w:t>în</w:t>
+            </w:r>
+            <w:proofErr w:type="spellEnd"/>
+            <w:r>
+              <w:t xml:space="preserve"> </w:t>
+            </w:r>
+            <w:proofErr w:type="spellStart"/>
+            <w:r>
+              <w:t>viitor</w:t>
+            </w:r>
+            <w:proofErr w:type="spellEnd"/>
+            <w:r>
+              <w:t>)</w:t>
             </w:r>
           </w:p>
         </w:tc>
@@ -7231,7 +12824,79 @@
           </w:tcPr>
           <w:p>
             <w:r>
-              <w:t>Java oferă performanță ridicată și compatibilitate cu Spring Boot. Thymeleaf permite integrarea ușoară cu backend-ul.</w:t>
+              <w:t xml:space="preserve">Java </w:t>
+            </w:r>
+            <w:proofErr w:type="spellStart"/>
+            <w:r>
+              <w:t>oferă</w:t>
+            </w:r>
+            <w:proofErr w:type="spellEnd"/>
+            <w:r>
+              <w:t xml:space="preserve"> </w:t>
+            </w:r>
+            <w:proofErr w:type="spellStart"/>
+            <w:r>
+              <w:t>performanță</w:t>
+            </w:r>
+            <w:proofErr w:type="spellEnd"/>
+            <w:r>
+              <w:t xml:space="preserve"> </w:t>
+            </w:r>
+            <w:proofErr w:type="spellStart"/>
+            <w:r>
+              <w:t>ridicată</w:t>
+            </w:r>
+            <w:proofErr w:type="spellEnd"/>
+            <w:r>
+              <w:t xml:space="preserve"> </w:t>
+            </w:r>
+            <w:proofErr w:type="spellStart"/>
+            <w:r>
+              <w:t>și</w:t>
+            </w:r>
+            <w:proofErr w:type="spellEnd"/>
+            <w:r>
+              <w:t xml:space="preserve"> </w:t>
+            </w:r>
+            <w:proofErr w:type="spellStart"/>
+            <w:r>
+              <w:t>compatibilitate</w:t>
+            </w:r>
+            <w:proofErr w:type="spellEnd"/>
+            <w:r>
+              <w:t xml:space="preserve"> cu Spring Boot. Thymeleaf </w:t>
+            </w:r>
+            <w:proofErr w:type="spellStart"/>
+            <w:r>
+              <w:t>permite</w:t>
+            </w:r>
+            <w:proofErr w:type="spellEnd"/>
+            <w:r>
+              <w:t xml:space="preserve"> </w:t>
+            </w:r>
+            <w:proofErr w:type="spellStart"/>
+            <w:r>
+              <w:t>integrarea</w:t>
+            </w:r>
+            <w:proofErr w:type="spellEnd"/>
+            <w:r>
+              <w:t xml:space="preserve"> </w:t>
+            </w:r>
+            <w:proofErr w:type="spellStart"/>
+            <w:r>
+              <w:t>ușoară</w:t>
+            </w:r>
+            <w:proofErr w:type="spellEnd"/>
+            <w:r>
+              <w:t xml:space="preserve"> cu backend-</w:t>
+            </w:r>
+            <w:proofErr w:type="spellStart"/>
+            <w:r>
+              <w:t>ul</w:t>
+            </w:r>
+            <w:proofErr w:type="spellEnd"/>
+            <w:r>
+              <w:t>.</w:t>
             </w:r>
           </w:p>
         </w:tc>
@@ -7242,8 +12907,13 @@
             <w:tcW w:w="3003" w:type="dxa"/>
           </w:tcPr>
           <w:p>
-            <w:r>
-              <w:t>Arhitectură Software</w:t>
+            <w:proofErr w:type="spellStart"/>
+            <w:r>
+              <w:t>Arhitectură</w:t>
+            </w:r>
+            <w:proofErr w:type="spellEnd"/>
+            <w:r>
+              <w:t xml:space="preserve"> Software</w:t>
             </w:r>
           </w:p>
         </w:tc>
@@ -7269,8 +12939,61 @@
             <w:tcW w:w="3004" w:type="dxa"/>
           </w:tcPr>
           <w:p>
-            <w:r>
-              <w:t>Permite separarea clară a logicii de business, interfaței și accesului la date.</w:t>
+            <w:proofErr w:type="spellStart"/>
+            <w:r>
+              <w:t>Permite</w:t>
+            </w:r>
+            <w:proofErr w:type="spellEnd"/>
+            <w:r>
+              <w:t xml:space="preserve"> </w:t>
+            </w:r>
+            <w:proofErr w:type="spellStart"/>
+            <w:r>
+              <w:t>separarea</w:t>
+            </w:r>
+            <w:proofErr w:type="spellEnd"/>
+            <w:r>
+              <w:t xml:space="preserve"> </w:t>
+            </w:r>
+            <w:proofErr w:type="spellStart"/>
+            <w:r>
+              <w:t>clară</w:t>
+            </w:r>
+            <w:proofErr w:type="spellEnd"/>
+            <w:r>
+              <w:t xml:space="preserve"> a </w:t>
+            </w:r>
+            <w:proofErr w:type="spellStart"/>
+            <w:r>
+              <w:t>logicii</w:t>
+            </w:r>
+            <w:proofErr w:type="spellEnd"/>
+            <w:r>
+              <w:t xml:space="preserve"> de business, </w:t>
+            </w:r>
+            <w:proofErr w:type="spellStart"/>
+            <w:r>
+              <w:t>interfaței</w:t>
+            </w:r>
+            <w:proofErr w:type="spellEnd"/>
+            <w:r>
+              <w:t xml:space="preserve"> </w:t>
+            </w:r>
+            <w:proofErr w:type="spellStart"/>
+            <w:r>
+              <w:t>și</w:t>
+            </w:r>
+            <w:proofErr w:type="spellEnd"/>
+            <w:r>
+              <w:t xml:space="preserve"> </w:t>
+            </w:r>
+            <w:proofErr w:type="spellStart"/>
+            <w:r>
+              <w:t>accesului</w:t>
+            </w:r>
+            <w:proofErr w:type="spellEnd"/>
+            <w:r>
+              <w:t xml:space="preserve"> la date.</w:t>
             </w:r>
           </w:p>
         </w:tc>
@@ -7281,8 +13004,13 @@
             <w:tcW w:w="3003" w:type="dxa"/>
           </w:tcPr>
           <w:p>
-            <w:r>
-              <w:t>Bază de date</w:t>
+            <w:proofErr w:type="spellStart"/>
+            <w:r>
+              <w:t>Bază</w:t>
+            </w:r>
+            <w:proofErr w:type="spellEnd"/>
+            <w:r>
+              <w:t xml:space="preserve"> de date</w:t>
             </w:r>
           </w:p>
         </w:tc>
@@ -7296,8 +13024,13 @@
                 <w:lang w:val="ro-RO"/>
               </w:rPr>
             </w:pPr>
-            <w:r>
-              <w:t>Inițial H2</w:t>
+            <w:proofErr w:type="spellStart"/>
+            <w:r>
+              <w:t>Inițial</w:t>
+            </w:r>
+            <w:proofErr w:type="spellEnd"/>
+            <w:r>
+              <w:t xml:space="preserve"> H2</w:t>
             </w:r>
             <w:r>
               <w:rPr>
@@ -7305,35 +13038,60 @@
               </w:rPr>
               <w:t xml:space="preserve"> salvate </w:t>
             </w:r>
-            <w:r>
-              <w:t>în memorie</w:t>
-            </w:r>
+            <w:proofErr w:type="spellStart"/>
+            <w:r>
+              <w:t>în</w:t>
+            </w:r>
+            <w:proofErr w:type="spellEnd"/>
+            <w:r>
+              <w:t xml:space="preserve"> </w:t>
+            </w:r>
+            <w:proofErr w:type="spellStart"/>
+            <w:r>
+              <w:t>memorie</w:t>
+            </w:r>
+            <w:proofErr w:type="spellEnd"/>
             <w:r>
               <w:rPr>
                 <w:lang w:val="ro-RO"/>
               </w:rPr>
               <w:t>, e</w:t>
             </w:r>
-            <w:r>
-              <w:t xml:space="preserve">xtensibil la </w:t>
-            </w:r>
+            <w:proofErr w:type="spellStart"/>
+            <w:r>
+              <w:t>xtensibil</w:t>
+            </w:r>
+            <w:proofErr w:type="spellEnd"/>
+            <w:r>
+              <w:t xml:space="preserve"> la </w:t>
+            </w:r>
+            <w:proofErr w:type="spellStart"/>
             <w:r>
               <w:rPr>
                 <w:lang w:val="ro-RO"/>
               </w:rPr>
               <w:t>My</w:t>
             </w:r>
+            <w:proofErr w:type="spellEnd"/>
             <w:r>
               <w:t>SQL</w:t>
             </w:r>
             <w:r>
               <w:t>-</w:t>
             </w:r>
+            <w:proofErr w:type="spellStart"/>
             <w:r>
               <w:rPr>
                 <w:lang w:val="ro-RO"/>
               </w:rPr>
-              <w:t>Workbench.</w:t>
+              <w:t>Workbench</w:t>
+            </w:r>
+            <w:proofErr w:type="spellEnd"/>
+            <w:r>
+              <w:rPr>
+                <w:lang w:val="ro-RO"/>
+              </w:rPr>
+              <w:t>.</w:t>
             </w:r>
           </w:p>
         </w:tc>
@@ -7343,28 +13101,96 @@
           </w:tcPr>
           <w:p>
             <w:r>
-              <w:t xml:space="preserve">H2 este util pentru testare rapidă, </w:t>
-            </w:r>
+              <w:t xml:space="preserve">H2 </w:t>
+            </w:r>
+            <w:proofErr w:type="spellStart"/>
+            <w:r>
+              <w:t>este</w:t>
+            </w:r>
+            <w:proofErr w:type="spellEnd"/>
+            <w:r>
+              <w:t xml:space="preserve"> util </w:t>
+            </w:r>
+            <w:proofErr w:type="spellStart"/>
+            <w:r>
+              <w:t>pentru</w:t>
+            </w:r>
+            <w:proofErr w:type="spellEnd"/>
+            <w:r>
+              <w:t xml:space="preserve"> </w:t>
+            </w:r>
+            <w:proofErr w:type="spellStart"/>
+            <w:r>
+              <w:t>testare</w:t>
+            </w:r>
+            <w:proofErr w:type="spellEnd"/>
+            <w:r>
+              <w:t xml:space="preserve"> </w:t>
+            </w:r>
+            <w:proofErr w:type="spellStart"/>
+            <w:r>
+              <w:t>rapidă</w:t>
+            </w:r>
+            <w:proofErr w:type="spellEnd"/>
+            <w:r>
+              <w:t xml:space="preserve">, </w:t>
+            </w:r>
+            <w:proofErr w:type="spellStart"/>
             <w:r>
               <w:rPr>
                 <w:lang w:val="ro-RO"/>
               </w:rPr>
               <w:t>My</w:t>
             </w:r>
+            <w:proofErr w:type="spellEnd"/>
             <w:r>
               <w:t>SQL</w:t>
             </w:r>
             <w:r>
               <w:t>-</w:t>
             </w:r>
+            <w:proofErr w:type="spellStart"/>
             <w:r>
               <w:rPr>
                 <w:lang w:val="ro-RO"/>
               </w:rPr>
               <w:t>Workbench</w:t>
             </w:r>
-            <w:r>
-              <w:t xml:space="preserve"> oferă scalabilitate în producție.</w:t>
+            <w:proofErr w:type="spellEnd"/>
+            <w:r>
+              <w:t xml:space="preserve"> </w:t>
+            </w:r>
+            <w:proofErr w:type="spellStart"/>
+            <w:r>
+              <w:t>oferă</w:t>
+            </w:r>
+            <w:proofErr w:type="spellEnd"/>
+            <w:r>
+              <w:t xml:space="preserve"> </w:t>
+            </w:r>
+            <w:proofErr w:type="spellStart"/>
+            <w:r>
+              <w:t>scalabilitate</w:t>
+            </w:r>
+            <w:proofErr w:type="spellEnd"/>
+            <w:r>
+              <w:t xml:space="preserve"> </w:t>
+            </w:r>
+            <w:proofErr w:type="spellStart"/>
+            <w:r>
+              <w:t>în</w:t>
+            </w:r>
+            <w:proofErr w:type="spellEnd"/>
+            <w:r>
+              <w:t xml:space="preserve"> </w:t>
+            </w:r>
+            <w:proofErr w:type="spellStart"/>
+            <w:r>
+              <w:t>producție</w:t>
+            </w:r>
+            <w:proofErr w:type="spellEnd"/>
+            <w:r>
+              <w:t>.</w:t>
             </w:r>
           </w:p>
         </w:tc>
@@ -7376,8 +13202,21 @@
           </w:tcPr>
           <w:p>
             <w:r>
-              <w:t>Framework-uri utilizate</w:t>
-            </w:r>
+              <w:t>Framework-</w:t>
+            </w:r>
+            <w:proofErr w:type="spellStart"/>
+            <w:r>
+              <w:t>uri</w:t>
+            </w:r>
+            <w:proofErr w:type="spellEnd"/>
+            <w:r>
+              <w:t xml:space="preserve"> </w:t>
+            </w:r>
+            <w:proofErr w:type="spellStart"/>
+            <w:r>
+              <w:t>utilizate</w:t>
+            </w:r>
+            <w:proofErr w:type="spellEnd"/>
           </w:p>
         </w:tc>
         <w:tc>
@@ -7396,7 +13235,63 @@
           </w:tcPr>
           <w:p>
             <w:r>
-              <w:t>Spring Boot optimizează dezvoltarea backend-ului, Thymeleaf și Bootstrap facilitează interfața utilizatorului.</w:t>
+              <w:t xml:space="preserve">Spring Boot </w:t>
+            </w:r>
+            <w:proofErr w:type="spellStart"/>
+            <w:r>
+              <w:t>optimizează</w:t>
+            </w:r>
+            <w:proofErr w:type="spellEnd"/>
+            <w:r>
+              <w:t xml:space="preserve"> </w:t>
+            </w:r>
+            <w:proofErr w:type="spellStart"/>
+            <w:r>
+              <w:t>dezvoltarea</w:t>
+            </w:r>
+            <w:proofErr w:type="spellEnd"/>
+            <w:r>
+              <w:t xml:space="preserve"> backend-</w:t>
+            </w:r>
+            <w:proofErr w:type="spellStart"/>
+            <w:r>
+              <w:t>ului</w:t>
+            </w:r>
+            <w:proofErr w:type="spellEnd"/>
+            <w:r>
+              <w:t xml:space="preserve">, Thymeleaf </w:t>
+            </w:r>
+            <w:proofErr w:type="spellStart"/>
+            <w:r>
+              <w:t>și</w:t>
+            </w:r>
+            <w:proofErr w:type="spellEnd"/>
+            <w:r>
+              <w:t xml:space="preserve"> Bootstrap </w:t>
+            </w:r>
+            <w:proofErr w:type="spellStart"/>
+            <w:r>
+              <w:t>facilitează</w:t>
+            </w:r>
+            <w:proofErr w:type="spellEnd"/>
+            <w:r>
+              <w:t xml:space="preserve"> </w:t>
+            </w:r>
+            <w:proofErr w:type="spellStart"/>
+            <w:r>
+              <w:t>interfața</w:t>
+            </w:r>
+            <w:proofErr w:type="spellEnd"/>
+            <w:r>
+              <w:t xml:space="preserve"> </w:t>
+            </w:r>
+            <w:proofErr w:type="spellStart"/>
+            <w:r>
+              <w:t>utilizatorului</w:t>
+            </w:r>
+            <w:proofErr w:type="spellEnd"/>
+            <w:r>
+              <w:t>.</w:t>
             </w:r>
           </w:p>
         </w:tc>
@@ -7407,10 +13302,20 @@
             <w:tcW w:w="3003" w:type="dxa"/>
           </w:tcPr>
           <w:p>
+            <w:proofErr w:type="spellStart"/>
             <w:r>
               <w:lastRenderedPageBreak/>
-              <w:t>Gestionarea dependințelor</w:t>
-            </w:r>
+              <w:t>Gestionarea</w:t>
+            </w:r>
+            <w:proofErr w:type="spellEnd"/>
+            <w:r>
+              <w:t xml:space="preserve"> </w:t>
+            </w:r>
+            <w:proofErr w:type="spellStart"/>
+            <w:r>
+              <w:t>dependințelor</w:t>
+            </w:r>
+            <w:proofErr w:type="spellEnd"/>
           </w:p>
         </w:tc>
         <w:tc>
@@ -7445,8 +13350,69 @@
               </w:rPr>
             </w:pPr>
             <w:r>
-              <w:t>Maven permite gestionarea eficientă a pachetelor și a versiunilor librăriilor utilizate</w:t>
-            </w:r>
+              <w:t xml:space="preserve">Maven </w:t>
+            </w:r>
+            <w:proofErr w:type="spellStart"/>
+            <w:r>
+              <w:t>permite</w:t>
+            </w:r>
+            <w:proofErr w:type="spellEnd"/>
+            <w:r>
+              <w:t xml:space="preserve"> </w:t>
+            </w:r>
+            <w:proofErr w:type="spellStart"/>
+            <w:r>
+              <w:t>gestionarea</w:t>
+            </w:r>
+            <w:proofErr w:type="spellEnd"/>
+            <w:r>
+              <w:t xml:space="preserve"> </w:t>
+            </w:r>
+            <w:proofErr w:type="spellStart"/>
+            <w:r>
+              <w:t>eficientă</w:t>
+            </w:r>
+            <w:proofErr w:type="spellEnd"/>
+            <w:r>
+              <w:t xml:space="preserve"> a </w:t>
+            </w:r>
+            <w:proofErr w:type="spellStart"/>
+            <w:r>
+              <w:t>pachetelor</w:t>
+            </w:r>
+            <w:proofErr w:type="spellEnd"/>
+            <w:r>
+              <w:t xml:space="preserve"> </w:t>
+            </w:r>
+            <w:proofErr w:type="spellStart"/>
+            <w:r>
+              <w:t>și</w:t>
+            </w:r>
+            <w:proofErr w:type="spellEnd"/>
+            <w:r>
+              <w:t xml:space="preserve"> a </w:t>
+            </w:r>
+            <w:proofErr w:type="spellStart"/>
+            <w:r>
+              <w:t>versiunilor</w:t>
+            </w:r>
+            <w:proofErr w:type="spellEnd"/>
+            <w:r>
+              <w:t xml:space="preserve"> </w:t>
+            </w:r>
+            <w:proofErr w:type="spellStart"/>
+            <w:r>
+              <w:t>librăriilor</w:t>
+            </w:r>
+            <w:proofErr w:type="spellEnd"/>
+            <w:r>
+              <w:t xml:space="preserve"> </w:t>
+            </w:r>
+            <w:proofErr w:type="spellStart"/>
+            <w:r>
+              <w:t>utilizate</w:t>
+            </w:r>
+            <w:proofErr w:type="spellEnd"/>
           </w:p>
         </w:tc>
       </w:tr>
@@ -7457,8 +13423,13 @@
           </w:tcPr>
           <w:p>
             <w:r>
-              <w:t>Metode de testare</w:t>
-            </w:r>
+              <w:t xml:space="preserve">Metode de </w:t>
+            </w:r>
+            <w:proofErr w:type="spellStart"/>
+            <w:r>
+              <w:t>testare</w:t>
+            </w:r>
+            <w:proofErr w:type="spellEnd"/>
           </w:p>
         </w:tc>
         <w:tc>
@@ -7488,8 +13459,77 @@
             <w:tcW w:w="3004" w:type="dxa"/>
           </w:tcPr>
           <w:p>
-            <w:r>
-              <w:t>Testele unitare vor asigura calitatea codului și prevenirea regresiilor.</w:t>
+            <w:proofErr w:type="spellStart"/>
+            <w:r>
+              <w:t>Testele</w:t>
+            </w:r>
+            <w:proofErr w:type="spellEnd"/>
+            <w:r>
+              <w:t xml:space="preserve"> </w:t>
+            </w:r>
+            <w:proofErr w:type="spellStart"/>
+            <w:r>
+              <w:t>unitare</w:t>
+            </w:r>
+            <w:proofErr w:type="spellEnd"/>
+            <w:r>
+              <w:t xml:space="preserve"> </w:t>
+            </w:r>
+            <w:proofErr w:type="spellStart"/>
+            <w:r>
+              <w:t>vor</w:t>
+            </w:r>
+            <w:proofErr w:type="spellEnd"/>
+            <w:r>
+              <w:t xml:space="preserve"> </w:t>
+            </w:r>
+            <w:proofErr w:type="spellStart"/>
+            <w:r>
+              <w:t>asigura</w:t>
+            </w:r>
+            <w:proofErr w:type="spellEnd"/>
+            <w:r>
+              <w:t xml:space="preserve"> </w:t>
+            </w:r>
+            <w:proofErr w:type="spellStart"/>
+            <w:r>
+              <w:t>calitatea</w:t>
+            </w:r>
+            <w:proofErr w:type="spellEnd"/>
+            <w:r>
+              <w:t xml:space="preserve"> </w:t>
+            </w:r>
+            <w:proofErr w:type="spellStart"/>
+            <w:r>
+              <w:t>codului</w:t>
+            </w:r>
+            <w:proofErr w:type="spellEnd"/>
+            <w:r>
+              <w:t xml:space="preserve"> </w:t>
+            </w:r>
+            <w:proofErr w:type="spellStart"/>
+            <w:r>
+              <w:t>și</w:t>
+            </w:r>
+            <w:proofErr w:type="spellEnd"/>
+            <w:r>
+              <w:t xml:space="preserve"> </w:t>
+            </w:r>
+            <w:proofErr w:type="spellStart"/>
+            <w:r>
+              <w:t>prevenirea</w:t>
+            </w:r>
+            <w:proofErr w:type="spellEnd"/>
+            <w:r>
+              <w:t xml:space="preserve"> </w:t>
+            </w:r>
+            <w:proofErr w:type="spellStart"/>
+            <w:r>
+              <w:t>regresiilor</w:t>
+            </w:r>
+            <w:proofErr w:type="spellEnd"/>
+            <w:r>
+              <w:t>.</w:t>
             </w:r>
           </w:p>
         </w:tc>
@@ -7500,9 +13540,19 @@
             <w:tcW w:w="3003" w:type="dxa"/>
           </w:tcPr>
           <w:p>
-            <w:r>
-              <w:t>Interfață utilizator</w:t>
-            </w:r>
+            <w:proofErr w:type="spellStart"/>
+            <w:r>
+              <w:t>Interfață</w:t>
+            </w:r>
+            <w:proofErr w:type="spellEnd"/>
+            <w:r>
+              <w:t xml:space="preserve"> </w:t>
+            </w:r>
+            <w:proofErr w:type="spellStart"/>
+            <w:r>
+              <w:t>utilizator</w:t>
+            </w:r>
+            <w:proofErr w:type="spellEnd"/>
           </w:p>
         </w:tc>
         <w:tc>
@@ -7528,7 +13578,47 @@
           </w:tcPr>
           <w:p>
             <w:r>
-              <w:t>Design responsiv pentru accesibilitate pe toate dispozitivele.</w:t>
+              <w:t xml:space="preserve">Design </w:t>
+            </w:r>
+            <w:proofErr w:type="spellStart"/>
+            <w:r>
+              <w:t>responsiv</w:t>
+            </w:r>
+            <w:proofErr w:type="spellEnd"/>
+            <w:r>
+              <w:t xml:space="preserve"> </w:t>
+            </w:r>
+            <w:proofErr w:type="spellStart"/>
+            <w:r>
+              <w:t>pentru</w:t>
+            </w:r>
+            <w:proofErr w:type="spellEnd"/>
+            <w:r>
+              <w:t xml:space="preserve"> </w:t>
+            </w:r>
+            <w:proofErr w:type="spellStart"/>
+            <w:r>
+              <w:t>accesibilitate</w:t>
+            </w:r>
+            <w:proofErr w:type="spellEnd"/>
+            <w:r>
+              <w:t xml:space="preserve"> pe </w:t>
+            </w:r>
+            <w:proofErr w:type="spellStart"/>
+            <w:r>
+              <w:t>toate</w:t>
+            </w:r>
+            <w:proofErr w:type="spellEnd"/>
+            <w:r>
+              <w:t xml:space="preserve"> </w:t>
+            </w:r>
+            <w:proofErr w:type="spellStart"/>
+            <w:r>
+              <w:t>dispozitivele</w:t>
+            </w:r>
+            <w:proofErr w:type="spellEnd"/>
+            <w:r>
+              <w:t>.</w:t>
             </w:r>
           </w:p>
         </w:tc>
@@ -7539,8 +13629,13 @@
             <w:tcW w:w="3003" w:type="dxa"/>
           </w:tcPr>
           <w:p>
-            <w:r>
-              <w:t>Persistență date</w:t>
+            <w:proofErr w:type="spellStart"/>
+            <w:r>
+              <w:t>Persistență</w:t>
+            </w:r>
+            <w:proofErr w:type="spellEnd"/>
+            <w:r>
+              <w:t xml:space="preserve"> date</w:t>
             </w:r>
           </w:p>
         </w:tc>
@@ -7554,8 +13649,17 @@
                 <w:b/>
                 <w:bCs/>
               </w:rPr>
-              <w:t>Repository Pattern cu</w:t>
-            </w:r>
+              <w:t xml:space="preserve">Repository Pattern </w:t>
+            </w:r>
+            <w:proofErr w:type="gramStart"/>
+            <w:r>
+              <w:rPr>
+                <w:b/>
+                <w:bCs/>
+              </w:rPr>
+              <w:t>cu</w:t>
+            </w:r>
+            <w:proofErr w:type="gramEnd"/>
             <w:r>
               <w:t xml:space="preserve"> Spring Data JPA</w:t>
             </w:r>
@@ -7566,8 +13670,77 @@
             <w:tcW w:w="3004" w:type="dxa"/>
           </w:tcPr>
           <w:p>
-            <w:r>
-              <w:t>Permite gestionarea eficientă a datelor și separarea logicii de acces la baze de date.</w:t>
+            <w:proofErr w:type="spellStart"/>
+            <w:r>
+              <w:t>Permite</w:t>
+            </w:r>
+            <w:proofErr w:type="spellEnd"/>
+            <w:r>
+              <w:t xml:space="preserve"> </w:t>
+            </w:r>
+            <w:proofErr w:type="spellStart"/>
+            <w:r>
+              <w:t>gestionarea</w:t>
+            </w:r>
+            <w:proofErr w:type="spellEnd"/>
+            <w:r>
+              <w:t xml:space="preserve"> </w:t>
+            </w:r>
+            <w:proofErr w:type="spellStart"/>
+            <w:r>
+              <w:t>eficientă</w:t>
+            </w:r>
+            <w:proofErr w:type="spellEnd"/>
+            <w:r>
+              <w:t xml:space="preserve"> a </w:t>
+            </w:r>
+            <w:proofErr w:type="spellStart"/>
+            <w:r>
+              <w:t>datelor</w:t>
+            </w:r>
+            <w:proofErr w:type="spellEnd"/>
+            <w:r>
+              <w:t xml:space="preserve"> </w:t>
+            </w:r>
+            <w:proofErr w:type="spellStart"/>
+            <w:r>
+              <w:t>și</w:t>
+            </w:r>
+            <w:proofErr w:type="spellEnd"/>
+            <w:r>
+              <w:t xml:space="preserve"> </w:t>
+            </w:r>
+            <w:proofErr w:type="spellStart"/>
+            <w:r>
+              <w:t>separarea</w:t>
+            </w:r>
+            <w:proofErr w:type="spellEnd"/>
+            <w:r>
+              <w:t xml:space="preserve"> </w:t>
+            </w:r>
+            <w:proofErr w:type="spellStart"/>
+            <w:r>
+              <w:t>logicii</w:t>
+            </w:r>
+            <w:proofErr w:type="spellEnd"/>
+            <w:r>
+              <w:t xml:space="preserve"> de </w:t>
+            </w:r>
+            <w:proofErr w:type="spellStart"/>
+            <w:r>
+              <w:t>acces</w:t>
+            </w:r>
+            <w:proofErr w:type="spellEnd"/>
+            <w:r>
+              <w:t xml:space="preserve"> la </w:t>
+            </w:r>
+            <w:proofErr w:type="spellStart"/>
+            <w:r>
+              <w:t>baze</w:t>
+            </w:r>
+            <w:proofErr w:type="spellEnd"/>
+            <w:r>
+              <w:t xml:space="preserve"> de date.</w:t>
             </w:r>
           </w:p>
         </w:tc>
@@ -7613,7 +13786,47 @@
         <w:t xml:space="preserve"> - </w:t>
       </w:r>
       <w:r>
-        <w:t>O entitate care interacționează cu aplicația. Poate fi de tip CLIENT, ADMIN sau LIVRATOR.</w:t>
+        <w:t xml:space="preserve">O </w:t>
+      </w:r>
+      <w:proofErr w:type="spellStart"/>
+      <w:r>
+        <w:t>entitate</w:t>
+      </w:r>
+      <w:proofErr w:type="spellEnd"/>
+      <w:r>
+        <w:t xml:space="preserve"> care </w:t>
+      </w:r>
+      <w:proofErr w:type="spellStart"/>
+      <w:r>
+        <w:t>interacționează</w:t>
+      </w:r>
+      <w:proofErr w:type="spellEnd"/>
+      <w:r>
+        <w:t xml:space="preserve"> cu </w:t>
+      </w:r>
+      <w:proofErr w:type="spellStart"/>
+      <w:r>
+        <w:t>aplicația</w:t>
+      </w:r>
+      <w:proofErr w:type="spellEnd"/>
+      <w:r>
+        <w:t xml:space="preserve">. </w:t>
+      </w:r>
+      <w:proofErr w:type="spellStart"/>
+      <w:r>
+        <w:t>Poate</w:t>
+      </w:r>
+      <w:proofErr w:type="spellEnd"/>
+      <w:r>
+        <w:t xml:space="preserve"> fi de tip CLIENT, ADMIN </w:t>
+      </w:r>
+      <w:proofErr w:type="spellStart"/>
+      <w:r>
+        <w:t>sau</w:t>
+      </w:r>
+      <w:proofErr w:type="spellEnd"/>
+      <w:r>
+        <w:t xml:space="preserve"> LIVRATOR.</w:t>
       </w:r>
     </w:p>
     <w:p>
@@ -7643,9 +13856,43 @@
         </w:rPr>
         <w:t xml:space="preserve"> - </w:t>
       </w:r>
-      <w:r>
-        <w:t>Obiectul de bază vândut în aplicație</w:t>
-      </w:r>
+      <w:proofErr w:type="spellStart"/>
+      <w:r>
+        <w:t>Obiectul</w:t>
+      </w:r>
+      <w:proofErr w:type="spellEnd"/>
+      <w:r>
+        <w:t xml:space="preserve"> de </w:t>
+      </w:r>
+      <w:proofErr w:type="spellStart"/>
+      <w:r>
+        <w:t>bază</w:t>
+      </w:r>
+      <w:proofErr w:type="spellEnd"/>
+      <w:r>
+        <w:t xml:space="preserve"> </w:t>
+      </w:r>
+      <w:proofErr w:type="spellStart"/>
+      <w:r>
+        <w:t>vândut</w:t>
+      </w:r>
+      <w:proofErr w:type="spellEnd"/>
+      <w:r>
+        <w:t xml:space="preserve"> </w:t>
+      </w:r>
+      <w:proofErr w:type="spellStart"/>
+      <w:r>
+        <w:t>în</w:t>
+      </w:r>
+      <w:proofErr w:type="spellEnd"/>
+      <w:r>
+        <w:t xml:space="preserve"> </w:t>
+      </w:r>
+      <w:proofErr w:type="spellStart"/>
+      <w:r>
+        <w:t>aplicație</w:t>
+      </w:r>
+      <w:proofErr w:type="spellEnd"/>
       <w:r>
         <w:rPr>
           <w:lang w:val="ro-RO"/>
@@ -7677,7 +13924,55 @@
         <w:t xml:space="preserve"> - </w:t>
       </w:r>
       <w:r>
-        <w:t>O cerere plasată de un client pentru a achiziționa produse.</w:t>
+        <w:t xml:space="preserve">O </w:t>
+      </w:r>
+      <w:proofErr w:type="spellStart"/>
+      <w:r>
+        <w:t>cerere</w:t>
+      </w:r>
+      <w:proofErr w:type="spellEnd"/>
+      <w:r>
+        <w:t xml:space="preserve"> </w:t>
+      </w:r>
+      <w:proofErr w:type="spellStart"/>
+      <w:r>
+        <w:t>plasată</w:t>
+      </w:r>
+      <w:proofErr w:type="spellEnd"/>
+      <w:r>
+        <w:t xml:space="preserve"> de un client </w:t>
+      </w:r>
+      <w:proofErr w:type="spellStart"/>
+      <w:r>
+        <w:t>pentru</w:t>
+      </w:r>
+      <w:proofErr w:type="spellEnd"/>
+      <w:r>
+        <w:t xml:space="preserve"> </w:t>
+      </w:r>
+      <w:proofErr w:type="gramStart"/>
+      <w:r>
+        <w:t>a</w:t>
+      </w:r>
+      <w:proofErr w:type="gramEnd"/>
+      <w:r>
+        <w:t xml:space="preserve"> </w:t>
+      </w:r>
+      <w:proofErr w:type="spellStart"/>
+      <w:r>
+        <w:t>achiziționa</w:t>
+      </w:r>
+      <w:proofErr w:type="spellEnd"/>
+      <w:r>
+        <w:t xml:space="preserve"> </w:t>
+      </w:r>
+      <w:proofErr w:type="spellStart"/>
+      <w:r>
+        <w:t>produse</w:t>
+      </w:r>
+      <w:proofErr w:type="spellEnd"/>
+      <w:r>
+        <w:t>.</w:t>
       </w:r>
     </w:p>
     <w:p>
@@ -7692,6 +13987,7 @@
           <w:bCs/>
         </w:rPr>
       </w:pPr>
+      <w:proofErr w:type="spellStart"/>
       <w:r>
         <w:rPr>
           <w:b/>
@@ -7699,6 +13995,7 @@
         </w:rPr>
         <w:t>OrderDetails</w:t>
       </w:r>
+      <w:proofErr w:type="spellEnd"/>
       <w:r>
         <w:rPr>
           <w:b/>
@@ -7707,8 +14004,77 @@
         </w:rPr>
         <w:t xml:space="preserve"> - </w:t>
       </w:r>
-      <w:r>
-        <w:t>Relația între o comandă și produsele cumpărate, cu cantitate și preț individual.</w:t>
+      <w:proofErr w:type="spellStart"/>
+      <w:r>
+        <w:t>Relația</w:t>
+      </w:r>
+      <w:proofErr w:type="spellEnd"/>
+      <w:r>
+        <w:t xml:space="preserve"> </w:t>
+      </w:r>
+      <w:proofErr w:type="spellStart"/>
+      <w:r>
+        <w:t>între</w:t>
+      </w:r>
+      <w:proofErr w:type="spellEnd"/>
+      <w:r>
+        <w:t xml:space="preserve"> o </w:t>
+      </w:r>
+      <w:proofErr w:type="spellStart"/>
+      <w:r>
+        <w:t>comandă</w:t>
+      </w:r>
+      <w:proofErr w:type="spellEnd"/>
+      <w:r>
+        <w:t xml:space="preserve"> </w:t>
+      </w:r>
+      <w:proofErr w:type="spellStart"/>
+      <w:r>
+        <w:t>și</w:t>
+      </w:r>
+      <w:proofErr w:type="spellEnd"/>
+      <w:r>
+        <w:t xml:space="preserve"> </w:t>
+      </w:r>
+      <w:proofErr w:type="spellStart"/>
+      <w:r>
+        <w:t>produsele</w:t>
+      </w:r>
+      <w:proofErr w:type="spellEnd"/>
+      <w:r>
+        <w:t xml:space="preserve"> </w:t>
+      </w:r>
+      <w:proofErr w:type="spellStart"/>
+      <w:r>
+        <w:t>cumpărate</w:t>
+      </w:r>
+      <w:proofErr w:type="spellEnd"/>
+      <w:r>
+        <w:t xml:space="preserve">, cu </w:t>
+      </w:r>
+      <w:proofErr w:type="spellStart"/>
+      <w:r>
+        <w:t>cantitate</w:t>
+      </w:r>
+      <w:proofErr w:type="spellEnd"/>
+      <w:r>
+        <w:t xml:space="preserve"> </w:t>
+      </w:r>
+      <w:proofErr w:type="spellStart"/>
+      <w:r>
+        <w:t>și</w:t>
+      </w:r>
+      <w:proofErr w:type="spellEnd"/>
+      <w:r>
+        <w:t xml:space="preserve"> </w:t>
+      </w:r>
+      <w:proofErr w:type="spellStart"/>
+      <w:r>
+        <w:t>preț</w:t>
+      </w:r>
+      <w:proofErr w:type="spellEnd"/>
+      <w:r>
+        <w:t xml:space="preserve"> individual.</w:t>
       </w:r>
     </w:p>
     <w:p>
@@ -7723,6 +14089,7 @@
           <w:bCs/>
         </w:rPr>
       </w:pPr>
+      <w:proofErr w:type="spellStart"/>
       <w:r>
         <w:rPr>
           <w:b/>
@@ -7730,6 +14097,7 @@
         </w:rPr>
         <w:t>CartItem</w:t>
       </w:r>
+      <w:proofErr w:type="spellEnd"/>
       <w:r>
         <w:rPr>
           <w:b/>
@@ -7739,7 +14107,55 @@
         <w:t xml:space="preserve"> - </w:t>
       </w:r>
       <w:r>
-        <w:t>Un produs adăugat temporar în coșul de cumpărături.</w:t>
+        <w:t xml:space="preserve">Un </w:t>
+      </w:r>
+      <w:proofErr w:type="spellStart"/>
+      <w:r>
+        <w:t>produs</w:t>
+      </w:r>
+      <w:proofErr w:type="spellEnd"/>
+      <w:r>
+        <w:t xml:space="preserve"> </w:t>
+      </w:r>
+      <w:proofErr w:type="spellStart"/>
+      <w:r>
+        <w:t>adăugat</w:t>
+      </w:r>
+      <w:proofErr w:type="spellEnd"/>
+      <w:r>
+        <w:t xml:space="preserve"> </w:t>
+      </w:r>
+      <w:proofErr w:type="spellStart"/>
+      <w:r>
+        <w:t>temporar</w:t>
+      </w:r>
+      <w:proofErr w:type="spellEnd"/>
+      <w:r>
+        <w:t xml:space="preserve"> </w:t>
+      </w:r>
+      <w:proofErr w:type="spellStart"/>
+      <w:r>
+        <w:t>în</w:t>
+      </w:r>
+      <w:proofErr w:type="spellEnd"/>
+      <w:r>
+        <w:t xml:space="preserve"> </w:t>
+      </w:r>
+      <w:proofErr w:type="spellStart"/>
+      <w:r>
+        <w:t>coșul</w:t>
+      </w:r>
+      <w:proofErr w:type="spellEnd"/>
+      <w:r>
+        <w:t xml:space="preserve"> de </w:t>
+      </w:r>
+      <w:proofErr w:type="spellStart"/>
+      <w:r>
+        <w:t>cumpărături</w:t>
+      </w:r>
+      <w:proofErr w:type="spellEnd"/>
+      <w:r>
+        <w:t>.</w:t>
       </w:r>
     </w:p>
     <w:p>
@@ -7766,7 +14182,31 @@
         <w:t xml:space="preserve"> - </w:t>
       </w:r>
       <w:r>
-        <w:t>Un cod care oferă discount pentru o comandă.</w:t>
+        <w:t xml:space="preserve">Un cod care </w:t>
+      </w:r>
+      <w:proofErr w:type="spellStart"/>
+      <w:r>
+        <w:t>oferă</w:t>
+      </w:r>
+      <w:proofErr w:type="spellEnd"/>
+      <w:r>
+        <w:t xml:space="preserve"> discount </w:t>
+      </w:r>
+      <w:proofErr w:type="spellStart"/>
+      <w:r>
+        <w:t>pentru</w:t>
+      </w:r>
+      <w:proofErr w:type="spellEnd"/>
+      <w:r>
+        <w:t xml:space="preserve"> o </w:t>
+      </w:r>
+      <w:proofErr w:type="spellStart"/>
+      <w:r>
+        <w:t>comandă</w:t>
+      </w:r>
+      <w:proofErr w:type="spellEnd"/>
+      <w:r>
+        <w:t>.</w:t>
       </w:r>
     </w:p>
     <w:p>
@@ -7790,8 +14230,45 @@
         </w:rPr>
         <w:t xml:space="preserve"> - </w:t>
       </w:r>
-      <w:r>
-        <w:t>Metoda prin care clientul finalizează o comandă.</w:t>
+      <w:proofErr w:type="spellStart"/>
+      <w:r>
+        <w:t>Metoda</w:t>
+      </w:r>
+      <w:proofErr w:type="spellEnd"/>
+      <w:r>
+        <w:t xml:space="preserve"> </w:t>
+      </w:r>
+      <w:proofErr w:type="spellStart"/>
+      <w:r>
+        <w:t>prin</w:t>
+      </w:r>
+      <w:proofErr w:type="spellEnd"/>
+      <w:r>
+        <w:t xml:space="preserve"> care </w:t>
+      </w:r>
+      <w:proofErr w:type="spellStart"/>
+      <w:r>
+        <w:t>clientul</w:t>
+      </w:r>
+      <w:proofErr w:type="spellEnd"/>
+      <w:r>
+        <w:t xml:space="preserve"> </w:t>
+      </w:r>
+      <w:proofErr w:type="spellStart"/>
+      <w:r>
+        <w:t>finalizează</w:t>
+      </w:r>
+      <w:proofErr w:type="spellEnd"/>
+      <w:r>
+        <w:t xml:space="preserve"> o </w:t>
+      </w:r>
+      <w:proofErr w:type="spellStart"/>
+      <w:r>
+        <w:t>comandă</w:t>
+      </w:r>
+      <w:proofErr w:type="spellEnd"/>
+      <w:r>
+        <w:t>.</w:t>
       </w:r>
     </w:p>
     <w:p>
@@ -7821,8 +14298,53 @@
         </w:rPr>
         <w:t xml:space="preserve"> - </w:t>
       </w:r>
-      <w:r>
-        <w:t>Procesul prin care o comandă este expediată către client.</w:t>
+      <w:proofErr w:type="spellStart"/>
+      <w:r>
+        <w:t>Procesul</w:t>
+      </w:r>
+      <w:proofErr w:type="spellEnd"/>
+      <w:r>
+        <w:t xml:space="preserve"> </w:t>
+      </w:r>
+      <w:proofErr w:type="spellStart"/>
+      <w:r>
+        <w:t>prin</w:t>
+      </w:r>
+      <w:proofErr w:type="spellEnd"/>
+      <w:r>
+        <w:t xml:space="preserve"> care o </w:t>
+      </w:r>
+      <w:proofErr w:type="spellStart"/>
+      <w:r>
+        <w:t>comandă</w:t>
+      </w:r>
+      <w:proofErr w:type="spellEnd"/>
+      <w:r>
+        <w:t xml:space="preserve"> </w:t>
+      </w:r>
+      <w:proofErr w:type="spellStart"/>
+      <w:r>
+        <w:t>este</w:t>
+      </w:r>
+      <w:proofErr w:type="spellEnd"/>
+      <w:r>
+        <w:t xml:space="preserve"> </w:t>
+      </w:r>
+      <w:proofErr w:type="spellStart"/>
+      <w:r>
+        <w:t>expediată</w:t>
+      </w:r>
+      <w:proofErr w:type="spellEnd"/>
+      <w:r>
+        <w:t xml:space="preserve"> </w:t>
+      </w:r>
+      <w:proofErr w:type="spellStart"/>
+      <w:r>
+        <w:t>către</w:t>
+      </w:r>
+      <w:proofErr w:type="spellEnd"/>
+      <w:r>
+        <w:t xml:space="preserve"> client.</w:t>
       </w:r>
     </w:p>
     <w:p>
@@ -7831,6 +14353,7 @@
       </w:pPr>
       <w:bookmarkStart w:id="10" w:name="_Toc193372762"/>
       <w:r>
+        <w:lastRenderedPageBreak/>
         <w:t>Deliverable 2</w:t>
       </w:r>
       <w:bookmarkEnd w:id="10"/>
@@ -7846,92 +14369,272 @@
       <w:bookmarkEnd w:id="11"/>
     </w:p>
     <w:p>
-      <w:pPr>
-        <w:pStyle w:val="InfoBlue"/>
-      </w:pPr>
-      <w:r>
-        <w:t>[Define the domain model and create the conceptual class diagrams]</w:t>
-      </w:r>
+      <w:r>
+        <w:rPr>
+          <w:rFonts w:ascii="Times New Roman" w:eastAsia="Times New Roman" w:hAnsi="Times New Roman" w:cs="Times New Roman"/>
+          <w:i/>
+          <w:color w:val="FF0000"/>
+          <w:sz w:val="20"/>
+          <w:szCs w:val="20"/>
+        </w:rPr>
+        <w:drawing>
+          <wp:inline distT="0" distB="0" distL="0" distR="0" wp14:anchorId="567E0A63" wp14:editId="33AE60C9">
+            <wp:extent cx="5727700" cy="3442335"/>
+            <wp:effectExtent l="0" t="0" r="6350" b="5715"/>
+            <wp:docPr id="609286981" name="Picture 1" descr="A diagram of a data flow&#10;&#10;AI-generated content may be incorrect."/>
+            <wp:cNvGraphicFramePr>
+              <a:graphicFrameLocks xmlns:a="http://schemas.openxmlformats.org/drawingml/2006/main" noChangeAspect="1"/>
+            </wp:cNvGraphicFramePr>
+            <a:graphic xmlns:a="http://schemas.openxmlformats.org/drawingml/2006/main">
+              <a:graphicData uri="http://schemas.openxmlformats.org/drawingml/2006/picture">
+                <pic:pic xmlns:pic="http://schemas.openxmlformats.org/drawingml/2006/picture">
+                  <pic:nvPicPr>
+                    <pic:cNvPr id="609286981" name="Picture 1" descr="A diagram of a data flow&#10;&#10;AI-generated content may be incorrect."/>
+                    <pic:cNvPicPr/>
+                  </pic:nvPicPr>
+                  <pic:blipFill>
+                    <a:blip r:embed="rId13"/>
+                    <a:stretch>
+                      <a:fillRect/>
+                    </a:stretch>
+                  </pic:blipFill>
+                  <pic:spPr>
+                    <a:xfrm>
+                      <a:off x="0" y="0"/>
+                      <a:ext cx="5727700" cy="3442335"/>
+                    </a:xfrm>
+                    <a:prstGeom prst="rect">
+                      <a:avLst/>
+                    </a:prstGeom>
+                  </pic:spPr>
+                </pic:pic>
+              </a:graphicData>
+            </a:graphic>
+          </wp:inline>
+        </w:drawing>
+      </w:r>
+    </w:p>
+    <w:p>
+      <w:pPr>
+        <w:pStyle w:val="Heading2"/>
+      </w:pPr>
+      <w:bookmarkStart w:id="12" w:name="_Toc193372764"/>
+      <w:r>
+        <w:t>Architectural Design</w:t>
+      </w:r>
+      <w:bookmarkEnd w:id="12"/>
+    </w:p>
+    <w:p>
+      <w:pPr>
+        <w:pStyle w:val="Heading3"/>
+      </w:pPr>
+      <w:bookmarkStart w:id="13" w:name="_Toc193372765"/>
+      <w:r>
+        <w:t>Conceptual Architecture</w:t>
+      </w:r>
+      <w:bookmarkEnd w:id="13"/>
+    </w:p>
+    <w:p>
+      <w:pPr>
+        <w:pStyle w:val="BodyText"/>
+      </w:pPr>
+      <w:r>
+        <w:drawing>
+          <wp:inline distT="0" distB="0" distL="0" distR="0" wp14:anchorId="2E61C1D6" wp14:editId="0A70ADE9">
+            <wp:extent cx="5727700" cy="3401060"/>
+            <wp:effectExtent l="0" t="0" r="6350" b="8890"/>
+            <wp:docPr id="1949053679" name="Picture 1" descr="A diagram of a server&#10;&#10;AI-generated content may be incorrect."/>
+            <wp:cNvGraphicFramePr>
+              <a:graphicFrameLocks xmlns:a="http://schemas.openxmlformats.org/drawingml/2006/main" noChangeAspect="1"/>
+            </wp:cNvGraphicFramePr>
+            <a:graphic xmlns:a="http://schemas.openxmlformats.org/drawingml/2006/main">
+              <a:graphicData uri="http://schemas.openxmlformats.org/drawingml/2006/picture">
+                <pic:pic xmlns:pic="http://schemas.openxmlformats.org/drawingml/2006/picture">
+                  <pic:nvPicPr>
+                    <pic:cNvPr id="1949053679" name="Picture 1" descr="A diagram of a server&#10;&#10;AI-generated content may be incorrect."/>
+                    <pic:cNvPicPr/>
+                  </pic:nvPicPr>
+                  <pic:blipFill>
+                    <a:blip r:embed="rId14"/>
+                    <a:stretch>
+                      <a:fillRect/>
+                    </a:stretch>
+                  </pic:blipFill>
+                  <pic:spPr>
+                    <a:xfrm>
+                      <a:off x="0" y="0"/>
+                      <a:ext cx="5727700" cy="3401060"/>
+                    </a:xfrm>
+                    <a:prstGeom prst="rect">
+                      <a:avLst/>
+                    </a:prstGeom>
+                  </pic:spPr>
+                </pic:pic>
+              </a:graphicData>
+            </a:graphic>
+          </wp:inline>
+        </w:drawing>
+      </w:r>
+    </w:p>
+    <w:p>
+      <w:pPr>
+        <w:pStyle w:val="Heading3"/>
+      </w:pPr>
+      <w:bookmarkStart w:id="14" w:name="_Toc193372766"/>
+      <w:r>
+        <w:lastRenderedPageBreak/>
+        <w:t>Package Design</w:t>
+      </w:r>
+      <w:bookmarkEnd w:id="14"/>
+      <w:r>
+        <w:t xml:space="preserve"> </w:t>
+      </w:r>
+    </w:p>
+    <w:p>
+      <w:pPr>
+        <w:pStyle w:val="BodyText"/>
+      </w:pPr>
+      <w:r>
+        <w:rPr>
+          <w:rFonts w:ascii="Times New Roman" w:eastAsia="Times New Roman" w:hAnsi="Times New Roman" w:cs="Times New Roman"/>
+          <w:i/>
+          <w:color w:val="FF0000"/>
+          <w:sz w:val="20"/>
+          <w:szCs w:val="20"/>
+        </w:rPr>
+        <w:drawing>
+          <wp:inline distT="0" distB="0" distL="0" distR="0" wp14:anchorId="10834566" wp14:editId="705D5A38">
+            <wp:extent cx="5727700" cy="3696970"/>
+            <wp:effectExtent l="0" t="0" r="6350" b="0"/>
+            <wp:docPr id="1340402134" name="Picture 1" descr="A diagram of a computer flowchart&#10;&#10;AI-generated content may be incorrect."/>
+            <wp:cNvGraphicFramePr>
+              <a:graphicFrameLocks xmlns:a="http://schemas.openxmlformats.org/drawingml/2006/main" noChangeAspect="1"/>
+            </wp:cNvGraphicFramePr>
+            <a:graphic xmlns:a="http://schemas.openxmlformats.org/drawingml/2006/main">
+              <a:graphicData uri="http://schemas.openxmlformats.org/drawingml/2006/picture">
+                <pic:pic xmlns:pic="http://schemas.openxmlformats.org/drawingml/2006/picture">
+                  <pic:nvPicPr>
+                    <pic:cNvPr id="1340402134" name="Picture 1" descr="A diagram of a computer flowchart&#10;&#10;AI-generated content may be incorrect."/>
+                    <pic:cNvPicPr/>
+                  </pic:nvPicPr>
+                  <pic:blipFill>
+                    <a:blip r:embed="rId15"/>
+                    <a:stretch>
+                      <a:fillRect/>
+                    </a:stretch>
+                  </pic:blipFill>
+                  <pic:spPr>
+                    <a:xfrm>
+                      <a:off x="0" y="0"/>
+                      <a:ext cx="5727700" cy="3696970"/>
+                    </a:xfrm>
+                    <a:prstGeom prst="rect">
+                      <a:avLst/>
+                    </a:prstGeom>
+                  </pic:spPr>
+                </pic:pic>
+              </a:graphicData>
+            </a:graphic>
+          </wp:inline>
+        </w:drawing>
+      </w:r>
+    </w:p>
+    <w:p>
+      <w:pPr>
+        <w:pStyle w:val="Heading3"/>
+      </w:pPr>
+      <w:bookmarkStart w:id="15" w:name="_Toc193372767"/>
+      <w:r>
+        <w:t>Component and Deployment Diagram</w:t>
+      </w:r>
+      <w:bookmarkEnd w:id="15"/>
     </w:p>
     <w:p/>
     <w:p>
-      <w:pPr>
-        <w:pStyle w:val="Heading2"/>
-      </w:pPr>
-      <w:bookmarkStart w:id="12" w:name="_Toc193372764"/>
-      <w:r>
-        <w:t>Architectural Design</w:t>
-      </w:r>
-      <w:bookmarkEnd w:id="12"/>
-    </w:p>
-    <w:p>
-      <w:pPr>
-        <w:pStyle w:val="Heading3"/>
-      </w:pPr>
-      <w:bookmarkStart w:id="13" w:name="_Toc193372765"/>
-      <w:r>
-        <w:t>Conceptual Architecture</w:t>
-      </w:r>
-      <w:bookmarkEnd w:id="13"/>
-    </w:p>
-    <w:p>
-      <w:pPr>
-        <w:pStyle w:val="InfoBlue"/>
-      </w:pPr>
-      <w:r>
-        <w:t>[Define the system’s conceptual architecture; use an architectural style and pattern - highlight its use and motivate your choice.]</w:t>
-      </w:r>
-    </w:p>
-    <w:p>
-      <w:pPr>
-        <w:pStyle w:val="BodyText"/>
-      </w:pPr>
-    </w:p>
-    <w:p>
-      <w:pPr>
-        <w:pStyle w:val="Heading3"/>
-      </w:pPr>
-      <w:bookmarkStart w:id="14" w:name="_Toc193372766"/>
-      <w:r>
-        <w:t>Package Design</w:t>
-      </w:r>
-      <w:bookmarkEnd w:id="14"/>
-      <w:r>
-        <w:t xml:space="preserve"> </w:t>
-      </w:r>
-    </w:p>
-    <w:p>
-      <w:pPr>
-        <w:pStyle w:val="InfoBlue"/>
-      </w:pPr>
-      <w:r>
-        <w:t>[Create a package diagram]</w:t>
-      </w:r>
-    </w:p>
-    <w:p>
-      <w:pPr>
-        <w:pStyle w:val="BodyText"/>
-      </w:pPr>
-    </w:p>
-    <w:p>
-      <w:pPr>
-        <w:pStyle w:val="Heading3"/>
-      </w:pPr>
-      <w:bookmarkStart w:id="15" w:name="_Toc193372767"/>
-      <w:r>
-        <w:t>Component and Deployment Diagram</w:t>
-      </w:r>
-      <w:bookmarkEnd w:id="15"/>
-    </w:p>
-    <w:p>
-      <w:pPr>
-        <w:pStyle w:val="InfoBlue"/>
-      </w:pPr>
-      <w:r>
-        <w:t>[Create the component and deployment diagrams.]</w:t>
-      </w:r>
-    </w:p>
-    <w:p/>
+      <w:r>
+        <w:drawing>
+          <wp:inline distT="0" distB="0" distL="0" distR="0" wp14:anchorId="01227198" wp14:editId="389D6C2F">
+            <wp:extent cx="5727700" cy="2605405"/>
+            <wp:effectExtent l="0" t="0" r="6350" b="4445"/>
+            <wp:docPr id="600713483" name="Picture 1" descr="A computer screen shot of a diagram&#10;&#10;AI-generated content may be incorrect."/>
+            <wp:cNvGraphicFramePr>
+              <a:graphicFrameLocks xmlns:a="http://schemas.openxmlformats.org/drawingml/2006/main" noChangeAspect="1"/>
+            </wp:cNvGraphicFramePr>
+            <a:graphic xmlns:a="http://schemas.openxmlformats.org/drawingml/2006/main">
+              <a:graphicData uri="http://schemas.openxmlformats.org/drawingml/2006/picture">
+                <pic:pic xmlns:pic="http://schemas.openxmlformats.org/drawingml/2006/picture">
+                  <pic:nvPicPr>
+                    <pic:cNvPr id="600713483" name="Picture 1" descr="A computer screen shot of a diagram&#10;&#10;AI-generated content may be incorrect."/>
+                    <pic:cNvPicPr/>
+                  </pic:nvPicPr>
+                  <pic:blipFill>
+                    <a:blip r:embed="rId16"/>
+                    <a:stretch>
+                      <a:fillRect/>
+                    </a:stretch>
+                  </pic:blipFill>
+                  <pic:spPr>
+                    <a:xfrm>
+                      <a:off x="0" y="0"/>
+                      <a:ext cx="5727700" cy="2605405"/>
+                    </a:xfrm>
+                    <a:prstGeom prst="rect">
+                      <a:avLst/>
+                    </a:prstGeom>
+                  </pic:spPr>
+                </pic:pic>
+              </a:graphicData>
+            </a:graphic>
+          </wp:inline>
+        </w:drawing>
+      </w:r>
+    </w:p>
+    <w:p>
+      <w:r>
+        <w:rPr>
+          <w:rFonts w:ascii="Times New Roman" w:eastAsia="Times New Roman" w:hAnsi="Times New Roman" w:cs="Times New Roman"/>
+          <w:i/>
+          <w:color w:val="FF0000"/>
+          <w:sz w:val="20"/>
+          <w:szCs w:val="20"/>
+        </w:rPr>
+        <w:drawing>
+          <wp:inline distT="0" distB="0" distL="0" distR="0" wp14:anchorId="70A0AFF7" wp14:editId="396E5081">
+            <wp:extent cx="6787550" cy="1911350"/>
+            <wp:effectExtent l="0" t="0" r="0" b="0"/>
+            <wp:docPr id="756826850" name="Picture 1" descr="A diagram of a white box&#10;&#10;AI-generated content may be incorrect."/>
+            <wp:cNvGraphicFramePr>
+              <a:graphicFrameLocks xmlns:a="http://schemas.openxmlformats.org/drawingml/2006/main" noChangeAspect="1"/>
+            </wp:cNvGraphicFramePr>
+            <a:graphic xmlns:a="http://schemas.openxmlformats.org/drawingml/2006/main">
+              <a:graphicData uri="http://schemas.openxmlformats.org/drawingml/2006/picture">
+                <pic:pic xmlns:pic="http://schemas.openxmlformats.org/drawingml/2006/picture">
+                  <pic:nvPicPr>
+                    <pic:cNvPr id="756826850" name="Picture 1" descr="A diagram of a white box&#10;&#10;AI-generated content may be incorrect."/>
+                    <pic:cNvPicPr/>
+                  </pic:nvPicPr>
+                  <pic:blipFill>
+                    <a:blip r:embed="rId17"/>
+                    <a:stretch>
+                      <a:fillRect/>
+                    </a:stretch>
+                  </pic:blipFill>
+                  <pic:spPr>
+                    <a:xfrm>
+                      <a:off x="0" y="0"/>
+                      <a:ext cx="6790329" cy="1912133"/>
+                    </a:xfrm>
+                    <a:prstGeom prst="rect">
+                      <a:avLst/>
+                    </a:prstGeom>
+                  </pic:spPr>
+                </pic:pic>
+              </a:graphicData>
+            </a:graphic>
+          </wp:inline>
+        </w:drawing>
+      </w:r>
+    </w:p>
     <w:p>
       <w:pPr>
         <w:pStyle w:val="Heading1"/>
@@ -8002,7 +14705,15 @@
         </w:rPr>
       </w:pPr>
       <w:r>
-        <w:t>[Create the UML class diagram; apply GoF patterns and motivate your choice]</w:t>
+        <w:t xml:space="preserve">[Create the UML class diagram; apply </w:t>
+      </w:r>
+      <w:proofErr w:type="spellStart"/>
+      <w:r>
+        <w:t>GoF</w:t>
+      </w:r>
+      <w:proofErr w:type="spellEnd"/>
+      <w:r>
+        <w:t xml:space="preserve"> patterns and motivate your choice]</w:t>
       </w:r>
     </w:p>
     <w:p/>
@@ -8102,9 +14813,9 @@
     </w:p>
     <w:p/>
     <w:sectPr>
-      <w:headerReference w:type="default" r:id="rId13"/>
-      <w:footerReference w:type="even" r:id="rId14"/>
-      <w:footerReference w:type="first" r:id="rId15"/>
+      <w:headerReference w:type="default" r:id="rId18"/>
+      <w:footerReference w:type="even" r:id="rId19"/>
+      <w:footerReference w:type="first" r:id="rId20"/>
       <w:pgSz w:w="11900" w:h="16840"/>
       <w:pgMar w:top="1440" w:right="1440" w:bottom="1440" w:left="1440" w:header="708" w:footer="708" w:gutter="0"/>
       <w:cols w:space="708"/>
@@ -10966,6 +17677,12 @@
 </file>
 
 <file path=customXml/item1.xml><?xml version="1.0" encoding="utf-8"?>
+<p:properties xmlns:p="http://schemas.microsoft.com/office/2006/metadata/properties" xmlns:xsi="http://www.w3.org/2001/XMLSchema-instance" xmlns:pc="http://schemas.microsoft.com/office/infopath/2007/PartnerControls">
+  <documentManagement/>
+</p:properties>
+</file>
+
+<file path=customXml/item2.xml><?xml version="1.0" encoding="utf-8"?>
 <?mso-contentType ?>
 <FormTemplates xmlns="http://schemas.microsoft.com/sharepoint/v3/contenttype/forms">
   <Display>DocumentLibraryForm</Display>
@@ -10974,17 +17691,7 @@
 </FormTemplates>
 </file>
 
-<file path=customXml/item2.xml><?xml version="1.0" encoding="utf-8"?>
-<p:properties xmlns:p="http://schemas.microsoft.com/office/2006/metadata/properties" xmlns:xsi="http://www.w3.org/2001/XMLSchema-instance" xmlns:pc="http://schemas.microsoft.com/office/infopath/2007/PartnerControls">
-  <documentManagement/>
-</p:properties>
-</file>
-
 <file path=customXml/item3.xml><?xml version="1.0" encoding="utf-8"?>
-<b:Sources xmlns:b="http://schemas.openxmlformats.org/officeDocument/2006/bibliography" xmlns="http://schemas.openxmlformats.org/officeDocument/2006/bibliography" SelectedStyle="/IEEE2006OfficeOnline.xsl" StyleName="IEEE" Version="2006"/>
-</file>
-
-<file path=customXml/item4.xml><?xml version="1.0" encoding="utf-8"?>
 <ct:contentTypeSchema xmlns:ct="http://schemas.microsoft.com/office/2006/metadata/contentType" xmlns:ma="http://schemas.microsoft.com/office/2006/metadata/properties/metaAttributes" ct:_="" ma:_="" ma:contentTypeName="Document" ma:contentTypeID="0x0101002DD504D104AA684FB155E2ABE3067D4A" ma:contentTypeVersion="4" ma:contentTypeDescription="Create a new document." ma:contentTypeScope="" ma:versionID="cb77aef9afaab56e235d122219bdd39e">
   <xsd:schema xmlns:xsd="http://www.w3.org/2001/XMLSchema" xmlns:xs="http://www.w3.org/2001/XMLSchema" xmlns:p="http://schemas.microsoft.com/office/2006/metadata/properties" xmlns:ns2="ba44e14c-0c62-49bc-a2fe-282a9c0b1f0c" targetNamespace="http://schemas.microsoft.com/office/2006/metadata/properties" ma:root="true" ma:fieldsID="1108ede2c060bb9b9d9b0680bed1dedb" ns2:_="">
     <xsd:import namespace="ba44e14c-0c62-49bc-a2fe-282a9c0b1f0c"/>
@@ -11128,15 +17835,11 @@
 </ct:contentTypeSchema>
 </file>
 
-<file path=customXml/itemProps1.xml><?xml version="1.0" encoding="utf-8"?>
-<ds:datastoreItem xmlns:ds="http://schemas.openxmlformats.org/officeDocument/2006/customXml" ds:itemID="{05872BEC-0378-4B5D-BB08-CF7263A8DD4D}">
-  <ds:schemaRefs>
-    <ds:schemaRef ds:uri="http://schemas.microsoft.com/sharepoint/v3/contenttype/forms"/>
-  </ds:schemaRefs>
-</ds:datastoreItem>
+<file path=customXml/item4.xml><?xml version="1.0" encoding="utf-8"?>
+<b:Sources xmlns:b="http://schemas.openxmlformats.org/officeDocument/2006/bibliography" xmlns="http://schemas.openxmlformats.org/officeDocument/2006/bibliography" SelectedStyle="/IEEE2006OfficeOnline.xsl" StyleName="IEEE" Version="2006"/>
 </file>
 
-<file path=customXml/itemProps2.xml><?xml version="1.0" encoding="utf-8"?>
+<file path=customXml/itemProps1.xml><?xml version="1.0" encoding="utf-8"?>
 <ds:datastoreItem xmlns:ds="http://schemas.openxmlformats.org/officeDocument/2006/customXml" ds:itemID="{66CFB3A1-2D64-4C06-AD0F-AEC3CC949751}">
   <ds:schemaRefs>
     <ds:schemaRef ds:uri="http://schemas.microsoft.com/office/2006/metadata/properties"/>
@@ -11145,15 +17848,15 @@
 </ds:datastoreItem>
 </file>
 
-<file path=customXml/itemProps3.xml><?xml version="1.0" encoding="utf-8"?>
-<ds:datastoreItem xmlns:ds="http://schemas.openxmlformats.org/officeDocument/2006/customXml" ds:itemID="{87C66C4F-2FAE-074F-8997-284436C6FA52}">
+<file path=customXml/itemProps2.xml><?xml version="1.0" encoding="utf-8"?>
+<ds:datastoreItem xmlns:ds="http://schemas.openxmlformats.org/officeDocument/2006/customXml" ds:itemID="{05872BEC-0378-4B5D-BB08-CF7263A8DD4D}">
   <ds:schemaRefs>
-    <ds:schemaRef ds:uri="http://schemas.openxmlformats.org/officeDocument/2006/bibliography"/>
+    <ds:schemaRef ds:uri="http://schemas.microsoft.com/sharepoint/v3/contenttype/forms"/>
   </ds:schemaRefs>
 </ds:datastoreItem>
 </file>
 
-<file path=customXml/itemProps4.xml><?xml version="1.0" encoding="utf-8"?>
+<file path=customXml/itemProps3.xml><?xml version="1.0" encoding="utf-8"?>
 <ds:datastoreItem xmlns:ds="http://schemas.openxmlformats.org/officeDocument/2006/customXml" ds:itemID="{05DE2284-74F1-44E5-AD0F-248E59C2925A}">
   <ds:schemaRefs>
     <ds:schemaRef ds:uri="http://schemas.microsoft.com/office/2006/metadata/contentType"/>
@@ -11169,4 +17872,12 @@
     <ds:schemaRef ds:uri="http://schemas.microsoft.com/internal/obd"/>
   </ds:schemaRefs>
 </ds:datastoreItem>
+</file>
+
+<file path=customXml/itemProps4.xml><?xml version="1.0" encoding="utf-8"?>
+<ds:datastoreItem xmlns:ds="http://schemas.openxmlformats.org/officeDocument/2006/customXml" ds:itemID="{87C66C4F-2FAE-074F-8997-284436C6FA52}">
+  <ds:schemaRefs>
+    <ds:schemaRef ds:uri="http://schemas.openxmlformats.org/officeDocument/2006/bibliography"/>
+  </ds:schemaRefs>
+</ds:datastoreItem>
 </file>
--- a/Deliverables.docx
+++ b/Deliverables.docx
@@ -2715,15 +2715,7 @@
             </w:r>
             <w:proofErr w:type="spellEnd"/>
             <w:r>
-              <w:t xml:space="preserve"> </w:t>
-            </w:r>
-            <w:proofErr w:type="spellStart"/>
-            <w:r>
-              <w:t>și</w:t>
-            </w:r>
-            <w:proofErr w:type="spellEnd"/>
-            <w:r>
-              <w:t xml:space="preserve"> </w:t>
+              <w:t xml:space="preserve"> și </w:t>
             </w:r>
             <w:proofErr w:type="spellStart"/>
             <w:r>
@@ -4228,15 +4220,7 @@
                         </w:r>
                         <w:proofErr w:type="spellEnd"/>
                         <w:r>
-                          <w:t xml:space="preserve"> </w:t>
-                        </w:r>
-                        <w:proofErr w:type="spellStart"/>
-                        <w:r>
-                          <w:t>coșul</w:t>
-                        </w:r>
-                        <w:proofErr w:type="spellEnd"/>
-                        <w:r>
-                          <w:t xml:space="preserve"> lor.</w:t>
+                          <w:t xml:space="preserve"> coșul lor.</w:t>
                         </w:r>
                       </w:p>
                     </w:tc>
@@ -14370,18 +14354,11 @@
     </w:p>
     <w:p>
       <w:r>
-        <w:rPr>
-          <w:rFonts w:ascii="Times New Roman" w:eastAsia="Times New Roman" w:hAnsi="Times New Roman" w:cs="Times New Roman"/>
-          <w:i/>
-          <w:color w:val="FF0000"/>
-          <w:sz w:val="20"/>
-          <w:szCs w:val="20"/>
-        </w:rPr>
         <w:drawing>
-          <wp:inline distT="0" distB="0" distL="0" distR="0" wp14:anchorId="567E0A63" wp14:editId="33AE60C9">
-            <wp:extent cx="5727700" cy="3442335"/>
-            <wp:effectExtent l="0" t="0" r="6350" b="5715"/>
-            <wp:docPr id="609286981" name="Picture 1" descr="A diagram of a data flow&#10;&#10;AI-generated content may be incorrect."/>
+          <wp:inline distT="0" distB="0" distL="0" distR="0" wp14:anchorId="3C97A61D" wp14:editId="4E976821">
+            <wp:extent cx="5727700" cy="3525520"/>
+            <wp:effectExtent l="0" t="0" r="6350" b="0"/>
+            <wp:docPr id="1583922467" name="Picture 1" descr="A diagram of a product&#10;&#10;AI-generated content may be incorrect."/>
             <wp:cNvGraphicFramePr>
               <a:graphicFrameLocks xmlns:a="http://schemas.openxmlformats.org/drawingml/2006/main" noChangeAspect="1"/>
             </wp:cNvGraphicFramePr>
@@ -14389,7 +14366,7 @@
               <a:graphicData uri="http://schemas.openxmlformats.org/drawingml/2006/picture">
                 <pic:pic xmlns:pic="http://schemas.openxmlformats.org/drawingml/2006/picture">
                   <pic:nvPicPr>
-                    <pic:cNvPr id="609286981" name="Picture 1" descr="A diagram of a data flow&#10;&#10;AI-generated content may be incorrect."/>
+                    <pic:cNvPr id="1583922467" name="Picture 1" descr="A diagram of a product&#10;&#10;AI-generated content may be incorrect."/>
                     <pic:cNvPicPr/>
                   </pic:nvPicPr>
                   <pic:blipFill>
@@ -14401,7 +14378,7 @@
                   <pic:spPr>
                     <a:xfrm>
                       <a:off x="0" y="0"/>
-                      <a:ext cx="5727700" cy="3442335"/>
+                      <a:ext cx="5727700" cy="3525520"/>
                     </a:xfrm>
                     <a:prstGeom prst="rect">
                       <a:avLst/>
@@ -14439,6 +14416,9 @@
         <w:pStyle w:val="BodyText"/>
       </w:pPr>
       <w:r>
+        <w:rPr>
+          <w:noProof/>
+        </w:rPr>
         <w:drawing>
           <wp:inline distT="0" distB="0" distL="0" distR="0" wp14:anchorId="2E61C1D6" wp14:editId="0A70ADE9">
             <wp:extent cx="5727700" cy="3401060"/>
@@ -14498,6 +14478,7 @@
         <w:rPr>
           <w:rFonts w:ascii="Times New Roman" w:eastAsia="Times New Roman" w:hAnsi="Times New Roman" w:cs="Times New Roman"/>
           <w:i/>
+          <w:noProof/>
           <w:color w:val="FF0000"/>
           <w:sz w:val="20"/>
           <w:szCs w:val="20"/>
@@ -14552,6 +14533,9 @@
     <w:p/>
     <w:p>
       <w:r>
+        <w:rPr>
+          <w:noProof/>
+        </w:rPr>
         <w:drawing>
           <wp:inline distT="0" distB="0" distL="0" distR="0" wp14:anchorId="01227198" wp14:editId="389D6C2F">
             <wp:extent cx="5727700" cy="2605405"/>
@@ -14594,6 +14578,7 @@
         <w:rPr>
           <w:rFonts w:ascii="Times New Roman" w:eastAsia="Times New Roman" w:hAnsi="Times New Roman" w:cs="Times New Roman"/>
           <w:i/>
+          <w:noProof/>
           <w:color w:val="FF0000"/>
           <w:sz w:val="20"/>
           <w:szCs w:val="20"/>
@@ -17677,12 +17662,6 @@
 </file>
 
 <file path=customXml/item1.xml><?xml version="1.0" encoding="utf-8"?>
-<p:properties xmlns:p="http://schemas.microsoft.com/office/2006/metadata/properties" xmlns:xsi="http://www.w3.org/2001/XMLSchema-instance" xmlns:pc="http://schemas.microsoft.com/office/infopath/2007/PartnerControls">
-  <documentManagement/>
-</p:properties>
-</file>
-
-<file path=customXml/item2.xml><?xml version="1.0" encoding="utf-8"?>
 <?mso-contentType ?>
 <FormTemplates xmlns="http://schemas.microsoft.com/sharepoint/v3/contenttype/forms">
   <Display>DocumentLibraryForm</Display>
@@ -17691,7 +17670,17 @@
 </FormTemplates>
 </file>
 
+<file path=customXml/item2.xml><?xml version="1.0" encoding="utf-8"?>
+<p:properties xmlns:p="http://schemas.microsoft.com/office/2006/metadata/properties" xmlns:xsi="http://www.w3.org/2001/XMLSchema-instance" xmlns:pc="http://schemas.microsoft.com/office/infopath/2007/PartnerControls">
+  <documentManagement/>
+</p:properties>
+</file>
+
 <file path=customXml/item3.xml><?xml version="1.0" encoding="utf-8"?>
+<b:Sources xmlns:b="http://schemas.openxmlformats.org/officeDocument/2006/bibliography" xmlns="http://schemas.openxmlformats.org/officeDocument/2006/bibliography" SelectedStyle="/IEEE2006OfficeOnline.xsl" StyleName="IEEE" Version="2006"/>
+</file>
+
+<file path=customXml/item4.xml><?xml version="1.0" encoding="utf-8"?>
 <ct:contentTypeSchema xmlns:ct="http://schemas.microsoft.com/office/2006/metadata/contentType" xmlns:ma="http://schemas.microsoft.com/office/2006/metadata/properties/metaAttributes" ct:_="" ma:_="" ma:contentTypeName="Document" ma:contentTypeID="0x0101002DD504D104AA684FB155E2ABE3067D4A" ma:contentTypeVersion="4" ma:contentTypeDescription="Create a new document." ma:contentTypeScope="" ma:versionID="cb77aef9afaab56e235d122219bdd39e">
   <xsd:schema xmlns:xsd="http://www.w3.org/2001/XMLSchema" xmlns:xs="http://www.w3.org/2001/XMLSchema" xmlns:p="http://schemas.microsoft.com/office/2006/metadata/properties" xmlns:ns2="ba44e14c-0c62-49bc-a2fe-282a9c0b1f0c" targetNamespace="http://schemas.microsoft.com/office/2006/metadata/properties" ma:root="true" ma:fieldsID="1108ede2c060bb9b9d9b0680bed1dedb" ns2:_="">
     <xsd:import namespace="ba44e14c-0c62-49bc-a2fe-282a9c0b1f0c"/>
@@ -17835,11 +17824,15 @@
 </ct:contentTypeSchema>
 </file>
 
-<file path=customXml/item4.xml><?xml version="1.0" encoding="utf-8"?>
-<b:Sources xmlns:b="http://schemas.openxmlformats.org/officeDocument/2006/bibliography" xmlns="http://schemas.openxmlformats.org/officeDocument/2006/bibliography" SelectedStyle="/IEEE2006OfficeOnline.xsl" StyleName="IEEE" Version="2006"/>
+<file path=customXml/itemProps1.xml><?xml version="1.0" encoding="utf-8"?>
+<ds:datastoreItem xmlns:ds="http://schemas.openxmlformats.org/officeDocument/2006/customXml" ds:itemID="{05872BEC-0378-4B5D-BB08-CF7263A8DD4D}">
+  <ds:schemaRefs>
+    <ds:schemaRef ds:uri="http://schemas.microsoft.com/sharepoint/v3/contenttype/forms"/>
+  </ds:schemaRefs>
+</ds:datastoreItem>
 </file>
 
-<file path=customXml/itemProps1.xml><?xml version="1.0" encoding="utf-8"?>
+<file path=customXml/itemProps2.xml><?xml version="1.0" encoding="utf-8"?>
 <ds:datastoreItem xmlns:ds="http://schemas.openxmlformats.org/officeDocument/2006/customXml" ds:itemID="{66CFB3A1-2D64-4C06-AD0F-AEC3CC949751}">
   <ds:schemaRefs>
     <ds:schemaRef ds:uri="http://schemas.microsoft.com/office/2006/metadata/properties"/>
@@ -17848,15 +17841,15 @@
 </ds:datastoreItem>
 </file>
 
-<file path=customXml/itemProps2.xml><?xml version="1.0" encoding="utf-8"?>
-<ds:datastoreItem xmlns:ds="http://schemas.openxmlformats.org/officeDocument/2006/customXml" ds:itemID="{05872BEC-0378-4B5D-BB08-CF7263A8DD4D}">
+<file path=customXml/itemProps3.xml><?xml version="1.0" encoding="utf-8"?>
+<ds:datastoreItem xmlns:ds="http://schemas.openxmlformats.org/officeDocument/2006/customXml" ds:itemID="{87C66C4F-2FAE-074F-8997-284436C6FA52}">
   <ds:schemaRefs>
-    <ds:schemaRef ds:uri="http://schemas.microsoft.com/sharepoint/v3/contenttype/forms"/>
+    <ds:schemaRef ds:uri="http://schemas.openxmlformats.org/officeDocument/2006/bibliography"/>
   </ds:schemaRefs>
 </ds:datastoreItem>
 </file>
 
-<file path=customXml/itemProps3.xml><?xml version="1.0" encoding="utf-8"?>
+<file path=customXml/itemProps4.xml><?xml version="1.0" encoding="utf-8"?>
 <ds:datastoreItem xmlns:ds="http://schemas.openxmlformats.org/officeDocument/2006/customXml" ds:itemID="{05DE2284-74F1-44E5-AD0F-248E59C2925A}">
   <ds:schemaRefs>
     <ds:schemaRef ds:uri="http://schemas.microsoft.com/office/2006/metadata/contentType"/>
@@ -17872,12 +17865,4 @@
     <ds:schemaRef ds:uri="http://schemas.microsoft.com/internal/obd"/>
   </ds:schemaRefs>
 </ds:datastoreItem>
-</file>
-
-<file path=customXml/itemProps4.xml><?xml version="1.0" encoding="utf-8"?>
-<ds:datastoreItem xmlns:ds="http://schemas.openxmlformats.org/officeDocument/2006/customXml" ds:itemID="{87C66C4F-2FAE-074F-8997-284436C6FA52}">
-  <ds:schemaRefs>
-    <ds:schemaRef ds:uri="http://schemas.openxmlformats.org/officeDocument/2006/bibliography"/>
-  </ds:schemaRefs>
-</ds:datastoreItem>
 </file>